--- a/documentacao/Documento de Especificação de Projeto.docx
+++ b/documentacao/Documento de Especificação de Projeto.docx
@@ -44,10 +44,82 @@
           <w:sz w:val="24"/>
         </w:rPr>
       </w:pPr>
-      <w:r>
-        <w:rPr>
-          <w:rFonts w:ascii="Consolas" w:hAnsi="Consolas"/>
-          <w:sz w:val="24"/>
+    </w:p>
+    <w:p>
+      <w:pPr>
+        <w:jc w:val="center"/>
+        <w:rPr>
+          <w:rFonts w:ascii="Consolas" w:hAnsi="Consolas"/>
+          <w:sz w:val="24"/>
+        </w:rPr>
+      </w:pPr>
+    </w:p>
+    <w:p>
+      <w:pPr>
+        <w:jc w:val="center"/>
+        <w:rPr>
+          <w:rFonts w:ascii="Consolas" w:hAnsi="Consolas"/>
+          <w:sz w:val="24"/>
+        </w:rPr>
+      </w:pPr>
+    </w:p>
+    <w:p>
+      <w:pPr>
+        <w:jc w:val="center"/>
+        <w:rPr>
+          <w:rFonts w:ascii="Consolas" w:hAnsi="Consolas"/>
+          <w:sz w:val="24"/>
+        </w:rPr>
+      </w:pPr>
+    </w:p>
+    <w:p>
+      <w:pPr>
+        <w:jc w:val="center"/>
+        <w:rPr>
+          <w:rFonts w:ascii="Consolas" w:hAnsi="Consolas"/>
+          <w:sz w:val="24"/>
+        </w:rPr>
+      </w:pPr>
+    </w:p>
+    <w:p>
+      <w:pPr>
+        <w:jc w:val="center"/>
+        <w:rPr>
+          <w:rFonts w:ascii="Consolas" w:hAnsi="Consolas"/>
+          <w:sz w:val="24"/>
+        </w:rPr>
+      </w:pPr>
+    </w:p>
+    <w:p>
+      <w:pPr>
+        <w:jc w:val="center"/>
+        <w:rPr>
+          <w:rFonts w:ascii="Consolas" w:hAnsi="Consolas"/>
+          <w:sz w:val="24"/>
+        </w:rPr>
+      </w:pPr>
+    </w:p>
+    <w:p>
+      <w:pPr>
+        <w:jc w:val="center"/>
+        <w:rPr>
+          <w:rFonts w:ascii="Consolas" w:hAnsi="Consolas"/>
+          <w:sz w:val="24"/>
+        </w:rPr>
+      </w:pPr>
+    </w:p>
+    <w:p>
+      <w:pPr>
+        <w:jc w:val="center"/>
+        <w:rPr>
+          <w:rFonts w:ascii="Consolas" w:hAnsi="Consolas"/>
+          <w:sz w:val="40"/>
+        </w:rPr>
+      </w:pPr>
+      <w:r>
+        <w:rPr>
+          <w:rFonts w:ascii="Consolas" w:hAnsi="Consolas"/>
+          <w:sz w:val="40"/>
         </w:rPr>
         <w:t>Projeto de Software</w:t>
       </w:r>
@@ -133,10 +205,64 @@
           <w:sz w:val="24"/>
         </w:rPr>
       </w:pPr>
-      <w:r>
-        <w:rPr>
-          <w:rFonts w:ascii="Consolas" w:hAnsi="Consolas"/>
-          <w:sz w:val="24"/>
+    </w:p>
+    <w:p>
+      <w:pPr>
+        <w:jc w:val="center"/>
+        <w:rPr>
+          <w:rFonts w:ascii="Consolas" w:hAnsi="Consolas"/>
+          <w:sz w:val="24"/>
+        </w:rPr>
+      </w:pPr>
+    </w:p>
+    <w:p>
+      <w:pPr>
+        <w:jc w:val="center"/>
+        <w:rPr>
+          <w:rFonts w:ascii="Consolas" w:hAnsi="Consolas"/>
+          <w:sz w:val="24"/>
+        </w:rPr>
+      </w:pPr>
+    </w:p>
+    <w:p>
+      <w:pPr>
+        <w:jc w:val="center"/>
+        <w:rPr>
+          <w:rFonts w:ascii="Consolas" w:hAnsi="Consolas"/>
+          <w:sz w:val="24"/>
+        </w:rPr>
+      </w:pPr>
+    </w:p>
+    <w:p>
+      <w:pPr>
+        <w:jc w:val="center"/>
+        <w:rPr>
+          <w:rFonts w:ascii="Consolas" w:hAnsi="Consolas"/>
+          <w:sz w:val="24"/>
+        </w:rPr>
+      </w:pPr>
+    </w:p>
+    <w:p>
+      <w:pPr>
+        <w:jc w:val="center"/>
+        <w:rPr>
+          <w:rFonts w:ascii="Consolas" w:hAnsi="Consolas"/>
+          <w:sz w:val="24"/>
+        </w:rPr>
+      </w:pPr>
+    </w:p>
+    <w:p>
+      <w:pPr>
+        <w:jc w:val="center"/>
+        <w:rPr>
+          <w:rFonts w:ascii="Consolas" w:hAnsi="Consolas"/>
+          <w:sz w:val="40"/>
+        </w:rPr>
+      </w:pPr>
+      <w:r>
+        <w:rPr>
+          <w:rFonts w:ascii="Consolas" w:hAnsi="Consolas"/>
+          <w:sz w:val="40"/>
         </w:rPr>
         <w:t>Projeto: Lacroix</w:t>
       </w:r>
@@ -271,6 +397,8 @@
         </w:rPr>
         <w:br w:type="page"/>
       </w:r>
+      <w:bookmarkStart w:id="0" w:name="_GoBack"/>
+      <w:bookmarkEnd w:id="0"/>
     </w:p>
     <w:p>
       <w:pPr>
@@ -516,17 +644,7 @@
           <w:sz w:val="24"/>
           <w:szCs w:val="24"/>
         </w:rPr>
-        <w:t>Pausar um curso em a</w:t>
-      </w:r>
-      <w:bookmarkStart w:id="0" w:name="_GoBack"/>
-      <w:bookmarkEnd w:id="0"/>
-      <w:r>
-        <w:rPr>
-          <w:rFonts w:ascii="Consolas" w:hAnsi="Consolas" w:cs="Arial"/>
-          <w:sz w:val="24"/>
-          <w:szCs w:val="24"/>
-        </w:rPr>
-        <w:t>ndamento;</w:t>
+        <w:t>Pausar um curso em andamento;</w:t>
       </w:r>
     </w:p>
     <w:p>

--- a/documentacao/Documento de Especificação de Projeto.docx
+++ b/documentacao/Documento de Especificação de Projeto.docx
@@ -7,12 +7,14 @@
         <w:jc w:val="center"/>
         <w:rPr>
           <w:rFonts w:ascii="Consolas" w:hAnsi="Consolas"/>
-          <w:sz w:val="24"/>
-        </w:rPr>
-      </w:pPr>
-      <w:r>
-        <w:rPr>
-          <w:rFonts w:ascii="Consolas" w:hAnsi="Consolas"/>
+          <w:color w:val="000000" w:themeColor="text1"/>
+          <w:sz w:val="24"/>
+        </w:rPr>
+      </w:pPr>
+      <w:r>
+        <w:rPr>
+          <w:rFonts w:ascii="Consolas" w:hAnsi="Consolas"/>
+          <w:color w:val="000000" w:themeColor="text1"/>
           <w:sz w:val="24"/>
         </w:rPr>
         <w:t>Documento de Especificação de Projeto</w:t>
@@ -23,6 +25,7 @@
         <w:jc w:val="center"/>
         <w:rPr>
           <w:rFonts w:ascii="Consolas" w:hAnsi="Consolas"/>
+          <w:color w:val="000000" w:themeColor="text1"/>
           <w:sz w:val="24"/>
         </w:rPr>
       </w:pPr>
@@ -32,6 +35,7 @@
         <w:jc w:val="center"/>
         <w:rPr>
           <w:rFonts w:ascii="Consolas" w:hAnsi="Consolas"/>
+          <w:color w:val="000000" w:themeColor="text1"/>
           <w:sz w:val="24"/>
         </w:rPr>
       </w:pPr>
@@ -41,6 +45,7 @@
         <w:jc w:val="center"/>
         <w:rPr>
           <w:rFonts w:ascii="Consolas" w:hAnsi="Consolas"/>
+          <w:color w:val="000000" w:themeColor="text1"/>
           <w:sz w:val="24"/>
         </w:rPr>
       </w:pPr>
@@ -50,6 +55,7 @@
         <w:jc w:val="center"/>
         <w:rPr>
           <w:rFonts w:ascii="Consolas" w:hAnsi="Consolas"/>
+          <w:color w:val="000000" w:themeColor="text1"/>
           <w:sz w:val="24"/>
         </w:rPr>
       </w:pPr>
@@ -59,6 +65,7 @@
         <w:jc w:val="center"/>
         <w:rPr>
           <w:rFonts w:ascii="Consolas" w:hAnsi="Consolas"/>
+          <w:color w:val="000000" w:themeColor="text1"/>
           <w:sz w:val="24"/>
         </w:rPr>
       </w:pPr>
@@ -68,6 +75,7 @@
         <w:jc w:val="center"/>
         <w:rPr>
           <w:rFonts w:ascii="Consolas" w:hAnsi="Consolas"/>
+          <w:color w:val="000000" w:themeColor="text1"/>
           <w:sz w:val="24"/>
         </w:rPr>
       </w:pPr>
@@ -77,6 +85,7 @@
         <w:jc w:val="center"/>
         <w:rPr>
           <w:rFonts w:ascii="Consolas" w:hAnsi="Consolas"/>
+          <w:color w:val="000000" w:themeColor="text1"/>
           <w:sz w:val="24"/>
         </w:rPr>
       </w:pPr>
@@ -86,6 +95,7 @@
         <w:jc w:val="center"/>
         <w:rPr>
           <w:rFonts w:ascii="Consolas" w:hAnsi="Consolas"/>
+          <w:color w:val="000000" w:themeColor="text1"/>
           <w:sz w:val="24"/>
         </w:rPr>
       </w:pPr>
@@ -95,6 +105,7 @@
         <w:jc w:val="center"/>
         <w:rPr>
           <w:rFonts w:ascii="Consolas" w:hAnsi="Consolas"/>
+          <w:color w:val="000000" w:themeColor="text1"/>
           <w:sz w:val="24"/>
         </w:rPr>
       </w:pPr>
@@ -104,6 +115,7 @@
         <w:jc w:val="center"/>
         <w:rPr>
           <w:rFonts w:ascii="Consolas" w:hAnsi="Consolas"/>
+          <w:color w:val="000000" w:themeColor="text1"/>
           <w:sz w:val="24"/>
         </w:rPr>
       </w:pPr>
@@ -113,13 +125,15 @@
         <w:jc w:val="center"/>
         <w:rPr>
           <w:rFonts w:ascii="Consolas" w:hAnsi="Consolas"/>
-          <w:sz w:val="40"/>
-        </w:rPr>
-      </w:pPr>
-      <w:r>
-        <w:rPr>
-          <w:rFonts w:ascii="Consolas" w:hAnsi="Consolas"/>
-          <w:sz w:val="40"/>
+          <w:color w:val="000000" w:themeColor="text1"/>
+          <w:sz w:val="24"/>
+        </w:rPr>
+      </w:pPr>
+      <w:r>
+        <w:rPr>
+          <w:rFonts w:ascii="Consolas" w:hAnsi="Consolas"/>
+          <w:color w:val="000000" w:themeColor="text1"/>
+          <w:sz w:val="24"/>
         </w:rPr>
         <w:t>Projeto de Software</w:t>
       </w:r>
@@ -129,12 +143,14 @@
         <w:jc w:val="center"/>
         <w:rPr>
           <w:rFonts w:ascii="Consolas" w:hAnsi="Consolas"/>
-          <w:sz w:val="24"/>
-        </w:rPr>
-      </w:pPr>
-      <w:r>
-        <w:rPr>
-          <w:rFonts w:ascii="Consolas" w:hAnsi="Consolas"/>
+          <w:color w:val="000000" w:themeColor="text1"/>
+          <w:sz w:val="24"/>
+        </w:rPr>
+      </w:pPr>
+      <w:r>
+        <w:rPr>
+          <w:rFonts w:ascii="Consolas" w:hAnsi="Consolas"/>
+          <w:color w:val="000000" w:themeColor="text1"/>
           <w:sz w:val="24"/>
         </w:rPr>
         <w:t>Disciplina: Programação de Aplicativos – Quarto semestre</w:t>
@@ -145,12 +161,14 @@
         <w:jc w:val="center"/>
         <w:rPr>
           <w:rFonts w:ascii="Consolas" w:hAnsi="Consolas"/>
-          <w:sz w:val="24"/>
-        </w:rPr>
-      </w:pPr>
-      <w:r>
-        <w:rPr>
-          <w:rFonts w:ascii="Consolas" w:hAnsi="Consolas"/>
+          <w:color w:val="000000" w:themeColor="text1"/>
+          <w:sz w:val="24"/>
+        </w:rPr>
+      </w:pPr>
+      <w:r>
+        <w:rPr>
+          <w:rFonts w:ascii="Consolas" w:hAnsi="Consolas"/>
+          <w:color w:val="000000" w:themeColor="text1"/>
           <w:sz w:val="24"/>
         </w:rPr>
         <w:t>Bacharelado em Ciência da Computação</w:t>
@@ -161,12 +179,14 @@
         <w:jc w:val="center"/>
         <w:rPr>
           <w:rFonts w:ascii="Consolas" w:hAnsi="Consolas"/>
-          <w:sz w:val="24"/>
-        </w:rPr>
-      </w:pPr>
-      <w:r>
-        <w:rPr>
-          <w:rFonts w:ascii="Consolas" w:hAnsi="Consolas"/>
+          <w:color w:val="000000" w:themeColor="text1"/>
+          <w:sz w:val="24"/>
+        </w:rPr>
+      </w:pPr>
+      <w:r>
+        <w:rPr>
+          <w:rFonts w:ascii="Consolas" w:hAnsi="Consolas"/>
+          <w:color w:val="000000" w:themeColor="text1"/>
           <w:sz w:val="24"/>
         </w:rPr>
         <w:t>Professor Igor Scaliante Wiese</w:t>
@@ -177,12 +197,14 @@
         <w:jc w:val="center"/>
         <w:rPr>
           <w:rFonts w:ascii="Consolas" w:hAnsi="Consolas"/>
-          <w:sz w:val="24"/>
-        </w:rPr>
-      </w:pPr>
-      <w:r>
-        <w:rPr>
-          <w:rFonts w:ascii="Consolas" w:hAnsi="Consolas"/>
+          <w:color w:val="000000" w:themeColor="text1"/>
+          <w:sz w:val="24"/>
+        </w:rPr>
+      </w:pPr>
+      <w:r>
+        <w:rPr>
+          <w:rFonts w:ascii="Consolas" w:hAnsi="Consolas"/>
+          <w:color w:val="000000" w:themeColor="text1"/>
           <w:sz w:val="24"/>
         </w:rPr>
         <w:t>UTFPR – Universidade Tecnológica Federal do Paraná</w:t>
@@ -193,6 +215,7 @@
         <w:jc w:val="center"/>
         <w:rPr>
           <w:rFonts w:ascii="Consolas" w:hAnsi="Consolas"/>
+          <w:color w:val="000000" w:themeColor="text1"/>
           <w:sz w:val="24"/>
         </w:rPr>
       </w:pPr>
@@ -202,6 +225,7 @@
         <w:jc w:val="center"/>
         <w:rPr>
           <w:rFonts w:ascii="Consolas" w:hAnsi="Consolas"/>
+          <w:color w:val="000000" w:themeColor="text1"/>
           <w:sz w:val="24"/>
         </w:rPr>
       </w:pPr>
@@ -211,6 +235,7 @@
         <w:jc w:val="center"/>
         <w:rPr>
           <w:rFonts w:ascii="Consolas" w:hAnsi="Consolas"/>
+          <w:color w:val="000000" w:themeColor="text1"/>
           <w:sz w:val="24"/>
         </w:rPr>
       </w:pPr>
@@ -220,6 +245,7 @@
         <w:jc w:val="center"/>
         <w:rPr>
           <w:rFonts w:ascii="Consolas" w:hAnsi="Consolas"/>
+          <w:color w:val="000000" w:themeColor="text1"/>
           <w:sz w:val="24"/>
         </w:rPr>
       </w:pPr>
@@ -229,6 +255,7 @@
         <w:jc w:val="center"/>
         <w:rPr>
           <w:rFonts w:ascii="Consolas" w:hAnsi="Consolas"/>
+          <w:color w:val="000000" w:themeColor="text1"/>
           <w:sz w:val="24"/>
         </w:rPr>
       </w:pPr>
@@ -238,6 +265,7 @@
         <w:jc w:val="center"/>
         <w:rPr>
           <w:rFonts w:ascii="Consolas" w:hAnsi="Consolas"/>
+          <w:color w:val="000000" w:themeColor="text1"/>
           <w:sz w:val="24"/>
         </w:rPr>
       </w:pPr>
@@ -247,6 +275,7 @@
         <w:jc w:val="center"/>
         <w:rPr>
           <w:rFonts w:ascii="Consolas" w:hAnsi="Consolas"/>
+          <w:color w:val="000000" w:themeColor="text1"/>
           <w:sz w:val="24"/>
         </w:rPr>
       </w:pPr>
@@ -256,13 +285,15 @@
         <w:jc w:val="center"/>
         <w:rPr>
           <w:rFonts w:ascii="Consolas" w:hAnsi="Consolas"/>
-          <w:sz w:val="40"/>
-        </w:rPr>
-      </w:pPr>
-      <w:r>
-        <w:rPr>
-          <w:rFonts w:ascii="Consolas" w:hAnsi="Consolas"/>
-          <w:sz w:val="40"/>
+          <w:color w:val="000000" w:themeColor="text1"/>
+          <w:sz w:val="24"/>
+        </w:rPr>
+      </w:pPr>
+      <w:r>
+        <w:rPr>
+          <w:rFonts w:ascii="Consolas" w:hAnsi="Consolas"/>
+          <w:color w:val="000000" w:themeColor="text1"/>
+          <w:sz w:val="24"/>
         </w:rPr>
         <w:t>Projeto: Lacroix</w:t>
       </w:r>
@@ -272,12 +303,14 @@
         <w:jc w:val="center"/>
         <w:rPr>
           <w:rFonts w:ascii="Consolas" w:hAnsi="Consolas"/>
-          <w:sz w:val="24"/>
-        </w:rPr>
-      </w:pPr>
-      <w:r>
-        <w:rPr>
-          <w:rFonts w:ascii="Consolas" w:hAnsi="Consolas"/>
+          <w:color w:val="000000" w:themeColor="text1"/>
+          <w:sz w:val="24"/>
+        </w:rPr>
+      </w:pPr>
+      <w:r>
+        <w:rPr>
+          <w:rFonts w:ascii="Consolas" w:hAnsi="Consolas"/>
+          <w:color w:val="000000" w:themeColor="text1"/>
           <w:sz w:val="24"/>
         </w:rPr>
         <w:t>Equipe:</w:t>
@@ -288,12 +321,60 @@
         <w:jc w:val="center"/>
         <w:rPr>
           <w:rFonts w:ascii="Consolas" w:hAnsi="Consolas"/>
-          <w:sz w:val="24"/>
-        </w:rPr>
-      </w:pPr>
-      <w:r>
-        <w:rPr>
-          <w:rFonts w:ascii="Consolas" w:hAnsi="Consolas"/>
+          <w:color w:val="000000" w:themeColor="text1"/>
+          <w:sz w:val="24"/>
+        </w:rPr>
+      </w:pPr>
+      <w:r>
+        <w:rPr>
+          <w:rFonts w:ascii="Consolas" w:hAnsi="Consolas"/>
+          <w:color w:val="000000" w:themeColor="text1"/>
+          <w:sz w:val="24"/>
+        </w:rPr>
+        <w:t>Henrique Sousa Pinheiro henriquesousap@hotmail.com</w:t>
+      </w:r>
+    </w:p>
+    <w:p>
+      <w:pPr>
+        <w:jc w:val="center"/>
+        <w:rPr>
+          <w:rFonts w:ascii="Consolas" w:hAnsi="Consolas"/>
+          <w:color w:val="000000" w:themeColor="text1"/>
+          <w:sz w:val="24"/>
+        </w:rPr>
+      </w:pPr>
+      <w:r>
+        <w:rPr>
+          <w:rFonts w:ascii="Consolas" w:hAnsi="Consolas"/>
+          <w:color w:val="000000" w:themeColor="text1"/>
+          <w:sz w:val="24"/>
+        </w:rPr>
+        <w:t>Savio de Oliveira Cam</w:t>
+      </w:r>
+      <w:r>
+        <w:rPr>
+          <w:rFonts w:ascii="Consolas" w:hAnsi="Consolas"/>
+          <w:color w:val="000000" w:themeColor="text1"/>
+          <w:sz w:val="24"/>
+        </w:rPr>
+        <w:t>acan savio.camacam@hotmail.com</w:t>
+      </w:r>
+      <w:bookmarkStart w:id="0" w:name="_GoBack"/>
+      <w:bookmarkEnd w:id="0"/>
+    </w:p>
+    <w:p>
+      <w:pPr>
+        <w:jc w:val="center"/>
+        <w:rPr>
+          <w:rFonts w:ascii="Consolas" w:hAnsi="Consolas"/>
+          <w:color w:val="000000" w:themeColor="text1"/>
+          <w:sz w:val="24"/>
+        </w:rPr>
+      </w:pPr>
+      <w:r>
+        <w:rPr>
+          <w:rFonts w:ascii="Consolas" w:hAnsi="Consolas"/>
+          <w:color w:val="000000" w:themeColor="text1"/>
           <w:sz w:val="24"/>
         </w:rPr>
         <w:t>Vitório Miguel Prieto Cilia vdrbandeiras@gmail.com</w:t>
@@ -301,56 +382,18 @@
     </w:p>
     <w:p>
       <w:pPr>
-        <w:jc w:val="center"/>
-        <w:rPr>
-          <w:rFonts w:ascii="Consolas" w:hAnsi="Consolas"/>
-          <w:sz w:val="24"/>
-        </w:rPr>
-      </w:pPr>
-      <w:r>
-        <w:rPr>
-          <w:rFonts w:ascii="Consolas" w:hAnsi="Consolas"/>
-          <w:sz w:val="24"/>
-        </w:rPr>
-        <w:t xml:space="preserve">Henrique Sousa Pinheiro henriquesousap@hotmail.com </w:t>
-      </w:r>
-    </w:p>
-    <w:p>
-      <w:pPr>
-        <w:jc w:val="center"/>
-        <w:rPr>
-          <w:rFonts w:ascii="Consolas" w:hAnsi="Consolas"/>
-          <w:sz w:val="24"/>
-        </w:rPr>
-      </w:pPr>
-      <w:r>
-        <w:rPr>
-          <w:rFonts w:ascii="Consolas" w:hAnsi="Consolas"/>
-          <w:sz w:val="24"/>
-        </w:rPr>
-        <w:t xml:space="preserve">Savio de Oliveira Camacan savio.camacam@hotmail.com </w:t>
-      </w:r>
-      <w:r>
-        <w:rPr>
-          <w:rFonts w:ascii="Consolas" w:hAnsi="Consolas"/>
-          <w:sz w:val="24"/>
-        </w:rPr>
-        <w:br w:type="page"/>
-      </w:r>
-    </w:p>
-    <w:p>
-      <w:pPr>
-        <w:rPr>
-          <w:rFonts w:ascii="Consolas" w:hAnsi="Consolas"/>
-          <w:sz w:val="24"/>
-        </w:rPr>
-      </w:pPr>
-      <w:r>
-        <w:rPr>
-          <w:rFonts w:ascii="Consolas" w:hAnsi="Consolas"/>
-          <w:sz w:val="24"/>
-        </w:rPr>
-        <w:lastRenderedPageBreak/>
+        <w:rPr>
+          <w:rFonts w:ascii="Consolas" w:hAnsi="Consolas"/>
+          <w:color w:val="000000" w:themeColor="text1"/>
+          <w:sz w:val="24"/>
+        </w:rPr>
+      </w:pPr>
+      <w:r>
+        <w:rPr>
+          <w:rFonts w:ascii="Consolas" w:hAnsi="Consolas"/>
+          <w:color w:val="000000" w:themeColor="text1"/>
+          <w:sz w:val="24"/>
+        </w:rPr>
         <w:br w:type="page"/>
       </w:r>
     </w:p>
@@ -361,44 +404,891 @@
           <w:ilvl w:val="0"/>
           <w:numId w:val="1"/>
         </w:numPr>
-        <w:rPr>
-          <w:rFonts w:ascii="Consolas" w:hAnsi="Consolas"/>
-          <w:sz w:val="24"/>
-        </w:rPr>
-      </w:pPr>
-      <w:r>
-        <w:rPr>
-          <w:rFonts w:ascii="Consolas" w:hAnsi="Consolas"/>
-          <w:sz w:val="24"/>
-        </w:rPr>
-        <w:lastRenderedPageBreak/>
+        <w:jc w:val="both"/>
+        <w:rPr>
+          <w:rFonts w:ascii="Consolas" w:hAnsi="Consolas"/>
+          <w:color w:val="000000" w:themeColor="text1"/>
+          <w:sz w:val="24"/>
+        </w:rPr>
+      </w:pPr>
+      <w:r>
+        <w:rPr>
+          <w:rFonts w:ascii="Consolas" w:hAnsi="Consolas"/>
+          <w:color w:val="000000" w:themeColor="text1"/>
+          <w:sz w:val="24"/>
+        </w:rPr>
         <w:t>Objetivos do Sistema</w:t>
       </w:r>
     </w:p>
     <w:p>
       <w:pPr>
-        <w:rPr>
-          <w:rFonts w:ascii="Consolas" w:hAnsi="Consolas"/>
-          <w:sz w:val="24"/>
-        </w:rPr>
-      </w:pPr>
-    </w:p>
-    <w:p>
-      <w:pPr>
-        <w:rPr>
-          <w:rFonts w:ascii="Consolas" w:hAnsi="Consolas"/>
-          <w:sz w:val="24"/>
-        </w:rPr>
-      </w:pPr>
-      <w:r>
-        <w:rPr>
-          <w:rFonts w:ascii="Consolas" w:hAnsi="Consolas"/>
-          <w:sz w:val="24"/>
-        </w:rPr>
-        <w:br w:type="page"/>
-      </w:r>
-      <w:bookmarkStart w:id="0" w:name="_GoBack"/>
-      <w:bookmarkEnd w:id="0"/>
+        <w:jc w:val="both"/>
+        <w:rPr>
+          <w:rFonts w:ascii="Consolas" w:hAnsi="Consolas"/>
+          <w:color w:val="000000" w:themeColor="text1"/>
+          <w:sz w:val="24"/>
+        </w:rPr>
+      </w:pPr>
+    </w:p>
+    <w:p>
+      <w:pPr>
+        <w:ind w:firstLine="1134"/>
+        <w:jc w:val="both"/>
+        <w:rPr>
+          <w:rFonts w:ascii="Consolas" w:hAnsi="Consolas"/>
+          <w:color w:val="000000" w:themeColor="text1"/>
+          <w:sz w:val="24"/>
+        </w:rPr>
+      </w:pPr>
+      <w:r>
+        <w:rPr>
+          <w:rFonts w:ascii="Consolas" w:hAnsi="Consolas"/>
+          <w:color w:val="000000" w:themeColor="text1"/>
+          <w:sz w:val="24"/>
+        </w:rPr>
+        <w:t>Desenvolvido para o meio acadêmico</w:t>
+      </w:r>
+      <w:r>
+        <w:rPr>
+          <w:rFonts w:ascii="Consolas" w:hAnsi="Consolas"/>
+          <w:color w:val="000000" w:themeColor="text1"/>
+          <w:sz w:val="24"/>
+        </w:rPr>
+        <w:t>,</w:t>
+      </w:r>
+      <w:r>
+        <w:rPr>
+          <w:rFonts w:ascii="Consolas" w:hAnsi="Consolas"/>
+          <w:color w:val="000000" w:themeColor="text1"/>
+          <w:sz w:val="24"/>
+        </w:rPr>
+        <w:t xml:space="preserve"> o software possui uma estrutura que suge</w:t>
+      </w:r>
+      <w:r>
+        <w:rPr>
+          <w:rFonts w:ascii="Consolas" w:hAnsi="Consolas"/>
+          <w:color w:val="000000" w:themeColor="text1"/>
+          <w:sz w:val="24"/>
+        </w:rPr>
+        <w:t>re que o</w:t>
+      </w:r>
+      <w:r>
+        <w:rPr>
+          <w:rFonts w:ascii="Consolas" w:hAnsi="Consolas"/>
+          <w:color w:val="000000" w:themeColor="text1"/>
+          <w:sz w:val="24"/>
+        </w:rPr>
+        <w:t xml:space="preserve"> </w:t>
+      </w:r>
+      <w:r>
+        <w:rPr>
+          <w:rFonts w:ascii="Consolas" w:hAnsi="Consolas"/>
+          <w:color w:val="000000" w:themeColor="text1"/>
+          <w:sz w:val="24"/>
+        </w:rPr>
+        <w:t xml:space="preserve">dever do </w:t>
+      </w:r>
+      <w:r>
+        <w:rPr>
+          <w:rFonts w:ascii="Consolas" w:hAnsi="Consolas"/>
+          <w:b/>
+          <w:color w:val="000000" w:themeColor="text1"/>
+          <w:sz w:val="24"/>
+        </w:rPr>
+        <w:t>A</w:t>
+      </w:r>
+      <w:r>
+        <w:rPr>
+          <w:rFonts w:ascii="Consolas" w:hAnsi="Consolas"/>
+          <w:b/>
+          <w:color w:val="000000" w:themeColor="text1"/>
+          <w:sz w:val="24"/>
+        </w:rPr>
+        <w:t xml:space="preserve">luno </w:t>
+      </w:r>
+      <w:r>
+        <w:rPr>
+          <w:rFonts w:ascii="Consolas" w:hAnsi="Consolas"/>
+          <w:color w:val="000000" w:themeColor="text1"/>
+          <w:sz w:val="24"/>
+        </w:rPr>
+        <w:t xml:space="preserve">é direito do </w:t>
+      </w:r>
+      <w:r>
+        <w:rPr>
+          <w:rFonts w:ascii="Consolas" w:hAnsi="Consolas"/>
+          <w:b/>
+          <w:color w:val="000000" w:themeColor="text1"/>
+          <w:sz w:val="24"/>
+        </w:rPr>
+        <w:t>P</w:t>
+      </w:r>
+      <w:r>
+        <w:rPr>
+          <w:rFonts w:ascii="Consolas" w:hAnsi="Consolas"/>
+          <w:b/>
+          <w:color w:val="000000" w:themeColor="text1"/>
+          <w:sz w:val="24"/>
+        </w:rPr>
+        <w:t>rofessor</w:t>
+      </w:r>
+      <w:r>
+        <w:rPr>
+          <w:rFonts w:ascii="Consolas" w:hAnsi="Consolas"/>
+          <w:color w:val="000000" w:themeColor="text1"/>
+          <w:sz w:val="24"/>
+        </w:rPr>
+        <w:t>, ou seja, o mesmo projeto de software tem grande</w:t>
+      </w:r>
+      <w:r>
+        <w:rPr>
+          <w:rFonts w:ascii="Consolas" w:hAnsi="Consolas"/>
+          <w:color w:val="000000" w:themeColor="text1"/>
+          <w:sz w:val="24"/>
+        </w:rPr>
+        <w:t xml:space="preserve"> possibilidade de</w:t>
+      </w:r>
+      <w:r>
+        <w:rPr>
+          <w:rFonts w:ascii="Consolas" w:hAnsi="Consolas"/>
+          <w:color w:val="000000" w:themeColor="text1"/>
+          <w:sz w:val="24"/>
+        </w:rPr>
+        <w:t xml:space="preserve"> compatibilidade para ambas as demandas.</w:t>
+      </w:r>
+    </w:p>
+    <w:p>
+      <w:pPr>
+        <w:ind w:firstLine="1134"/>
+        <w:jc w:val="both"/>
+        <w:rPr>
+          <w:rFonts w:ascii="Consolas" w:hAnsi="Consolas"/>
+          <w:color w:val="000000" w:themeColor="text1"/>
+          <w:sz w:val="24"/>
+        </w:rPr>
+      </w:pPr>
+      <w:r>
+        <w:rPr>
+          <w:rFonts w:ascii="Consolas" w:hAnsi="Consolas"/>
+          <w:color w:val="000000" w:themeColor="text1"/>
+          <w:sz w:val="24"/>
+        </w:rPr>
+        <w:t>Entretanto</w:t>
+      </w:r>
+      <w:r>
+        <w:rPr>
+          <w:rFonts w:ascii="Consolas" w:hAnsi="Consolas"/>
+          <w:color w:val="000000" w:themeColor="text1"/>
+          <w:sz w:val="24"/>
+        </w:rPr>
+        <w:t xml:space="preserve">, o executamos de modo a atender apenas alunos, </w:t>
+      </w:r>
+      <w:r>
+        <w:rPr>
+          <w:rFonts w:ascii="Consolas" w:hAnsi="Consolas"/>
+          <w:color w:val="000000" w:themeColor="text1"/>
+          <w:sz w:val="24"/>
+        </w:rPr>
+        <w:t xml:space="preserve">já </w:t>
+      </w:r>
+      <w:r>
+        <w:rPr>
+          <w:rFonts w:ascii="Consolas" w:hAnsi="Consolas"/>
+          <w:color w:val="000000" w:themeColor="text1"/>
+          <w:sz w:val="24"/>
+        </w:rPr>
+        <w:t>que suas demanda</w:t>
+      </w:r>
+      <w:r>
+        <w:rPr>
+          <w:rFonts w:ascii="Consolas" w:hAnsi="Consolas"/>
+          <w:color w:val="000000" w:themeColor="text1"/>
+          <w:sz w:val="24"/>
+        </w:rPr>
+        <w:t>s são mais explícitas e simples,</w:t>
+      </w:r>
+      <w:r>
+        <w:rPr>
+          <w:rFonts w:ascii="Consolas" w:hAnsi="Consolas"/>
+          <w:color w:val="000000" w:themeColor="text1"/>
+          <w:sz w:val="24"/>
+        </w:rPr>
+        <w:t xml:space="preserve"> e por não conseguirem se coordenar de forma eficiente, </w:t>
+      </w:r>
+      <w:r>
+        <w:rPr>
+          <w:rFonts w:ascii="Consolas" w:hAnsi="Consolas"/>
+          <w:color w:val="000000" w:themeColor="text1"/>
+          <w:sz w:val="24"/>
+        </w:rPr>
+        <w:t xml:space="preserve">se </w:t>
+      </w:r>
+      <w:r>
+        <w:rPr>
+          <w:rFonts w:ascii="Consolas" w:hAnsi="Consolas"/>
+          <w:color w:val="000000" w:themeColor="text1"/>
+          <w:sz w:val="24"/>
+        </w:rPr>
+        <w:t>desorienta</w:t>
+      </w:r>
+      <w:r>
+        <w:rPr>
+          <w:rFonts w:ascii="Consolas" w:hAnsi="Consolas"/>
+          <w:color w:val="000000" w:themeColor="text1"/>
+          <w:sz w:val="24"/>
+        </w:rPr>
+        <w:t>m com facilidade e isso pode ser</w:t>
+      </w:r>
+      <w:r>
+        <w:rPr>
+          <w:rFonts w:ascii="Consolas" w:hAnsi="Consolas"/>
+          <w:color w:val="000000" w:themeColor="text1"/>
+          <w:sz w:val="24"/>
+        </w:rPr>
+        <w:t xml:space="preserve"> </w:t>
+      </w:r>
+      <w:r>
+        <w:rPr>
+          <w:rFonts w:ascii="Consolas" w:hAnsi="Consolas"/>
+          <w:color w:val="000000" w:themeColor="text1"/>
+          <w:sz w:val="24"/>
+        </w:rPr>
+        <w:t xml:space="preserve">fator decisivo </w:t>
+      </w:r>
+      <w:r>
+        <w:rPr>
+          <w:rFonts w:ascii="Consolas" w:hAnsi="Consolas"/>
+          <w:color w:val="000000" w:themeColor="text1"/>
+          <w:sz w:val="24"/>
+        </w:rPr>
+        <w:t>no percurso acadêmico.</w:t>
+      </w:r>
+    </w:p>
+    <w:p>
+      <w:pPr>
+        <w:ind w:firstLine="1134"/>
+        <w:jc w:val="both"/>
+        <w:rPr>
+          <w:rFonts w:ascii="Consolas" w:hAnsi="Consolas"/>
+          <w:color w:val="000000" w:themeColor="text1"/>
+          <w:sz w:val="24"/>
+        </w:rPr>
+      </w:pPr>
+      <w:r>
+        <w:rPr>
+          <w:rFonts w:ascii="Consolas" w:hAnsi="Consolas"/>
+          <w:color w:val="000000" w:themeColor="text1"/>
+          <w:sz w:val="24"/>
+        </w:rPr>
+        <w:t>T</w:t>
+      </w:r>
+      <w:r>
+        <w:rPr>
+          <w:rFonts w:ascii="Consolas" w:hAnsi="Consolas"/>
+          <w:color w:val="000000" w:themeColor="text1"/>
+          <w:sz w:val="24"/>
+        </w:rPr>
+        <w:t xml:space="preserve">udo que </w:t>
+      </w:r>
+      <w:r>
+        <w:rPr>
+          <w:rFonts w:ascii="Consolas" w:hAnsi="Consolas"/>
+          <w:color w:val="000000" w:themeColor="text1"/>
+          <w:sz w:val="24"/>
+        </w:rPr>
+        <w:t xml:space="preserve">diga </w:t>
+      </w:r>
+      <w:r>
+        <w:rPr>
+          <w:rFonts w:ascii="Consolas" w:hAnsi="Consolas"/>
+          <w:color w:val="000000" w:themeColor="text1"/>
+          <w:sz w:val="24"/>
+        </w:rPr>
+        <w:t>respeito a</w:t>
+      </w:r>
+      <w:r>
+        <w:rPr>
+          <w:rFonts w:ascii="Consolas" w:hAnsi="Consolas"/>
+          <w:color w:val="000000" w:themeColor="text1"/>
+          <w:sz w:val="24"/>
+        </w:rPr>
+        <w:t>s</w:t>
+      </w:r>
+      <w:r>
+        <w:rPr>
+          <w:rFonts w:ascii="Consolas" w:hAnsi="Consolas"/>
+          <w:color w:val="000000" w:themeColor="text1"/>
+          <w:sz w:val="24"/>
+        </w:rPr>
+        <w:t xml:space="preserve"> demanda</w:t>
+      </w:r>
+      <w:r>
+        <w:rPr>
+          <w:rFonts w:ascii="Consolas" w:hAnsi="Consolas"/>
+          <w:color w:val="000000" w:themeColor="text1"/>
+          <w:sz w:val="24"/>
+        </w:rPr>
+        <w:t>s</w:t>
+      </w:r>
+      <w:r>
+        <w:rPr>
+          <w:rFonts w:ascii="Consolas" w:hAnsi="Consolas"/>
+          <w:color w:val="000000" w:themeColor="text1"/>
+          <w:sz w:val="24"/>
+        </w:rPr>
+        <w:t xml:space="preserve"> que professores possam ter, parte do que os alunos </w:t>
+      </w:r>
+      <w:r>
+        <w:rPr>
+          <w:rFonts w:ascii="Consolas" w:hAnsi="Consolas"/>
+          <w:color w:val="000000" w:themeColor="text1"/>
+          <w:sz w:val="24"/>
+        </w:rPr>
+        <w:t xml:space="preserve">têm </w:t>
+      </w:r>
+      <w:r>
+        <w:rPr>
+          <w:rFonts w:ascii="Consolas" w:hAnsi="Consolas"/>
+          <w:color w:val="000000" w:themeColor="text1"/>
+          <w:sz w:val="24"/>
+        </w:rPr>
+        <w:t>nessa ve</w:t>
+      </w:r>
+      <w:r>
+        <w:rPr>
+          <w:rFonts w:ascii="Consolas" w:hAnsi="Consolas"/>
+          <w:color w:val="000000" w:themeColor="text1"/>
+          <w:sz w:val="24"/>
+        </w:rPr>
+        <w:t>rsão, mas</w:t>
+      </w:r>
+      <w:r>
+        <w:rPr>
+          <w:rFonts w:ascii="Consolas" w:hAnsi="Consolas"/>
+          <w:color w:val="000000" w:themeColor="text1"/>
+          <w:sz w:val="24"/>
+        </w:rPr>
+        <w:t xml:space="preserve"> que podem ser desenvolvidas</w:t>
+      </w:r>
+      <w:r>
+        <w:rPr>
+          <w:rFonts w:ascii="Consolas" w:hAnsi="Consolas"/>
+          <w:color w:val="000000" w:themeColor="text1"/>
+          <w:sz w:val="24"/>
+        </w:rPr>
+        <w:t xml:space="preserve"> com</w:t>
+      </w:r>
+      <w:r>
+        <w:rPr>
+          <w:rFonts w:ascii="Consolas" w:hAnsi="Consolas"/>
+          <w:color w:val="000000" w:themeColor="text1"/>
+          <w:sz w:val="24"/>
+        </w:rPr>
+        <w:t>o</w:t>
+      </w:r>
+      <w:r>
+        <w:rPr>
+          <w:rFonts w:ascii="Consolas" w:hAnsi="Consolas"/>
+          <w:color w:val="000000" w:themeColor="text1"/>
+          <w:sz w:val="24"/>
+        </w:rPr>
+        <w:t xml:space="preserve"> funcionalidades es</w:t>
+      </w:r>
+      <w:r>
+        <w:rPr>
+          <w:rFonts w:ascii="Consolas" w:hAnsi="Consolas"/>
+          <w:color w:val="000000" w:themeColor="text1"/>
+          <w:sz w:val="24"/>
+        </w:rPr>
+        <w:t>tendida</w:t>
+      </w:r>
+      <w:r>
+        <w:rPr>
+          <w:rFonts w:ascii="Consolas" w:hAnsi="Consolas"/>
+          <w:color w:val="000000" w:themeColor="text1"/>
+          <w:sz w:val="24"/>
+        </w:rPr>
+        <w:t>s</w:t>
+      </w:r>
+      <w:r>
+        <w:rPr>
+          <w:rFonts w:ascii="Consolas" w:hAnsi="Consolas"/>
+          <w:color w:val="000000" w:themeColor="text1"/>
+          <w:sz w:val="24"/>
+        </w:rPr>
+        <w:t xml:space="preserve"> a serem implementadas numa versão futura</w:t>
+      </w:r>
+      <w:r>
+        <w:rPr>
+          <w:rFonts w:ascii="Consolas" w:hAnsi="Consolas"/>
+          <w:color w:val="000000" w:themeColor="text1"/>
+          <w:sz w:val="24"/>
+        </w:rPr>
+        <w:t>.</w:t>
+      </w:r>
+    </w:p>
+    <w:p>
+      <w:pPr>
+        <w:ind w:firstLine="1134"/>
+        <w:jc w:val="both"/>
+        <w:rPr>
+          <w:rFonts w:ascii="Consolas" w:hAnsi="Consolas"/>
+          <w:color w:val="000000" w:themeColor="text1"/>
+          <w:sz w:val="24"/>
+        </w:rPr>
+      </w:pPr>
+      <w:r>
+        <w:rPr>
+          <w:rFonts w:ascii="Consolas" w:hAnsi="Consolas"/>
+          <w:color w:val="000000" w:themeColor="text1"/>
+          <w:sz w:val="24"/>
+        </w:rPr>
+        <w:t xml:space="preserve">Durante </w:t>
+      </w:r>
+      <w:r>
+        <w:rPr>
+          <w:rFonts w:ascii="Consolas" w:hAnsi="Consolas"/>
+          <w:color w:val="000000" w:themeColor="text1"/>
+          <w:sz w:val="24"/>
+        </w:rPr>
+        <w:t xml:space="preserve">um </w:t>
+      </w:r>
+      <w:r>
+        <w:rPr>
+          <w:rFonts w:ascii="Consolas" w:hAnsi="Consolas"/>
+          <w:color w:val="000000" w:themeColor="text1"/>
+          <w:sz w:val="24"/>
+        </w:rPr>
+        <w:t xml:space="preserve">período </w:t>
+      </w:r>
+      <w:r>
+        <w:rPr>
+          <w:rFonts w:ascii="Consolas" w:hAnsi="Consolas"/>
+          <w:color w:val="000000" w:themeColor="text1"/>
+          <w:sz w:val="24"/>
+        </w:rPr>
+        <w:t xml:space="preserve">letivo muitos dados são gerados, e desses </w:t>
+      </w:r>
+      <w:r>
+        <w:rPr>
+          <w:rFonts w:ascii="Consolas" w:hAnsi="Consolas"/>
+          <w:color w:val="000000" w:themeColor="text1"/>
+          <w:sz w:val="24"/>
+        </w:rPr>
+        <w:t>dados</w:t>
+      </w:r>
+      <w:r>
+        <w:rPr>
+          <w:rFonts w:ascii="Consolas" w:hAnsi="Consolas"/>
+          <w:color w:val="000000" w:themeColor="text1"/>
+          <w:sz w:val="24"/>
+        </w:rPr>
+        <w:t xml:space="preserve"> </w:t>
+      </w:r>
+      <w:r>
+        <w:rPr>
+          <w:rFonts w:ascii="Consolas" w:hAnsi="Consolas"/>
+          <w:color w:val="000000" w:themeColor="text1"/>
+          <w:sz w:val="24"/>
+        </w:rPr>
+        <w:t>podem ser extraídas informações que podem servir de base estatística</w:t>
+      </w:r>
+      <w:r>
+        <w:rPr>
+          <w:rFonts w:ascii="Consolas" w:hAnsi="Consolas"/>
+          <w:color w:val="000000" w:themeColor="text1"/>
+          <w:sz w:val="24"/>
+        </w:rPr>
+        <w:t xml:space="preserve"> para uso futuro no quesito de desempenho, auto avaliação, auto regulação e talvez </w:t>
+      </w:r>
+      <w:r>
+        <w:rPr>
+          <w:rFonts w:ascii="Consolas" w:hAnsi="Consolas"/>
+          <w:color w:val="000000" w:themeColor="text1"/>
+          <w:sz w:val="24"/>
+        </w:rPr>
+        <w:t>nessa tal versão futura</w:t>
+      </w:r>
+      <w:r>
+        <w:rPr>
+          <w:rFonts w:ascii="Consolas" w:hAnsi="Consolas"/>
+          <w:color w:val="000000" w:themeColor="text1"/>
+          <w:sz w:val="24"/>
+        </w:rPr>
+        <w:t>, compartilhamento e integração com outras bases.</w:t>
+      </w:r>
+    </w:p>
+    <w:p>
+      <w:pPr>
+        <w:ind w:firstLine="1134"/>
+        <w:jc w:val="both"/>
+        <w:rPr>
+          <w:rFonts w:ascii="Consolas" w:hAnsi="Consolas"/>
+          <w:color w:val="000000" w:themeColor="text1"/>
+          <w:sz w:val="24"/>
+        </w:rPr>
+      </w:pPr>
+      <w:r>
+        <w:rPr>
+          <w:rFonts w:ascii="Consolas" w:hAnsi="Consolas"/>
+          <w:color w:val="000000" w:themeColor="text1"/>
+          <w:sz w:val="24"/>
+        </w:rPr>
+        <w:t>Como meio de orientação</w:t>
+      </w:r>
+      <w:r>
+        <w:rPr>
+          <w:rFonts w:ascii="Consolas" w:hAnsi="Consolas"/>
+          <w:color w:val="000000" w:themeColor="text1"/>
+          <w:sz w:val="24"/>
+        </w:rPr>
+        <w:t>,</w:t>
+      </w:r>
+      <w:r>
+        <w:rPr>
+          <w:rFonts w:ascii="Consolas" w:hAnsi="Consolas"/>
+          <w:color w:val="000000" w:themeColor="text1"/>
+          <w:sz w:val="24"/>
+        </w:rPr>
+        <w:t xml:space="preserve"> a proposta do software é captar a máxima quantidade de dados que podem ser úteis como informação cruzada nos períodos mais avançados do estudo</w:t>
+      </w:r>
+      <w:r>
+        <w:rPr>
+          <w:rFonts w:ascii="Consolas" w:hAnsi="Consolas"/>
+          <w:color w:val="000000" w:themeColor="text1"/>
+          <w:sz w:val="24"/>
+        </w:rPr>
+        <w:t>, ou seja, a partir de quais informações prévias, o estudante pode ter um desempenho melhorado</w:t>
+      </w:r>
+      <w:r>
+        <w:rPr>
+          <w:rFonts w:ascii="Consolas" w:hAnsi="Consolas"/>
+          <w:color w:val="000000" w:themeColor="text1"/>
+          <w:sz w:val="24"/>
+        </w:rPr>
+        <w:t>.</w:t>
+      </w:r>
+    </w:p>
+    <w:p>
+      <w:pPr>
+        <w:ind w:firstLine="1134"/>
+        <w:jc w:val="both"/>
+        <w:rPr>
+          <w:rFonts w:ascii="Consolas" w:hAnsi="Consolas"/>
+          <w:color w:val="000000" w:themeColor="text1"/>
+          <w:sz w:val="24"/>
+        </w:rPr>
+      </w:pPr>
+      <w:r>
+        <w:rPr>
+          <w:rFonts w:ascii="Consolas" w:hAnsi="Consolas"/>
+          <w:color w:val="000000" w:themeColor="text1"/>
+          <w:sz w:val="24"/>
+        </w:rPr>
+        <w:t>Comportando-se</w:t>
+      </w:r>
+      <w:r>
+        <w:rPr>
+          <w:rFonts w:ascii="Consolas" w:hAnsi="Consolas"/>
+          <w:color w:val="000000" w:themeColor="text1"/>
+          <w:sz w:val="24"/>
+        </w:rPr>
+        <w:t xml:space="preserve"> como uma agenda e plataforma de comunicação</w:t>
+      </w:r>
+      <w:r>
+        <w:rPr>
+          <w:rFonts w:ascii="Consolas" w:hAnsi="Consolas"/>
+          <w:color w:val="000000" w:themeColor="text1"/>
+          <w:sz w:val="24"/>
+        </w:rPr>
+        <w:t xml:space="preserve"> – essa última não presente ainda – para que e</w:t>
+      </w:r>
+      <w:r>
+        <w:rPr>
+          <w:rFonts w:ascii="Consolas" w:hAnsi="Consolas"/>
+          <w:color w:val="000000" w:themeColor="text1"/>
+          <w:sz w:val="24"/>
+        </w:rPr>
+        <w:t xml:space="preserve">studantes </w:t>
+      </w:r>
+      <w:r>
+        <w:rPr>
+          <w:rFonts w:ascii="Consolas" w:hAnsi="Consolas"/>
+          <w:color w:val="000000" w:themeColor="text1"/>
+          <w:sz w:val="24"/>
+        </w:rPr>
+        <w:t xml:space="preserve">possam </w:t>
+      </w:r>
+      <w:r>
+        <w:rPr>
+          <w:rFonts w:ascii="Consolas" w:hAnsi="Consolas"/>
+          <w:color w:val="000000" w:themeColor="text1"/>
+          <w:sz w:val="24"/>
+        </w:rPr>
+        <w:t xml:space="preserve">melhor se coordenar </w:t>
+      </w:r>
+      <w:r>
+        <w:rPr>
+          <w:rFonts w:ascii="Consolas" w:hAnsi="Consolas"/>
+          <w:color w:val="000000" w:themeColor="text1"/>
+          <w:sz w:val="24"/>
+        </w:rPr>
+        <w:t>sobre seu ritmo</w:t>
+      </w:r>
+      <w:r>
+        <w:rPr>
+          <w:rFonts w:ascii="Consolas" w:hAnsi="Consolas"/>
+          <w:color w:val="000000" w:themeColor="text1"/>
+          <w:sz w:val="24"/>
+        </w:rPr>
+        <w:t xml:space="preserve"> sanando</w:t>
+      </w:r>
+      <w:r>
+        <w:rPr>
+          <w:rFonts w:ascii="Consolas" w:hAnsi="Consolas"/>
+          <w:color w:val="000000" w:themeColor="text1"/>
+          <w:sz w:val="24"/>
+        </w:rPr>
+        <w:t xml:space="preserve"> eventuais dificuldades e para que </w:t>
+      </w:r>
+      <w:r>
+        <w:rPr>
+          <w:rFonts w:ascii="Consolas" w:hAnsi="Consolas"/>
+          <w:color w:val="000000" w:themeColor="text1"/>
+          <w:sz w:val="24"/>
+        </w:rPr>
+        <w:t>intera</w:t>
+      </w:r>
+      <w:r>
+        <w:rPr>
+          <w:rFonts w:ascii="Consolas" w:hAnsi="Consolas"/>
+          <w:color w:val="000000" w:themeColor="text1"/>
+          <w:sz w:val="24"/>
+        </w:rPr>
+        <w:t>ja</w:t>
+      </w:r>
+      <w:r>
+        <w:rPr>
+          <w:rFonts w:ascii="Consolas" w:hAnsi="Consolas"/>
+          <w:color w:val="000000" w:themeColor="text1"/>
+          <w:sz w:val="24"/>
+        </w:rPr>
+        <w:t>m entre si sobre compromissos gerados no meio acadêmico</w:t>
+      </w:r>
+      <w:r>
+        <w:rPr>
+          <w:rFonts w:ascii="Consolas" w:hAnsi="Consolas"/>
+          <w:color w:val="000000" w:themeColor="text1"/>
+          <w:sz w:val="24"/>
+        </w:rPr>
+        <w:t>.</w:t>
+      </w:r>
+    </w:p>
+    <w:p>
+      <w:pPr>
+        <w:ind w:firstLine="1134"/>
+        <w:jc w:val="both"/>
+        <w:rPr>
+          <w:rFonts w:ascii="Consolas" w:hAnsi="Consolas"/>
+          <w:color w:val="000000" w:themeColor="text1"/>
+          <w:sz w:val="24"/>
+        </w:rPr>
+      </w:pPr>
+      <w:r>
+        <w:rPr>
+          <w:rFonts w:ascii="Consolas" w:hAnsi="Consolas"/>
+          <w:color w:val="000000" w:themeColor="text1"/>
+          <w:sz w:val="24"/>
+        </w:rPr>
+        <w:t xml:space="preserve">Apesar de implementado e exemplificado para as demandas no nível superior, usando exemplos de Matérias, Professores e aulas de Ciência da Computação na UTFPR, </w:t>
+      </w:r>
+      <w:r>
+        <w:rPr>
+          <w:rFonts w:ascii="Consolas" w:hAnsi="Consolas"/>
+          <w:color w:val="000000" w:themeColor="text1"/>
+          <w:sz w:val="24"/>
+        </w:rPr>
+        <w:t xml:space="preserve">as necessidades de professores e alunos </w:t>
+      </w:r>
+      <w:r>
+        <w:rPr>
+          <w:rFonts w:ascii="Consolas" w:hAnsi="Consolas"/>
+          <w:color w:val="000000" w:themeColor="text1"/>
+          <w:sz w:val="24"/>
+        </w:rPr>
+        <w:t>encontrad</w:t>
+      </w:r>
+      <w:r>
+        <w:rPr>
+          <w:rFonts w:ascii="Consolas" w:hAnsi="Consolas"/>
+          <w:color w:val="000000" w:themeColor="text1"/>
+          <w:sz w:val="24"/>
+        </w:rPr>
+        <w:t>a</w:t>
+      </w:r>
+      <w:r>
+        <w:rPr>
+          <w:rFonts w:ascii="Consolas" w:hAnsi="Consolas"/>
+          <w:color w:val="000000" w:themeColor="text1"/>
+          <w:sz w:val="24"/>
+        </w:rPr>
+        <w:t>s na faculdade se estendem por todos os outros níveis de ensino</w:t>
+      </w:r>
+      <w:r>
+        <w:rPr>
+          <w:rFonts w:ascii="Consolas" w:hAnsi="Consolas"/>
+          <w:color w:val="000000" w:themeColor="text1"/>
+          <w:sz w:val="24"/>
+        </w:rPr>
+        <w:t xml:space="preserve">, </w:t>
+      </w:r>
+      <w:r>
+        <w:rPr>
+          <w:rFonts w:ascii="Consolas" w:hAnsi="Consolas"/>
+          <w:color w:val="000000" w:themeColor="text1"/>
+          <w:sz w:val="24"/>
+        </w:rPr>
+        <w:t>e</w:t>
+      </w:r>
+      <w:r>
+        <w:rPr>
+          <w:rFonts w:ascii="Consolas" w:hAnsi="Consolas"/>
+          <w:color w:val="000000" w:themeColor="text1"/>
+          <w:sz w:val="24"/>
+        </w:rPr>
+        <w:t xml:space="preserve"> </w:t>
+      </w:r>
+      <w:r>
+        <w:rPr>
+          <w:rFonts w:ascii="Consolas" w:hAnsi="Consolas"/>
+          <w:color w:val="000000" w:themeColor="text1"/>
+          <w:sz w:val="24"/>
+        </w:rPr>
+        <w:t xml:space="preserve">o </w:t>
+      </w:r>
+      <w:r>
+        <w:rPr>
+          <w:rFonts w:ascii="Consolas" w:hAnsi="Consolas"/>
+          <w:color w:val="000000" w:themeColor="text1"/>
+          <w:sz w:val="24"/>
+        </w:rPr>
+        <w:t>projeto Lacroix se estende como uma ferramenta de auxílio para estudantes, esteja ele em qual</w:t>
+      </w:r>
+      <w:r>
+        <w:rPr>
+          <w:rFonts w:ascii="Consolas" w:hAnsi="Consolas"/>
+          <w:color w:val="000000" w:themeColor="text1"/>
+          <w:sz w:val="24"/>
+        </w:rPr>
+        <w:t>quer</w:t>
+      </w:r>
+      <w:r>
+        <w:rPr>
+          <w:rFonts w:ascii="Consolas" w:hAnsi="Consolas"/>
+          <w:color w:val="000000" w:themeColor="text1"/>
+          <w:sz w:val="24"/>
+        </w:rPr>
+        <w:t xml:space="preserve"> nível</w:t>
+      </w:r>
+      <w:r>
+        <w:rPr>
+          <w:rFonts w:ascii="Consolas" w:hAnsi="Consolas"/>
+          <w:color w:val="000000" w:themeColor="text1"/>
+          <w:sz w:val="24"/>
+        </w:rPr>
+        <w:t>.</w:t>
+      </w:r>
+    </w:p>
+    <w:p>
+      <w:pPr>
+        <w:ind w:firstLine="1134"/>
+        <w:jc w:val="both"/>
+        <w:rPr>
+          <w:rFonts w:ascii="Consolas" w:hAnsi="Consolas"/>
+          <w:color w:val="000000" w:themeColor="text1"/>
+          <w:sz w:val="24"/>
+        </w:rPr>
+      </w:pPr>
+      <w:r>
+        <w:rPr>
+          <w:rFonts w:ascii="Consolas" w:hAnsi="Consolas"/>
+          <w:color w:val="000000" w:themeColor="text1"/>
+          <w:sz w:val="24"/>
+        </w:rPr>
+        <w:t>S</w:t>
+      </w:r>
+      <w:r>
+        <w:rPr>
+          <w:rFonts w:ascii="Consolas" w:hAnsi="Consolas"/>
+          <w:color w:val="000000" w:themeColor="text1"/>
+          <w:sz w:val="24"/>
+        </w:rPr>
+        <w:t xml:space="preserve">endo claro que existem problemas que são muito específicos, não tomamos exceções </w:t>
+      </w:r>
+      <w:r>
+        <w:rPr>
+          <w:rFonts w:ascii="Consolas" w:hAnsi="Consolas"/>
+          <w:color w:val="000000" w:themeColor="text1"/>
+          <w:sz w:val="24"/>
+        </w:rPr>
+        <w:t xml:space="preserve">como </w:t>
+      </w:r>
+      <w:r>
+        <w:rPr>
+          <w:rFonts w:ascii="Consolas" w:hAnsi="Consolas"/>
+          <w:color w:val="000000" w:themeColor="text1"/>
+          <w:sz w:val="24"/>
+        </w:rPr>
+        <w:t>regra</w:t>
+      </w:r>
+      <w:r>
+        <w:rPr>
+          <w:rFonts w:ascii="Consolas" w:hAnsi="Consolas"/>
+          <w:color w:val="000000" w:themeColor="text1"/>
+          <w:sz w:val="24"/>
+        </w:rPr>
+        <w:t>,</w:t>
+      </w:r>
+      <w:r>
+        <w:rPr>
+          <w:rFonts w:ascii="Consolas" w:hAnsi="Consolas"/>
+          <w:color w:val="000000" w:themeColor="text1"/>
+          <w:sz w:val="24"/>
+        </w:rPr>
+        <w:t xml:space="preserve"> pensa</w:t>
+      </w:r>
+      <w:r>
+        <w:rPr>
+          <w:rFonts w:ascii="Consolas" w:hAnsi="Consolas"/>
+          <w:color w:val="000000" w:themeColor="text1"/>
+          <w:sz w:val="24"/>
+        </w:rPr>
+        <w:t>ndo</w:t>
+      </w:r>
+      <w:r>
+        <w:rPr>
+          <w:rFonts w:ascii="Consolas" w:hAnsi="Consolas"/>
+          <w:color w:val="000000" w:themeColor="text1"/>
+          <w:sz w:val="24"/>
+        </w:rPr>
+        <w:t xml:space="preserve"> na </w:t>
+      </w:r>
+      <w:r>
+        <w:rPr>
+          <w:rFonts w:ascii="Consolas" w:hAnsi="Consolas"/>
+          <w:color w:val="000000" w:themeColor="text1"/>
+          <w:sz w:val="24"/>
+        </w:rPr>
+        <w:t xml:space="preserve">melhor </w:t>
+      </w:r>
+      <w:r>
+        <w:rPr>
+          <w:rFonts w:ascii="Consolas" w:hAnsi="Consolas"/>
+          <w:color w:val="000000" w:themeColor="text1"/>
+          <w:sz w:val="24"/>
+        </w:rPr>
+        <w:t>abstração possível para que professores e estudantes tivessem a disposição uma boa ferramenta para melhorar sua produtividade.</w:t>
+      </w:r>
     </w:p>
     <w:p>
       <w:pPr>
@@ -407,17 +1297,19 @@
           <w:ilvl w:val="0"/>
           <w:numId w:val="1"/>
         </w:numPr>
-        <w:rPr>
-          <w:rFonts w:ascii="Consolas" w:hAnsi="Consolas"/>
-          <w:sz w:val="24"/>
-        </w:rPr>
-      </w:pPr>
-      <w:r>
-        <w:rPr>
-          <w:rFonts w:ascii="Consolas" w:hAnsi="Consolas"/>
-          <w:sz w:val="24"/>
-        </w:rPr>
-        <w:lastRenderedPageBreak/>
+        <w:jc w:val="both"/>
+        <w:rPr>
+          <w:rFonts w:ascii="Consolas" w:hAnsi="Consolas"/>
+          <w:color w:val="000000" w:themeColor="text1"/>
+          <w:sz w:val="24"/>
+        </w:rPr>
+      </w:pPr>
+      <w:r>
+        <w:rPr>
+          <w:rFonts w:ascii="Consolas" w:hAnsi="Consolas"/>
+          <w:color w:val="000000" w:themeColor="text1"/>
+          <w:sz w:val="24"/>
+        </w:rPr>
         <w:t>Lista de Requisitos</w:t>
       </w:r>
     </w:p>
@@ -429,14 +1321,17 @@
           <w:numId w:val="1"/>
         </w:numPr>
         <w:ind w:left="1134" w:hanging="774"/>
-        <w:rPr>
-          <w:rFonts w:ascii="Consolas" w:hAnsi="Consolas"/>
-          <w:sz w:val="24"/>
-        </w:rPr>
-      </w:pPr>
-      <w:r>
-        <w:rPr>
-          <w:rFonts w:ascii="Consolas" w:hAnsi="Consolas" w:cs="Arial"/>
+        <w:jc w:val="both"/>
+        <w:rPr>
+          <w:rFonts w:ascii="Consolas" w:hAnsi="Consolas"/>
+          <w:color w:val="000000" w:themeColor="text1"/>
+          <w:sz w:val="24"/>
+        </w:rPr>
+      </w:pPr>
+      <w:r>
+        <w:rPr>
+          <w:rFonts w:ascii="Consolas" w:hAnsi="Consolas" w:cs="Arial"/>
+          <w:color w:val="000000" w:themeColor="text1"/>
           <w:sz w:val="24"/>
           <w:szCs w:val="24"/>
         </w:rPr>
@@ -451,14 +1346,17 @@
           <w:numId w:val="1"/>
         </w:numPr>
         <w:ind w:left="1134" w:hanging="774"/>
-        <w:rPr>
-          <w:rFonts w:ascii="Consolas" w:hAnsi="Consolas"/>
-          <w:sz w:val="24"/>
-        </w:rPr>
-      </w:pPr>
-      <w:r>
-        <w:rPr>
-          <w:rFonts w:ascii="Consolas" w:hAnsi="Consolas" w:cs="Arial"/>
+        <w:jc w:val="both"/>
+        <w:rPr>
+          <w:rFonts w:ascii="Consolas" w:hAnsi="Consolas"/>
+          <w:color w:val="000000" w:themeColor="text1"/>
+          <w:sz w:val="24"/>
+        </w:rPr>
+      </w:pPr>
+      <w:r>
+        <w:rPr>
+          <w:rFonts w:ascii="Consolas" w:hAnsi="Consolas" w:cs="Arial"/>
+          <w:color w:val="000000" w:themeColor="text1"/>
           <w:sz w:val="24"/>
           <w:szCs w:val="24"/>
         </w:rPr>
@@ -477,13 +1375,15 @@
         <w:jc w:val="both"/>
         <w:rPr>
           <w:rFonts w:ascii="Consolas" w:hAnsi="Consolas" w:cs="Arial"/>
-          <w:sz w:val="24"/>
-          <w:szCs w:val="24"/>
-        </w:rPr>
-      </w:pPr>
-      <w:r>
-        <w:rPr>
-          <w:rFonts w:ascii="Consolas" w:hAnsi="Consolas" w:cs="Arial"/>
+          <w:color w:val="000000" w:themeColor="text1"/>
+          <w:sz w:val="24"/>
+          <w:szCs w:val="24"/>
+        </w:rPr>
+      </w:pPr>
+      <w:r>
+        <w:rPr>
+          <w:rFonts w:ascii="Consolas" w:hAnsi="Consolas" w:cs="Arial"/>
+          <w:color w:val="000000" w:themeColor="text1"/>
           <w:sz w:val="24"/>
           <w:szCs w:val="24"/>
         </w:rPr>
@@ -502,13 +1402,15 @@
         <w:jc w:val="both"/>
         <w:rPr>
           <w:rFonts w:ascii="Consolas" w:hAnsi="Consolas" w:cs="Arial"/>
-          <w:sz w:val="24"/>
-          <w:szCs w:val="24"/>
-        </w:rPr>
-      </w:pPr>
-      <w:r>
-        <w:rPr>
-          <w:rFonts w:ascii="Consolas" w:hAnsi="Consolas" w:cs="Arial"/>
+          <w:color w:val="000000" w:themeColor="text1"/>
+          <w:sz w:val="24"/>
+          <w:szCs w:val="24"/>
+        </w:rPr>
+      </w:pPr>
+      <w:r>
+        <w:rPr>
+          <w:rFonts w:ascii="Consolas" w:hAnsi="Consolas" w:cs="Arial"/>
+          <w:color w:val="000000" w:themeColor="text1"/>
           <w:sz w:val="24"/>
           <w:szCs w:val="24"/>
         </w:rPr>
@@ -527,13 +1429,15 @@
         <w:jc w:val="both"/>
         <w:rPr>
           <w:rFonts w:ascii="Consolas" w:hAnsi="Consolas" w:cs="Arial"/>
-          <w:sz w:val="24"/>
-          <w:szCs w:val="24"/>
-        </w:rPr>
-      </w:pPr>
-      <w:r>
-        <w:rPr>
-          <w:rFonts w:ascii="Consolas" w:hAnsi="Consolas" w:cs="Arial"/>
+          <w:color w:val="000000" w:themeColor="text1"/>
+          <w:sz w:val="24"/>
+          <w:szCs w:val="24"/>
+        </w:rPr>
+      </w:pPr>
+      <w:r>
+        <w:rPr>
+          <w:rFonts w:ascii="Consolas" w:hAnsi="Consolas" w:cs="Arial"/>
+          <w:color w:val="000000" w:themeColor="text1"/>
           <w:sz w:val="24"/>
           <w:szCs w:val="24"/>
         </w:rPr>
@@ -552,13 +1456,15 @@
         <w:jc w:val="both"/>
         <w:rPr>
           <w:rFonts w:ascii="Consolas" w:hAnsi="Consolas" w:cs="Arial"/>
-          <w:sz w:val="24"/>
-          <w:szCs w:val="24"/>
-        </w:rPr>
-      </w:pPr>
-      <w:r>
-        <w:rPr>
-          <w:rFonts w:ascii="Consolas" w:hAnsi="Consolas" w:cs="Arial"/>
+          <w:color w:val="000000" w:themeColor="text1"/>
+          <w:sz w:val="24"/>
+          <w:szCs w:val="24"/>
+        </w:rPr>
+      </w:pPr>
+      <w:r>
+        <w:rPr>
+          <w:rFonts w:ascii="Consolas" w:hAnsi="Consolas" w:cs="Arial"/>
+          <w:color w:val="000000" w:themeColor="text1"/>
           <w:sz w:val="24"/>
           <w:szCs w:val="24"/>
         </w:rPr>
@@ -577,13 +1483,15 @@
         <w:jc w:val="both"/>
         <w:rPr>
           <w:rFonts w:ascii="Consolas" w:hAnsi="Consolas" w:cs="Arial"/>
-          <w:sz w:val="24"/>
-          <w:szCs w:val="24"/>
-        </w:rPr>
-      </w:pPr>
-      <w:r>
-        <w:rPr>
-          <w:rFonts w:ascii="Consolas" w:hAnsi="Consolas" w:cs="Arial"/>
+          <w:color w:val="000000" w:themeColor="text1"/>
+          <w:sz w:val="24"/>
+          <w:szCs w:val="24"/>
+        </w:rPr>
+      </w:pPr>
+      <w:r>
+        <w:rPr>
+          <w:rFonts w:ascii="Consolas" w:hAnsi="Consolas" w:cs="Arial"/>
+          <w:color w:val="000000" w:themeColor="text1"/>
           <w:sz w:val="24"/>
           <w:szCs w:val="24"/>
         </w:rPr>
@@ -602,13 +1510,15 @@
         <w:jc w:val="both"/>
         <w:rPr>
           <w:rFonts w:ascii="Consolas" w:hAnsi="Consolas" w:cs="Arial"/>
-          <w:sz w:val="24"/>
-          <w:szCs w:val="24"/>
-        </w:rPr>
-      </w:pPr>
-      <w:r>
-        <w:rPr>
-          <w:rFonts w:ascii="Consolas" w:hAnsi="Consolas" w:cs="Arial"/>
+          <w:color w:val="000000" w:themeColor="text1"/>
+          <w:sz w:val="24"/>
+          <w:szCs w:val="24"/>
+        </w:rPr>
+      </w:pPr>
+      <w:r>
+        <w:rPr>
+          <w:rFonts w:ascii="Consolas" w:hAnsi="Consolas" w:cs="Arial"/>
+          <w:color w:val="000000" w:themeColor="text1"/>
           <w:sz w:val="24"/>
           <w:szCs w:val="24"/>
         </w:rPr>
@@ -617,6 +1527,7 @@
       <w:r>
         <w:rPr>
           <w:rFonts w:ascii="Consolas" w:hAnsi="Consolas"/>
+          <w:color w:val="000000" w:themeColor="text1"/>
           <w:sz w:val="24"/>
         </w:rPr>
         <w:t xml:space="preserve"> </w:t>
@@ -634,13 +1545,15 @@
         <w:jc w:val="both"/>
         <w:rPr>
           <w:rFonts w:ascii="Consolas" w:hAnsi="Consolas" w:cs="Arial"/>
-          <w:sz w:val="24"/>
-          <w:szCs w:val="24"/>
-        </w:rPr>
-      </w:pPr>
-      <w:r>
-        <w:rPr>
-          <w:rFonts w:ascii="Consolas" w:hAnsi="Consolas" w:cs="Arial"/>
+          <w:color w:val="000000" w:themeColor="text1"/>
+          <w:sz w:val="24"/>
+          <w:szCs w:val="24"/>
+        </w:rPr>
+      </w:pPr>
+      <w:r>
+        <w:rPr>
+          <w:rFonts w:ascii="Consolas" w:hAnsi="Consolas" w:cs="Arial"/>
+          <w:color w:val="000000" w:themeColor="text1"/>
           <w:sz w:val="24"/>
           <w:szCs w:val="24"/>
         </w:rPr>
@@ -659,13 +1572,15 @@
         <w:jc w:val="both"/>
         <w:rPr>
           <w:rFonts w:ascii="Consolas" w:hAnsi="Consolas" w:cs="Arial"/>
-          <w:sz w:val="24"/>
-          <w:szCs w:val="24"/>
-        </w:rPr>
-      </w:pPr>
-      <w:r>
-        <w:rPr>
-          <w:rFonts w:ascii="Consolas" w:hAnsi="Consolas" w:cs="Arial"/>
+          <w:color w:val="000000" w:themeColor="text1"/>
+          <w:sz w:val="24"/>
+          <w:szCs w:val="24"/>
+        </w:rPr>
+      </w:pPr>
+      <w:r>
+        <w:rPr>
+          <w:rFonts w:ascii="Consolas" w:hAnsi="Consolas" w:cs="Arial"/>
+          <w:color w:val="000000" w:themeColor="text1"/>
           <w:sz w:val="24"/>
           <w:szCs w:val="24"/>
         </w:rPr>
@@ -684,13 +1599,15 @@
         <w:jc w:val="both"/>
         <w:rPr>
           <w:rFonts w:ascii="Consolas" w:hAnsi="Consolas" w:cs="Arial"/>
-          <w:sz w:val="24"/>
-          <w:szCs w:val="24"/>
-        </w:rPr>
-      </w:pPr>
-      <w:r>
-        <w:rPr>
-          <w:rFonts w:ascii="Consolas" w:hAnsi="Consolas" w:cs="Arial"/>
+          <w:color w:val="000000" w:themeColor="text1"/>
+          <w:sz w:val="24"/>
+          <w:szCs w:val="24"/>
+        </w:rPr>
+      </w:pPr>
+      <w:r>
+        <w:rPr>
+          <w:rFonts w:ascii="Consolas" w:hAnsi="Consolas" w:cs="Arial"/>
+          <w:color w:val="000000" w:themeColor="text1"/>
           <w:sz w:val="24"/>
           <w:szCs w:val="24"/>
         </w:rPr>
@@ -709,13 +1626,15 @@
         <w:jc w:val="both"/>
         <w:rPr>
           <w:rFonts w:ascii="Consolas" w:hAnsi="Consolas" w:cs="Arial"/>
-          <w:sz w:val="24"/>
-          <w:szCs w:val="24"/>
-        </w:rPr>
-      </w:pPr>
-      <w:r>
-        <w:rPr>
-          <w:rFonts w:ascii="Consolas" w:hAnsi="Consolas" w:cs="Arial"/>
+          <w:color w:val="000000" w:themeColor="text1"/>
+          <w:sz w:val="24"/>
+          <w:szCs w:val="24"/>
+        </w:rPr>
+      </w:pPr>
+      <w:r>
+        <w:rPr>
+          <w:rFonts w:ascii="Consolas" w:hAnsi="Consolas" w:cs="Arial"/>
+          <w:color w:val="000000" w:themeColor="text1"/>
           <w:sz w:val="24"/>
           <w:szCs w:val="24"/>
         </w:rPr>
@@ -734,13 +1653,15 @@
         <w:jc w:val="both"/>
         <w:rPr>
           <w:rFonts w:ascii="Consolas" w:hAnsi="Consolas" w:cs="Arial"/>
-          <w:sz w:val="24"/>
-          <w:szCs w:val="24"/>
-        </w:rPr>
-      </w:pPr>
-      <w:r>
-        <w:rPr>
-          <w:rFonts w:ascii="Consolas" w:hAnsi="Consolas" w:cs="Arial"/>
+          <w:color w:val="000000" w:themeColor="text1"/>
+          <w:sz w:val="24"/>
+          <w:szCs w:val="24"/>
+        </w:rPr>
+      </w:pPr>
+      <w:r>
+        <w:rPr>
+          <w:rFonts w:ascii="Consolas" w:hAnsi="Consolas" w:cs="Arial"/>
+          <w:color w:val="000000" w:themeColor="text1"/>
           <w:sz w:val="24"/>
           <w:szCs w:val="24"/>
         </w:rPr>
@@ -759,13 +1680,15 @@
         <w:jc w:val="both"/>
         <w:rPr>
           <w:rFonts w:ascii="Consolas" w:hAnsi="Consolas" w:cs="Arial"/>
-          <w:sz w:val="24"/>
-          <w:szCs w:val="24"/>
-        </w:rPr>
-      </w:pPr>
-      <w:r>
-        <w:rPr>
-          <w:rFonts w:ascii="Consolas" w:hAnsi="Consolas" w:cs="Arial"/>
+          <w:color w:val="000000" w:themeColor="text1"/>
+          <w:sz w:val="24"/>
+          <w:szCs w:val="24"/>
+        </w:rPr>
+      </w:pPr>
+      <w:r>
+        <w:rPr>
+          <w:rFonts w:ascii="Consolas" w:hAnsi="Consolas" w:cs="Arial"/>
+          <w:color w:val="000000" w:themeColor="text1"/>
           <w:sz w:val="24"/>
           <w:szCs w:val="24"/>
         </w:rPr>
@@ -784,13 +1707,15 @@
         <w:jc w:val="both"/>
         <w:rPr>
           <w:rFonts w:ascii="Consolas" w:hAnsi="Consolas" w:cs="Arial"/>
-          <w:sz w:val="24"/>
-          <w:szCs w:val="24"/>
-        </w:rPr>
-      </w:pPr>
-      <w:r>
-        <w:rPr>
-          <w:rFonts w:ascii="Consolas" w:hAnsi="Consolas" w:cs="Arial"/>
+          <w:color w:val="000000" w:themeColor="text1"/>
+          <w:sz w:val="24"/>
+          <w:szCs w:val="24"/>
+        </w:rPr>
+      </w:pPr>
+      <w:r>
+        <w:rPr>
+          <w:rFonts w:ascii="Consolas" w:hAnsi="Consolas" w:cs="Arial"/>
+          <w:color w:val="000000" w:themeColor="text1"/>
           <w:sz w:val="24"/>
           <w:szCs w:val="24"/>
         </w:rPr>
@@ -809,13 +1734,15 @@
         <w:jc w:val="both"/>
         <w:rPr>
           <w:rFonts w:ascii="Consolas" w:hAnsi="Consolas" w:cs="Arial"/>
-          <w:sz w:val="24"/>
-          <w:szCs w:val="24"/>
-        </w:rPr>
-      </w:pPr>
-      <w:r>
-        <w:rPr>
-          <w:rFonts w:ascii="Consolas" w:hAnsi="Consolas" w:cs="Arial"/>
+          <w:color w:val="000000" w:themeColor="text1"/>
+          <w:sz w:val="24"/>
+          <w:szCs w:val="24"/>
+        </w:rPr>
+      </w:pPr>
+      <w:r>
+        <w:rPr>
+          <w:rFonts w:ascii="Consolas" w:hAnsi="Consolas" w:cs="Arial"/>
+          <w:color w:val="000000" w:themeColor="text1"/>
           <w:sz w:val="24"/>
           <w:szCs w:val="24"/>
         </w:rPr>
@@ -824,278 +1751,1321 @@
     </w:p>
     <w:p>
       <w:pPr>
-        <w:ind w:left="360"/>
-        <w:rPr>
-          <w:rFonts w:ascii="Consolas" w:hAnsi="Consolas"/>
-          <w:sz w:val="24"/>
-        </w:rPr>
-      </w:pPr>
-    </w:p>
-    <w:p>
-      <w:pPr>
-        <w:spacing w:after="0"/>
-        <w:jc w:val="both"/>
-        <w:rPr>
-          <w:rFonts w:ascii="Consolas" w:hAnsi="Consolas" w:cs="Arial"/>
-          <w:b/>
-          <w:sz w:val="24"/>
-          <w:szCs w:val="24"/>
-        </w:rPr>
-      </w:pPr>
+        <w:jc w:val="both"/>
+        <w:rPr>
+          <w:rFonts w:ascii="Consolas" w:hAnsi="Consolas"/>
+          <w:color w:val="000000" w:themeColor="text1"/>
+          <w:sz w:val="24"/>
+        </w:rPr>
+      </w:pPr>
+    </w:p>
+    <w:p>
+      <w:pPr>
+        <w:ind w:firstLine="1134"/>
+        <w:jc w:val="both"/>
+        <w:rPr>
+          <w:rFonts w:ascii="Consolas" w:hAnsi="Consolas"/>
+          <w:color w:val="000000" w:themeColor="text1"/>
+          <w:sz w:val="24"/>
+        </w:rPr>
+      </w:pPr>
+      <w:r>
+        <w:rPr>
+          <w:rFonts w:ascii="Consolas" w:hAnsi="Consolas"/>
+          <w:color w:val="000000" w:themeColor="text1"/>
+          <w:sz w:val="24"/>
+        </w:rPr>
+        <w:t>Com base nos requisitos levantados para esse projeto de software, simulamos alguns comportamentos que são esperados para ele, da forma como se segue:</w:t>
+      </w:r>
+    </w:p>
+    <w:p>
+      <w:pPr>
+        <w:spacing w:after="0"/>
+        <w:jc w:val="both"/>
+        <w:rPr>
+          <w:rFonts w:ascii="Consolas" w:hAnsi="Consolas" w:cs="Arial"/>
+          <w:b/>
+          <w:color w:val="000000" w:themeColor="text1"/>
+          <w:sz w:val="24"/>
+          <w:szCs w:val="24"/>
+        </w:rPr>
+      </w:pPr>
+    </w:p>
+    <w:p>
+      <w:pPr>
+        <w:pStyle w:val="Ttulo1"/>
+        <w:jc w:val="both"/>
+        <w:rPr>
+          <w:rFonts w:ascii="Consolas" w:hAnsi="Consolas"/>
+          <w:b/>
+          <w:color w:val="000000" w:themeColor="text1"/>
+          <w:sz w:val="24"/>
+        </w:rPr>
+      </w:pPr>
+      <w:r>
+        <w:rPr>
+          <w:rFonts w:ascii="Consolas" w:hAnsi="Consolas"/>
+          <w:color w:val="000000" w:themeColor="text1"/>
+          <w:sz w:val="24"/>
+        </w:rPr>
+        <w:t xml:space="preserve">Um </w:t>
+      </w:r>
+      <w:r>
+        <w:rPr>
+          <w:rFonts w:ascii="Consolas" w:hAnsi="Consolas"/>
+          <w:b/>
+          <w:color w:val="000000" w:themeColor="text1"/>
+          <w:sz w:val="24"/>
+        </w:rPr>
+        <w:t>C</w:t>
+      </w:r>
+      <w:r>
+        <w:rPr>
+          <w:rFonts w:ascii="Consolas" w:hAnsi="Consolas"/>
+          <w:b/>
+          <w:color w:val="000000" w:themeColor="text1"/>
+          <w:sz w:val="24"/>
+        </w:rPr>
+        <w:t>urso</w:t>
+      </w:r>
+      <w:r>
+        <w:rPr>
+          <w:rFonts w:ascii="Consolas" w:hAnsi="Consolas"/>
+          <w:color w:val="000000" w:themeColor="text1"/>
+          <w:sz w:val="24"/>
+        </w:rPr>
+        <w:t xml:space="preserve"> tem um </w:t>
+      </w:r>
+      <w:r>
+        <w:rPr>
+          <w:rFonts w:ascii="Consolas" w:hAnsi="Consolas"/>
+          <w:b/>
+          <w:color w:val="000000" w:themeColor="text1"/>
+          <w:sz w:val="24"/>
+        </w:rPr>
+        <w:t>N</w:t>
+      </w:r>
+      <w:r>
+        <w:rPr>
+          <w:rFonts w:ascii="Consolas" w:hAnsi="Consolas"/>
+          <w:b/>
+          <w:color w:val="000000" w:themeColor="text1"/>
+          <w:sz w:val="24"/>
+        </w:rPr>
+        <w:t xml:space="preserve">ível </w:t>
+      </w:r>
+      <w:r>
+        <w:rPr>
+          <w:rFonts w:ascii="Consolas" w:hAnsi="Consolas"/>
+          <w:b/>
+          <w:color w:val="000000" w:themeColor="text1"/>
+          <w:sz w:val="24"/>
+        </w:rPr>
+        <w:t>A</w:t>
+      </w:r>
+      <w:r>
+        <w:rPr>
+          <w:rFonts w:ascii="Consolas" w:hAnsi="Consolas"/>
+          <w:b/>
+          <w:color w:val="000000" w:themeColor="text1"/>
+          <w:sz w:val="24"/>
+        </w:rPr>
+        <w:t>ssociado</w:t>
+      </w:r>
+      <w:r>
+        <w:rPr>
+          <w:rFonts w:ascii="Consolas" w:hAnsi="Consolas"/>
+          <w:color w:val="000000" w:themeColor="text1"/>
+          <w:sz w:val="24"/>
+        </w:rPr>
+        <w:t xml:space="preserve"> e é realizado numa </w:t>
+      </w:r>
+      <w:r>
+        <w:rPr>
+          <w:rFonts w:ascii="Consolas" w:hAnsi="Consolas"/>
+          <w:b/>
+          <w:color w:val="000000" w:themeColor="text1"/>
+          <w:sz w:val="24"/>
+        </w:rPr>
+        <w:t>I</w:t>
+      </w:r>
+      <w:r>
+        <w:rPr>
+          <w:rFonts w:ascii="Consolas" w:hAnsi="Consolas"/>
+          <w:b/>
+          <w:color w:val="000000" w:themeColor="text1"/>
+          <w:sz w:val="24"/>
+        </w:rPr>
+        <w:t xml:space="preserve">nstituição de </w:t>
+      </w:r>
+      <w:r>
+        <w:rPr>
+          <w:rFonts w:ascii="Consolas" w:hAnsi="Consolas"/>
+          <w:b/>
+          <w:color w:val="000000" w:themeColor="text1"/>
+          <w:sz w:val="24"/>
+        </w:rPr>
+        <w:t>E</w:t>
+      </w:r>
+      <w:r>
+        <w:rPr>
+          <w:rFonts w:ascii="Consolas" w:hAnsi="Consolas"/>
+          <w:b/>
+          <w:color w:val="000000" w:themeColor="text1"/>
+          <w:sz w:val="24"/>
+        </w:rPr>
+        <w:t>nsino</w:t>
+      </w:r>
+      <w:r>
+        <w:rPr>
+          <w:rFonts w:ascii="Consolas" w:hAnsi="Consolas"/>
+          <w:color w:val="000000" w:themeColor="text1"/>
+          <w:sz w:val="24"/>
+        </w:rPr>
+        <w:t xml:space="preserve">, com um </w:t>
+      </w:r>
+      <w:r>
+        <w:rPr>
+          <w:rFonts w:ascii="Consolas" w:hAnsi="Consolas"/>
+          <w:b/>
+          <w:color w:val="000000" w:themeColor="text1"/>
+          <w:sz w:val="24"/>
+        </w:rPr>
+        <w:t>R</w:t>
+      </w:r>
+      <w:r>
+        <w:rPr>
+          <w:rFonts w:ascii="Consolas" w:hAnsi="Consolas"/>
+          <w:b/>
+          <w:color w:val="000000" w:themeColor="text1"/>
+          <w:sz w:val="24"/>
+        </w:rPr>
+        <w:t xml:space="preserve">egime de </w:t>
+      </w:r>
+      <w:r>
+        <w:rPr>
+          <w:rFonts w:ascii="Consolas" w:hAnsi="Consolas"/>
+          <w:b/>
+          <w:color w:val="000000" w:themeColor="text1"/>
+          <w:sz w:val="24"/>
+        </w:rPr>
+        <w:t>A</w:t>
+      </w:r>
+      <w:r>
+        <w:rPr>
+          <w:rFonts w:ascii="Consolas" w:hAnsi="Consolas"/>
+          <w:b/>
+          <w:color w:val="000000" w:themeColor="text1"/>
+          <w:sz w:val="24"/>
+        </w:rPr>
+        <w:t>valiação</w:t>
+      </w:r>
+      <w:r>
+        <w:rPr>
+          <w:rFonts w:ascii="Consolas" w:hAnsi="Consolas"/>
+          <w:color w:val="000000" w:themeColor="text1"/>
+          <w:sz w:val="24"/>
+        </w:rPr>
+        <w:t xml:space="preserve">, </w:t>
+      </w:r>
+      <w:r>
+        <w:rPr>
+          <w:rFonts w:ascii="Consolas" w:hAnsi="Consolas"/>
+          <w:color w:val="000000" w:themeColor="text1"/>
+          <w:sz w:val="24"/>
+        </w:rPr>
+        <w:t>onde regime de avaliação corresponde à unidade de tempo em que o estudante é avaliado,</w:t>
+      </w:r>
+      <w:r>
+        <w:rPr>
+          <w:rFonts w:ascii="Consolas" w:hAnsi="Consolas"/>
+          <w:color w:val="000000" w:themeColor="text1"/>
+          <w:sz w:val="24"/>
+        </w:rPr>
+        <w:t xml:space="preserve"> além de uma </w:t>
+      </w:r>
+      <w:r>
+        <w:rPr>
+          <w:rFonts w:ascii="Consolas" w:hAnsi="Consolas"/>
+          <w:b/>
+          <w:color w:val="000000" w:themeColor="text1"/>
+          <w:sz w:val="24"/>
+        </w:rPr>
+        <w:t>D</w:t>
+      </w:r>
+      <w:r>
+        <w:rPr>
+          <w:rFonts w:ascii="Consolas" w:hAnsi="Consolas"/>
+          <w:b/>
+          <w:color w:val="000000" w:themeColor="text1"/>
+          <w:sz w:val="24"/>
+        </w:rPr>
+        <w:t>uração</w:t>
+      </w:r>
+      <w:r>
+        <w:rPr>
+          <w:rFonts w:ascii="Consolas" w:hAnsi="Consolas"/>
+          <w:color w:val="000000" w:themeColor="text1"/>
+          <w:sz w:val="24"/>
+        </w:rPr>
+        <w:t xml:space="preserve"> em a</w:t>
+      </w:r>
+      <w:r>
+        <w:rPr>
+          <w:rFonts w:ascii="Consolas" w:hAnsi="Consolas"/>
+          <w:color w:val="000000" w:themeColor="text1"/>
+          <w:sz w:val="24"/>
+        </w:rPr>
+        <w:t>nos</w:t>
+      </w:r>
+      <w:r>
+        <w:rPr>
+          <w:rFonts w:ascii="Consolas" w:hAnsi="Consolas"/>
+          <w:color w:val="000000" w:themeColor="text1"/>
+          <w:sz w:val="24"/>
+        </w:rPr>
+        <w:t xml:space="preserve"> </w:t>
+      </w:r>
+      <w:r>
+        <w:rPr>
+          <w:rFonts w:ascii="Consolas" w:hAnsi="Consolas"/>
+          <w:color w:val="000000" w:themeColor="text1"/>
+          <w:sz w:val="24"/>
+        </w:rPr>
+        <w:t>por exemplo:</w:t>
+      </w:r>
+    </w:p>
+    <w:p>
+      <w:pPr>
+        <w:spacing w:after="0"/>
+        <w:ind w:left="708"/>
+        <w:jc w:val="both"/>
+        <w:rPr>
+          <w:rFonts w:ascii="Consolas" w:hAnsi="Consolas" w:cs="Arial"/>
+          <w:b/>
+          <w:color w:val="000000" w:themeColor="text1"/>
+          <w:sz w:val="24"/>
+          <w:szCs w:val="24"/>
+        </w:rPr>
+      </w:pPr>
+    </w:p>
+    <w:p>
+      <w:pPr>
+        <w:spacing w:after="0"/>
+        <w:ind w:left="708"/>
+        <w:jc w:val="both"/>
+        <w:rPr>
+          <w:rFonts w:ascii="Consolas" w:hAnsi="Consolas" w:cs="Arial"/>
+          <w:b/>
+          <w:color w:val="000000" w:themeColor="text1"/>
+          <w:sz w:val="24"/>
+          <w:szCs w:val="24"/>
+        </w:rPr>
+      </w:pPr>
+      <w:r>
+        <w:rPr>
+          <w:rFonts w:ascii="Consolas" w:hAnsi="Consolas" w:cs="Arial"/>
+          <w:b/>
+          <w:color w:val="000000" w:themeColor="text1"/>
+          <w:sz w:val="24"/>
+          <w:szCs w:val="24"/>
+        </w:rPr>
+        <w:t>Ensino Médio | CMLEM | anual-bimestral</w:t>
+      </w:r>
+      <w:r>
+        <w:rPr>
+          <w:rFonts w:ascii="Consolas" w:hAnsi="Consolas" w:cs="Arial"/>
+          <w:b/>
+          <w:color w:val="000000" w:themeColor="text1"/>
+          <w:sz w:val="24"/>
+          <w:szCs w:val="24"/>
+        </w:rPr>
+        <w:t xml:space="preserve"> | 3</w:t>
+      </w:r>
+    </w:p>
+    <w:p>
+      <w:pPr>
+        <w:spacing w:after="0"/>
+        <w:ind w:left="708"/>
+        <w:jc w:val="both"/>
+        <w:rPr>
+          <w:rFonts w:ascii="Consolas" w:hAnsi="Consolas" w:cs="Arial"/>
+          <w:b/>
+          <w:color w:val="000000" w:themeColor="text1"/>
+          <w:sz w:val="24"/>
+          <w:szCs w:val="24"/>
+        </w:rPr>
+      </w:pPr>
+    </w:p>
+    <w:p>
+      <w:pPr>
+        <w:spacing w:after="0"/>
+        <w:ind w:left="708"/>
+        <w:jc w:val="both"/>
+        <w:rPr>
+          <w:rFonts w:ascii="Consolas" w:hAnsi="Consolas" w:cs="Arial"/>
+          <w:b/>
+          <w:color w:val="000000" w:themeColor="text1"/>
+          <w:sz w:val="24"/>
+          <w:szCs w:val="24"/>
+        </w:rPr>
+      </w:pPr>
+      <w:r>
+        <w:rPr>
+          <w:rFonts w:ascii="Consolas" w:hAnsi="Consolas" w:cs="Arial"/>
+          <w:b/>
+          <w:color w:val="000000" w:themeColor="text1"/>
+          <w:sz w:val="24"/>
+          <w:szCs w:val="24"/>
+        </w:rPr>
+        <w:t>Ensino Médio Técnico | UTFPR | anual-bimestral</w:t>
+      </w:r>
+      <w:r>
+        <w:rPr>
+          <w:rFonts w:ascii="Consolas" w:hAnsi="Consolas" w:cs="Arial"/>
+          <w:b/>
+          <w:color w:val="000000" w:themeColor="text1"/>
+          <w:sz w:val="24"/>
+          <w:szCs w:val="24"/>
+        </w:rPr>
+        <w:t xml:space="preserve"> | 4</w:t>
+      </w:r>
+    </w:p>
+    <w:p>
+      <w:pPr>
+        <w:spacing w:after="0"/>
+        <w:ind w:left="708"/>
+        <w:jc w:val="both"/>
+        <w:rPr>
+          <w:rFonts w:ascii="Consolas" w:hAnsi="Consolas" w:cs="Arial"/>
+          <w:b/>
+          <w:color w:val="000000" w:themeColor="text1"/>
+          <w:sz w:val="24"/>
+          <w:szCs w:val="24"/>
+        </w:rPr>
+      </w:pPr>
+      <w:r>
+        <w:rPr>
+          <w:rFonts w:ascii="Consolas" w:hAnsi="Consolas" w:cs="Arial"/>
+          <w:b/>
+          <w:color w:val="000000" w:themeColor="text1"/>
+          <w:sz w:val="24"/>
+          <w:szCs w:val="24"/>
+        </w:rPr>
+        <w:t>Técnico Integrado em Informática</w:t>
+      </w:r>
+    </w:p>
+    <w:p>
+      <w:pPr>
+        <w:spacing w:after="0"/>
+        <w:ind w:left="708"/>
+        <w:jc w:val="both"/>
+        <w:rPr>
+          <w:rFonts w:ascii="Consolas" w:hAnsi="Consolas" w:cs="Arial"/>
+          <w:b/>
+          <w:color w:val="000000" w:themeColor="text1"/>
+          <w:sz w:val="24"/>
+          <w:szCs w:val="24"/>
+        </w:rPr>
+      </w:pPr>
+    </w:p>
+    <w:p>
+      <w:pPr>
+        <w:spacing w:after="0"/>
+        <w:ind w:left="708"/>
+        <w:jc w:val="both"/>
+        <w:rPr>
+          <w:rFonts w:ascii="Consolas" w:hAnsi="Consolas" w:cs="Arial"/>
+          <w:b/>
+          <w:color w:val="000000" w:themeColor="text1"/>
+          <w:sz w:val="24"/>
+          <w:szCs w:val="24"/>
+        </w:rPr>
+      </w:pPr>
+      <w:r>
+        <w:rPr>
+          <w:rFonts w:ascii="Consolas" w:hAnsi="Consolas" w:cs="Arial"/>
+          <w:b/>
+          <w:color w:val="000000" w:themeColor="text1"/>
+          <w:sz w:val="24"/>
+          <w:szCs w:val="24"/>
+        </w:rPr>
+        <w:t>Graduação | UTFPR | semestral</w:t>
+      </w:r>
+      <w:r>
+        <w:rPr>
+          <w:rFonts w:ascii="Consolas" w:hAnsi="Consolas" w:cs="Arial"/>
+          <w:b/>
+          <w:color w:val="000000" w:themeColor="text1"/>
+          <w:sz w:val="24"/>
+          <w:szCs w:val="24"/>
+        </w:rPr>
+        <w:t xml:space="preserve"> | 4</w:t>
+      </w:r>
+    </w:p>
+    <w:p>
+      <w:pPr>
+        <w:spacing w:after="0"/>
+        <w:ind w:left="708"/>
+        <w:jc w:val="both"/>
+        <w:rPr>
+          <w:rFonts w:ascii="Consolas" w:hAnsi="Consolas" w:cs="Arial"/>
+          <w:b/>
+          <w:color w:val="000000" w:themeColor="text1"/>
+          <w:sz w:val="24"/>
+          <w:szCs w:val="24"/>
+        </w:rPr>
+      </w:pPr>
+      <w:r>
+        <w:rPr>
+          <w:rFonts w:ascii="Consolas" w:hAnsi="Consolas" w:cs="Arial"/>
+          <w:b/>
+          <w:color w:val="000000" w:themeColor="text1"/>
+          <w:sz w:val="24"/>
+          <w:szCs w:val="24"/>
+        </w:rPr>
+        <w:t>Bacharelado em Ciência da Computação</w:t>
+      </w:r>
+    </w:p>
+    <w:p>
+      <w:pPr>
+        <w:spacing w:after="0"/>
+        <w:ind w:left="708"/>
+        <w:jc w:val="both"/>
+        <w:rPr>
+          <w:rFonts w:ascii="Consolas" w:hAnsi="Consolas" w:cs="Arial"/>
+          <w:b/>
+          <w:color w:val="000000" w:themeColor="text1"/>
+          <w:sz w:val="24"/>
+          <w:szCs w:val="24"/>
+        </w:rPr>
+      </w:pPr>
+    </w:p>
+    <w:p>
+      <w:pPr>
+        <w:spacing w:after="0"/>
+        <w:ind w:left="708"/>
+        <w:jc w:val="both"/>
+        <w:rPr>
+          <w:rFonts w:ascii="Consolas" w:hAnsi="Consolas" w:cs="Arial"/>
+          <w:b/>
+          <w:color w:val="000000" w:themeColor="text1"/>
+          <w:sz w:val="24"/>
+          <w:szCs w:val="24"/>
+        </w:rPr>
+      </w:pPr>
+      <w:r>
+        <w:rPr>
+          <w:rFonts w:ascii="Consolas" w:hAnsi="Consolas" w:cs="Arial"/>
+          <w:b/>
+          <w:color w:val="000000" w:themeColor="text1"/>
+          <w:sz w:val="24"/>
+          <w:szCs w:val="24"/>
+        </w:rPr>
+        <w:t>Mestrado | UFSCAR | semestral</w:t>
+      </w:r>
+      <w:r>
+        <w:rPr>
+          <w:rFonts w:ascii="Consolas" w:hAnsi="Consolas" w:cs="Arial"/>
+          <w:b/>
+          <w:color w:val="000000" w:themeColor="text1"/>
+          <w:sz w:val="24"/>
+          <w:szCs w:val="24"/>
+        </w:rPr>
+        <w:t xml:space="preserve"> | 2</w:t>
+      </w:r>
+    </w:p>
+    <w:p>
+      <w:pPr>
+        <w:spacing w:after="0"/>
+        <w:ind w:left="708"/>
+        <w:jc w:val="both"/>
+        <w:rPr>
+          <w:rFonts w:ascii="Consolas" w:hAnsi="Consolas" w:cs="Arial"/>
+          <w:b/>
+          <w:color w:val="000000" w:themeColor="text1"/>
+          <w:sz w:val="24"/>
+          <w:szCs w:val="24"/>
+        </w:rPr>
+      </w:pPr>
+    </w:p>
+    <w:p>
+      <w:pPr>
+        <w:spacing w:after="0"/>
+        <w:ind w:left="708"/>
+        <w:jc w:val="both"/>
+        <w:rPr>
+          <w:rFonts w:ascii="Consolas" w:hAnsi="Consolas" w:cs="Arial"/>
+          <w:b/>
+          <w:color w:val="000000" w:themeColor="text1"/>
+          <w:sz w:val="24"/>
+          <w:szCs w:val="24"/>
+        </w:rPr>
+      </w:pPr>
+      <w:r>
+        <w:rPr>
+          <w:rFonts w:ascii="Consolas" w:hAnsi="Consolas" w:cs="Arial"/>
+          <w:b/>
+          <w:color w:val="000000" w:themeColor="text1"/>
+          <w:sz w:val="24"/>
+          <w:szCs w:val="24"/>
+        </w:rPr>
+        <w:t>Doutorado | USP | anual</w:t>
+      </w:r>
+      <w:r>
+        <w:rPr>
+          <w:rFonts w:ascii="Consolas" w:hAnsi="Consolas" w:cs="Arial"/>
+          <w:b/>
+          <w:color w:val="000000" w:themeColor="text1"/>
+          <w:sz w:val="24"/>
+          <w:szCs w:val="24"/>
+        </w:rPr>
+        <w:t xml:space="preserve"> |</w:t>
+      </w:r>
+      <w:r>
+        <w:rPr>
+          <w:rFonts w:ascii="Consolas" w:hAnsi="Consolas" w:cs="Arial"/>
+          <w:b/>
+          <w:color w:val="000000" w:themeColor="text1"/>
+          <w:sz w:val="24"/>
+          <w:szCs w:val="24"/>
+        </w:rPr>
+        <w:t xml:space="preserve"> </w:t>
+      </w:r>
+      <w:r>
+        <w:rPr>
+          <w:rFonts w:ascii="Consolas" w:hAnsi="Consolas" w:cs="Arial"/>
+          <w:b/>
+          <w:color w:val="000000" w:themeColor="text1"/>
+          <w:sz w:val="24"/>
+          <w:szCs w:val="24"/>
+        </w:rPr>
+        <w:t>2</w:t>
+      </w:r>
+    </w:p>
+    <w:p>
+      <w:pPr>
+        <w:spacing w:after="0"/>
+        <w:ind w:left="708"/>
+        <w:jc w:val="both"/>
+        <w:rPr>
+          <w:rFonts w:ascii="Consolas" w:hAnsi="Consolas" w:cs="Arial"/>
+          <w:b/>
+          <w:color w:val="000000" w:themeColor="text1"/>
+          <w:sz w:val="24"/>
+          <w:szCs w:val="24"/>
+        </w:rPr>
+      </w:pPr>
+    </w:p>
+    <w:p>
+      <w:pPr>
+        <w:pStyle w:val="Ttulo1"/>
+        <w:jc w:val="both"/>
+        <w:rPr>
+          <w:rFonts w:ascii="Consolas" w:hAnsi="Consolas"/>
+          <w:color w:val="000000" w:themeColor="text1"/>
+          <w:sz w:val="24"/>
+        </w:rPr>
+      </w:pPr>
+      <w:r>
+        <w:rPr>
+          <w:rFonts w:ascii="Consolas" w:hAnsi="Consolas"/>
+          <w:color w:val="000000" w:themeColor="text1"/>
+          <w:sz w:val="24"/>
+        </w:rPr>
+        <w:lastRenderedPageBreak/>
+        <w:t xml:space="preserve">O programa foi projetado para cobrir qualquer fase da vida acadêmica, mas ele se mantém operacional elencando matérias, registrando eventos de um único ciclo letivo. </w:t>
+      </w:r>
+      <w:r>
+        <w:rPr>
+          <w:rFonts w:ascii="Consolas" w:hAnsi="Consolas"/>
+          <w:color w:val="000000" w:themeColor="text1"/>
+          <w:sz w:val="24"/>
+        </w:rPr>
+        <w:t>Um ciclo letivo</w:t>
+      </w:r>
+      <w:r>
+        <w:rPr>
+          <w:rFonts w:ascii="Consolas" w:hAnsi="Consolas"/>
+          <w:color w:val="000000" w:themeColor="text1"/>
+          <w:sz w:val="24"/>
+        </w:rPr>
+        <w:t xml:space="preserve">, identificado simplesmente por </w:t>
+      </w:r>
+      <w:r>
+        <w:rPr>
+          <w:rFonts w:ascii="Consolas" w:hAnsi="Consolas"/>
+          <w:b/>
+          <w:color w:val="000000" w:themeColor="text1"/>
+          <w:sz w:val="24"/>
+        </w:rPr>
+        <w:t>Período</w:t>
+      </w:r>
+      <w:r>
+        <w:rPr>
+          <w:rFonts w:ascii="Consolas" w:hAnsi="Consolas"/>
+          <w:color w:val="000000" w:themeColor="text1"/>
+          <w:sz w:val="24"/>
+        </w:rPr>
+        <w:t xml:space="preserve"> tem </w:t>
+      </w:r>
+      <w:r>
+        <w:rPr>
+          <w:rFonts w:ascii="Consolas" w:hAnsi="Consolas"/>
+          <w:b/>
+          <w:color w:val="000000" w:themeColor="text1"/>
+          <w:sz w:val="24"/>
+        </w:rPr>
+        <w:t>D</w:t>
+      </w:r>
+      <w:r>
+        <w:rPr>
+          <w:rFonts w:ascii="Consolas" w:hAnsi="Consolas"/>
+          <w:b/>
+          <w:color w:val="000000" w:themeColor="text1"/>
+          <w:sz w:val="24"/>
+        </w:rPr>
+        <w:t xml:space="preserve">ata de </w:t>
+      </w:r>
+      <w:r>
+        <w:rPr>
+          <w:rFonts w:ascii="Consolas" w:hAnsi="Consolas"/>
+          <w:b/>
+          <w:color w:val="000000" w:themeColor="text1"/>
+          <w:sz w:val="24"/>
+        </w:rPr>
+        <w:t>I</w:t>
+      </w:r>
+      <w:r>
+        <w:rPr>
+          <w:rFonts w:ascii="Consolas" w:hAnsi="Consolas"/>
+          <w:b/>
+          <w:color w:val="000000" w:themeColor="text1"/>
+          <w:sz w:val="24"/>
+        </w:rPr>
+        <w:t>nício</w:t>
+      </w:r>
+      <w:r>
+        <w:rPr>
+          <w:rFonts w:ascii="Consolas" w:hAnsi="Consolas"/>
+          <w:color w:val="000000" w:themeColor="text1"/>
+          <w:sz w:val="24"/>
+        </w:rPr>
+        <w:t xml:space="preserve"> e </w:t>
+      </w:r>
+      <w:r>
+        <w:rPr>
+          <w:rFonts w:ascii="Consolas" w:hAnsi="Consolas"/>
+          <w:b/>
+          <w:color w:val="000000" w:themeColor="text1"/>
+          <w:sz w:val="24"/>
+        </w:rPr>
+        <w:t>D</w:t>
+      </w:r>
+      <w:r>
+        <w:rPr>
+          <w:rFonts w:ascii="Consolas" w:hAnsi="Consolas"/>
+          <w:b/>
+          <w:color w:val="000000" w:themeColor="text1"/>
+          <w:sz w:val="24"/>
+        </w:rPr>
+        <w:t xml:space="preserve">ata de </w:t>
+      </w:r>
+      <w:r>
+        <w:rPr>
+          <w:rFonts w:ascii="Consolas" w:hAnsi="Consolas"/>
+          <w:b/>
+          <w:color w:val="000000" w:themeColor="text1"/>
+          <w:sz w:val="24"/>
+        </w:rPr>
+        <w:t>T</w:t>
+      </w:r>
+      <w:r>
+        <w:rPr>
+          <w:rFonts w:ascii="Consolas" w:hAnsi="Consolas"/>
+          <w:b/>
+          <w:color w:val="000000" w:themeColor="text1"/>
+          <w:sz w:val="24"/>
+        </w:rPr>
+        <w:t>érmino</w:t>
+      </w:r>
+      <w:r>
+        <w:rPr>
+          <w:rFonts w:ascii="Consolas" w:hAnsi="Consolas"/>
+          <w:color w:val="000000" w:themeColor="text1"/>
+          <w:sz w:val="24"/>
+        </w:rPr>
+        <w:t>, por exemplo:</w:t>
+      </w:r>
     </w:p>
     <w:p>
       <w:pPr>
         <w:pStyle w:val="PargrafodaLista"/>
-        <w:numPr>
-          <w:ilvl w:val="0"/>
-          <w:numId w:val="2"/>
-        </w:numPr>
-        <w:spacing w:after="0"/>
-        <w:ind w:left="360"/>
-        <w:jc w:val="both"/>
-        <w:rPr>
-          <w:rFonts w:ascii="Consolas" w:hAnsi="Consolas" w:cs="Arial"/>
-          <w:b/>
-          <w:sz w:val="24"/>
-          <w:szCs w:val="24"/>
-        </w:rPr>
-      </w:pPr>
-      <w:r>
-        <w:rPr>
-          <w:rFonts w:ascii="Consolas" w:hAnsi="Consolas" w:cs="Arial"/>
-          <w:sz w:val="24"/>
-          <w:szCs w:val="24"/>
-        </w:rPr>
-        <w:t>Um curso tem um nível associado e é realizado numa instituição de ensino, com um regime de avaliação, por exemplo:</w:t>
-      </w:r>
-    </w:p>
-    <w:p>
-      <w:pPr>
         <w:spacing w:after="0"/>
         <w:ind w:left="708"/>
         <w:jc w:val="both"/>
         <w:rPr>
           <w:rFonts w:ascii="Consolas" w:hAnsi="Consolas" w:cs="Arial"/>
-          <w:b/>
-          <w:sz w:val="24"/>
-          <w:szCs w:val="24"/>
-        </w:rPr>
-      </w:pPr>
-    </w:p>
-    <w:p>
-      <w:pPr>
+          <w:color w:val="000000" w:themeColor="text1"/>
+          <w:sz w:val="24"/>
+          <w:szCs w:val="24"/>
+        </w:rPr>
+      </w:pPr>
+    </w:p>
+    <w:p>
+      <w:pPr>
+        <w:pStyle w:val="PargrafodaLista"/>
         <w:spacing w:after="0"/>
         <w:ind w:left="708"/>
         <w:jc w:val="both"/>
         <w:rPr>
           <w:rFonts w:ascii="Consolas" w:hAnsi="Consolas" w:cs="Arial"/>
           <w:b/>
-          <w:sz w:val="24"/>
-          <w:szCs w:val="24"/>
-        </w:rPr>
-      </w:pPr>
-      <w:r>
-        <w:rPr>
-          <w:rFonts w:ascii="Consolas" w:hAnsi="Consolas" w:cs="Arial"/>
-          <w:b/>
-          <w:sz w:val="24"/>
-          <w:szCs w:val="24"/>
-        </w:rPr>
-        <w:t>Ensino Médio | CMLEM | anual-bimestral</w:t>
-      </w:r>
-    </w:p>
-    <w:p>
-      <w:pPr>
+          <w:color w:val="000000" w:themeColor="text1"/>
+          <w:sz w:val="24"/>
+          <w:szCs w:val="24"/>
+        </w:rPr>
+      </w:pPr>
+      <w:r>
+        <w:rPr>
+          <w:rFonts w:ascii="Consolas" w:hAnsi="Consolas" w:cs="Arial"/>
+          <w:b/>
+          <w:color w:val="000000" w:themeColor="text1"/>
+          <w:sz w:val="24"/>
+          <w:szCs w:val="24"/>
+        </w:rPr>
+        <w:t>2016.1 | 29.02.2016 – 07/07/2016</w:t>
+      </w:r>
+    </w:p>
+    <w:p>
+      <w:pPr>
+        <w:spacing w:after="0"/>
+        <w:jc w:val="both"/>
+        <w:rPr>
+          <w:rFonts w:ascii="Consolas" w:hAnsi="Consolas" w:cs="Arial"/>
+          <w:b/>
+          <w:color w:val="000000" w:themeColor="text1"/>
+          <w:sz w:val="24"/>
+          <w:szCs w:val="24"/>
+        </w:rPr>
+      </w:pPr>
+    </w:p>
+    <w:p>
+      <w:pPr>
+        <w:pStyle w:val="Ttulo1"/>
+        <w:jc w:val="both"/>
+        <w:rPr>
+          <w:rFonts w:ascii="Consolas" w:hAnsi="Consolas"/>
+          <w:color w:val="000000" w:themeColor="text1"/>
+          <w:sz w:val="24"/>
+        </w:rPr>
+      </w:pPr>
+      <w:r>
+        <w:rPr>
+          <w:rFonts w:ascii="Consolas" w:hAnsi="Consolas"/>
+          <w:color w:val="000000" w:themeColor="text1"/>
+          <w:sz w:val="24"/>
+        </w:rPr>
+        <w:t xml:space="preserve">Cada </w:t>
+      </w:r>
+      <w:r>
+        <w:rPr>
+          <w:rFonts w:ascii="Consolas" w:hAnsi="Consolas"/>
+          <w:color w:val="000000" w:themeColor="text1"/>
+          <w:sz w:val="24"/>
+        </w:rPr>
+        <w:t xml:space="preserve">período </w:t>
+      </w:r>
+      <w:r>
+        <w:rPr>
+          <w:rFonts w:ascii="Consolas" w:hAnsi="Consolas"/>
+          <w:color w:val="000000" w:themeColor="text1"/>
+          <w:sz w:val="24"/>
+        </w:rPr>
+        <w:t xml:space="preserve">é composto por uma </w:t>
+      </w:r>
+      <w:r>
+        <w:rPr>
+          <w:rFonts w:ascii="Consolas" w:hAnsi="Consolas"/>
+          <w:b/>
+          <w:color w:val="000000" w:themeColor="text1"/>
+          <w:sz w:val="24"/>
+        </w:rPr>
+        <w:t>Matéria</w:t>
+      </w:r>
+      <w:r>
+        <w:rPr>
+          <w:rFonts w:ascii="Consolas" w:hAnsi="Consolas"/>
+          <w:color w:val="000000" w:themeColor="text1"/>
+          <w:sz w:val="24"/>
+        </w:rPr>
+        <w:t xml:space="preserve"> que representa uma área do conhecimento com </w:t>
+      </w:r>
+      <w:r>
+        <w:rPr>
+          <w:rFonts w:ascii="Consolas" w:hAnsi="Consolas"/>
+          <w:b/>
+          <w:color w:val="000000" w:themeColor="text1"/>
+          <w:sz w:val="24"/>
+        </w:rPr>
+        <w:t>Nome</w:t>
+      </w:r>
+      <w:r>
+        <w:rPr>
+          <w:rFonts w:ascii="Consolas" w:hAnsi="Consolas"/>
+          <w:color w:val="000000" w:themeColor="text1"/>
+          <w:sz w:val="24"/>
+        </w:rPr>
+        <w:t xml:space="preserve">, </w:t>
+      </w:r>
+      <w:r>
+        <w:rPr>
+          <w:rFonts w:ascii="Consolas" w:hAnsi="Consolas"/>
+          <w:b/>
+          <w:color w:val="000000" w:themeColor="text1"/>
+          <w:sz w:val="24"/>
+        </w:rPr>
+        <w:t>Carga Horária</w:t>
+      </w:r>
+      <w:r>
+        <w:rPr>
+          <w:rFonts w:ascii="Consolas" w:hAnsi="Consolas"/>
+          <w:color w:val="000000" w:themeColor="text1"/>
+          <w:sz w:val="24"/>
+        </w:rPr>
+        <w:t xml:space="preserve"> que indica quantas horas por semana é cursada aquela disciplina</w:t>
+      </w:r>
+      <w:r>
+        <w:rPr>
+          <w:rFonts w:ascii="Consolas" w:hAnsi="Consolas"/>
+          <w:color w:val="000000" w:themeColor="text1"/>
+          <w:sz w:val="24"/>
+        </w:rPr>
+        <w:t xml:space="preserve">, </w:t>
+      </w:r>
+      <w:r>
+        <w:rPr>
+          <w:rFonts w:ascii="Consolas" w:hAnsi="Consolas"/>
+          <w:b/>
+          <w:color w:val="000000" w:themeColor="text1"/>
+          <w:sz w:val="24"/>
+        </w:rPr>
+        <w:t>Professor Associado</w:t>
+      </w:r>
+      <w:r>
+        <w:rPr>
+          <w:rFonts w:ascii="Consolas" w:hAnsi="Consolas"/>
+          <w:color w:val="000000" w:themeColor="text1"/>
+          <w:sz w:val="24"/>
+        </w:rPr>
+        <w:t xml:space="preserve"> como mestre de sala</w:t>
+      </w:r>
+      <w:r>
+        <w:rPr>
+          <w:rFonts w:ascii="Consolas" w:hAnsi="Consolas"/>
+          <w:color w:val="000000" w:themeColor="text1"/>
+          <w:sz w:val="24"/>
+        </w:rPr>
+        <w:t xml:space="preserve">, </w:t>
+      </w:r>
+      <w:r>
+        <w:rPr>
+          <w:rFonts w:ascii="Consolas" w:hAnsi="Consolas"/>
+          <w:b/>
+          <w:color w:val="000000" w:themeColor="text1"/>
+          <w:sz w:val="24"/>
+        </w:rPr>
+        <w:t>Horários de Aula</w:t>
+      </w:r>
+      <w:r>
+        <w:rPr>
+          <w:rFonts w:ascii="Consolas" w:hAnsi="Consolas"/>
+          <w:color w:val="000000" w:themeColor="text1"/>
+          <w:sz w:val="24"/>
+        </w:rPr>
+        <w:t xml:space="preserve"> como todos os encontros semanais. Para casos de </w:t>
+      </w:r>
+      <w:r>
+        <w:rPr>
+          <w:rFonts w:ascii="Consolas" w:hAnsi="Consolas"/>
+          <w:b/>
+          <w:color w:val="000000" w:themeColor="text1"/>
+          <w:sz w:val="24"/>
+        </w:rPr>
+        <w:t>Recorr</w:t>
+      </w:r>
+      <w:r>
+        <w:rPr>
+          <w:rFonts w:ascii="Consolas" w:hAnsi="Consolas"/>
+          <w:b/>
+          <w:color w:val="000000" w:themeColor="text1"/>
+          <w:sz w:val="24"/>
+        </w:rPr>
+        <w:t>ência</w:t>
+      </w:r>
+      <w:r>
+        <w:rPr>
+          <w:rFonts w:ascii="Consolas" w:hAnsi="Consolas"/>
+          <w:color w:val="000000" w:themeColor="text1"/>
+          <w:sz w:val="24"/>
+        </w:rPr>
+        <w:t>,</w:t>
+      </w:r>
+      <w:r>
+        <w:rPr>
+          <w:rFonts w:ascii="Consolas" w:hAnsi="Consolas"/>
+          <w:color w:val="000000" w:themeColor="text1"/>
+          <w:sz w:val="24"/>
+        </w:rPr>
+        <w:t xml:space="preserve"> informações </w:t>
+      </w:r>
+      <w:r>
+        <w:rPr>
+          <w:rFonts w:ascii="Consolas" w:hAnsi="Consolas"/>
+          <w:color w:val="000000" w:themeColor="text1"/>
+          <w:sz w:val="24"/>
+        </w:rPr>
+        <w:t xml:space="preserve">sobre o </w:t>
+      </w:r>
+      <w:r>
+        <w:rPr>
+          <w:rFonts w:ascii="Consolas" w:hAnsi="Consolas"/>
+          <w:color w:val="000000" w:themeColor="text1"/>
+          <w:sz w:val="24"/>
+        </w:rPr>
+        <w:t xml:space="preserve">estado são adicionados, como a </w:t>
+      </w:r>
+      <w:r>
+        <w:rPr>
+          <w:rFonts w:ascii="Consolas" w:hAnsi="Consolas"/>
+          <w:b/>
+          <w:color w:val="000000" w:themeColor="text1"/>
+          <w:sz w:val="24"/>
+        </w:rPr>
+        <w:t xml:space="preserve">Cursada </w:t>
+      </w:r>
+      <w:r>
+        <w:rPr>
+          <w:rFonts w:ascii="Consolas" w:hAnsi="Consolas"/>
+          <w:b/>
+          <w:color w:val="000000" w:themeColor="text1"/>
+          <w:sz w:val="24"/>
+        </w:rPr>
+        <w:t>Última</w:t>
+      </w:r>
+      <w:r>
+        <w:rPr>
+          <w:rFonts w:ascii="Consolas" w:hAnsi="Consolas"/>
+          <w:b/>
+          <w:color w:val="000000" w:themeColor="text1"/>
+          <w:sz w:val="24"/>
+        </w:rPr>
+        <w:t xml:space="preserve"> Vez</w:t>
+      </w:r>
+      <w:r>
+        <w:rPr>
+          <w:rFonts w:ascii="Consolas" w:hAnsi="Consolas"/>
+          <w:color w:val="000000" w:themeColor="text1"/>
+          <w:sz w:val="24"/>
+        </w:rPr>
+        <w:t>:</w:t>
+      </w:r>
+    </w:p>
+    <w:p>
+      <w:pPr>
+        <w:pStyle w:val="PargrafodaLista"/>
         <w:spacing w:after="0"/>
         <w:ind w:left="708"/>
         <w:jc w:val="both"/>
         <w:rPr>
           <w:rFonts w:ascii="Consolas" w:hAnsi="Consolas" w:cs="Arial"/>
-          <w:b/>
-          <w:sz w:val="24"/>
-          <w:szCs w:val="24"/>
-        </w:rPr>
-      </w:pPr>
-    </w:p>
-    <w:p>
-      <w:pPr>
+          <w:color w:val="000000" w:themeColor="text1"/>
+          <w:sz w:val="24"/>
+          <w:szCs w:val="24"/>
+        </w:rPr>
+      </w:pPr>
+    </w:p>
+    <w:p>
+      <w:pPr>
+        <w:pStyle w:val="PargrafodaLista"/>
         <w:spacing w:after="0"/>
         <w:ind w:left="708"/>
         <w:jc w:val="both"/>
         <w:rPr>
           <w:rFonts w:ascii="Consolas" w:hAnsi="Consolas" w:cs="Arial"/>
           <w:b/>
-          <w:sz w:val="24"/>
-          <w:szCs w:val="24"/>
-        </w:rPr>
-      </w:pPr>
-      <w:r>
-        <w:rPr>
-          <w:rFonts w:ascii="Consolas" w:hAnsi="Consolas" w:cs="Arial"/>
-          <w:b/>
-          <w:sz w:val="24"/>
-          <w:szCs w:val="24"/>
-        </w:rPr>
-        <w:t>Ensino Médio Técnico | UTFPR | anual-bimestral</w:t>
-      </w:r>
-    </w:p>
-    <w:p>
-      <w:pPr>
+          <w:color w:val="000000" w:themeColor="text1"/>
+          <w:sz w:val="24"/>
+          <w:szCs w:val="24"/>
+        </w:rPr>
+      </w:pPr>
+      <w:r>
+        <w:rPr>
+          <w:rFonts w:ascii="Consolas" w:hAnsi="Consolas" w:cs="Arial"/>
+          <w:b/>
+          <w:color w:val="000000" w:themeColor="text1"/>
+          <w:sz w:val="24"/>
+          <w:szCs w:val="24"/>
+        </w:rPr>
+        <w:t>Banco de Dados 2</w:t>
+      </w:r>
+      <w:r>
+        <w:rPr>
+          <w:rFonts w:ascii="Consolas" w:hAnsi="Consolas" w:cs="Arial"/>
+          <w:b/>
+          <w:color w:val="000000" w:themeColor="text1"/>
+          <w:sz w:val="24"/>
+          <w:szCs w:val="24"/>
+        </w:rPr>
+        <w:t xml:space="preserve"> | </w:t>
+      </w:r>
+      <w:r>
+        <w:rPr>
+          <w:rFonts w:ascii="Consolas" w:hAnsi="Consolas" w:cs="Arial"/>
+          <w:b/>
+          <w:color w:val="000000" w:themeColor="text1"/>
+          <w:sz w:val="24"/>
+          <w:szCs w:val="24"/>
+        </w:rPr>
+        <w:t>4 h/s | André Luiz | 4º período</w:t>
+      </w:r>
+    </w:p>
+    <w:p>
+      <w:pPr>
+        <w:pStyle w:val="PargrafodaLista"/>
         <w:spacing w:after="0"/>
         <w:ind w:left="708"/>
         <w:jc w:val="both"/>
         <w:rPr>
           <w:rFonts w:ascii="Consolas" w:hAnsi="Consolas" w:cs="Arial"/>
           <w:b/>
-          <w:sz w:val="24"/>
-          <w:szCs w:val="24"/>
-        </w:rPr>
-      </w:pPr>
-      <w:r>
-        <w:rPr>
-          <w:rFonts w:ascii="Consolas" w:hAnsi="Consolas" w:cs="Arial"/>
-          <w:b/>
-          <w:sz w:val="24"/>
-          <w:szCs w:val="24"/>
-        </w:rPr>
-        <w:t>Técnico Integrado em Informática</w:t>
-      </w:r>
-    </w:p>
-    <w:p>
-      <w:pPr>
+          <w:color w:val="000000" w:themeColor="text1"/>
+          <w:sz w:val="24"/>
+          <w:szCs w:val="24"/>
+        </w:rPr>
+      </w:pPr>
+      <w:r>
+        <w:rPr>
+          <w:rFonts w:ascii="Consolas" w:hAnsi="Consolas" w:cs="Arial"/>
+          <w:b/>
+          <w:color w:val="000000" w:themeColor="text1"/>
+          <w:sz w:val="24"/>
+          <w:szCs w:val="24"/>
+        </w:rPr>
+        <w:t xml:space="preserve">Segunda-feira </w:t>
+      </w:r>
+      <w:r>
+        <w:rPr>
+          <w:rFonts w:ascii="Consolas" w:hAnsi="Consolas" w:cs="Arial"/>
+          <w:b/>
+          <w:color w:val="000000" w:themeColor="text1"/>
+          <w:sz w:val="24"/>
+          <w:szCs w:val="24"/>
+        </w:rPr>
+        <w:t>E105 – 13:50 15:30</w:t>
+      </w:r>
+    </w:p>
+    <w:p>
+      <w:pPr>
+        <w:pStyle w:val="PargrafodaLista"/>
         <w:spacing w:after="0"/>
         <w:ind w:left="708"/>
         <w:jc w:val="both"/>
         <w:rPr>
           <w:rFonts w:ascii="Consolas" w:hAnsi="Consolas" w:cs="Arial"/>
           <w:b/>
-          <w:sz w:val="24"/>
-          <w:szCs w:val="24"/>
-        </w:rPr>
-      </w:pPr>
-    </w:p>
-    <w:p>
-      <w:pPr>
+          <w:color w:val="000000" w:themeColor="text1"/>
+          <w:sz w:val="24"/>
+          <w:szCs w:val="24"/>
+        </w:rPr>
+      </w:pPr>
+      <w:r>
+        <w:rPr>
+          <w:rFonts w:ascii="Consolas" w:hAnsi="Consolas" w:cs="Arial"/>
+          <w:b/>
+          <w:color w:val="000000" w:themeColor="text1"/>
+          <w:sz w:val="24"/>
+          <w:szCs w:val="24"/>
+        </w:rPr>
+        <w:t>Q</w:t>
+      </w:r>
+      <w:r>
+        <w:rPr>
+          <w:rFonts w:ascii="Consolas" w:hAnsi="Consolas" w:cs="Arial"/>
+          <w:b/>
+          <w:color w:val="000000" w:themeColor="text1"/>
+          <w:sz w:val="24"/>
+          <w:szCs w:val="24"/>
+        </w:rPr>
+        <w:t>uinta-feira E102 – 19:30 21:10</w:t>
+      </w:r>
+    </w:p>
+    <w:p>
+      <w:pPr>
+        <w:pStyle w:val="PargrafodaLista"/>
         <w:spacing w:after="0"/>
         <w:ind w:left="708"/>
         <w:jc w:val="both"/>
         <w:rPr>
           <w:rFonts w:ascii="Consolas" w:hAnsi="Consolas" w:cs="Arial"/>
           <w:b/>
-          <w:sz w:val="24"/>
-          <w:szCs w:val="24"/>
-        </w:rPr>
-      </w:pPr>
-      <w:r>
-        <w:rPr>
-          <w:rFonts w:ascii="Consolas" w:hAnsi="Consolas" w:cs="Arial"/>
-          <w:b/>
-          <w:sz w:val="24"/>
-          <w:szCs w:val="24"/>
-        </w:rPr>
-        <w:t>Graduação | UTFPR | semestral</w:t>
-      </w:r>
-    </w:p>
-    <w:p>
-      <w:pPr>
+          <w:color w:val="000000" w:themeColor="text1"/>
+          <w:sz w:val="24"/>
+          <w:szCs w:val="24"/>
+        </w:rPr>
+      </w:pPr>
+    </w:p>
+    <w:p>
+      <w:pPr>
+        <w:pStyle w:val="PargrafodaLista"/>
         <w:spacing w:after="0"/>
         <w:ind w:left="708"/>
         <w:jc w:val="both"/>
         <w:rPr>
           <w:rFonts w:ascii="Consolas" w:hAnsi="Consolas" w:cs="Arial"/>
-          <w:b/>
-          <w:sz w:val="24"/>
-          <w:szCs w:val="24"/>
-        </w:rPr>
-      </w:pPr>
-      <w:r>
-        <w:rPr>
-          <w:rFonts w:ascii="Consolas" w:hAnsi="Consolas" w:cs="Arial"/>
-          <w:b/>
-          <w:sz w:val="24"/>
-          <w:szCs w:val="24"/>
-        </w:rPr>
-        <w:t>Bacharelado em Ciência da Computação</w:t>
-      </w:r>
-    </w:p>
-    <w:p>
-      <w:pPr>
+          <w:color w:val="000000" w:themeColor="text1"/>
+          <w:sz w:val="24"/>
+          <w:szCs w:val="24"/>
+        </w:rPr>
+      </w:pPr>
+      <w:r>
+        <w:rPr>
+          <w:rFonts w:ascii="Consolas" w:hAnsi="Consolas" w:cs="Arial"/>
+          <w:color w:val="000000" w:themeColor="text1"/>
+          <w:sz w:val="24"/>
+          <w:szCs w:val="24"/>
+        </w:rPr>
+        <w:t>Ou</w:t>
+      </w:r>
+    </w:p>
+    <w:p>
+      <w:pPr>
+        <w:pStyle w:val="PargrafodaLista"/>
         <w:spacing w:after="0"/>
         <w:ind w:left="708"/>
         <w:jc w:val="both"/>
         <w:rPr>
           <w:rFonts w:ascii="Consolas" w:hAnsi="Consolas" w:cs="Arial"/>
           <w:b/>
-          <w:sz w:val="24"/>
-          <w:szCs w:val="24"/>
-        </w:rPr>
-      </w:pPr>
-    </w:p>
-    <w:p>
-      <w:pPr>
+          <w:color w:val="000000" w:themeColor="text1"/>
+          <w:sz w:val="24"/>
+          <w:szCs w:val="24"/>
+        </w:rPr>
+      </w:pPr>
+      <w:r>
+        <w:rPr>
+          <w:rFonts w:ascii="Consolas" w:hAnsi="Consolas" w:cs="Arial"/>
+          <w:b/>
+          <w:color w:val="000000" w:themeColor="text1"/>
+          <w:sz w:val="24"/>
+          <w:szCs w:val="24"/>
+        </w:rPr>
+        <w:t>Banco de Dados 2</w:t>
+      </w:r>
+      <w:r>
+        <w:rPr>
+          <w:rFonts w:ascii="Consolas" w:hAnsi="Consolas" w:cs="Arial"/>
+          <w:b/>
+          <w:color w:val="000000" w:themeColor="text1"/>
+          <w:sz w:val="24"/>
+          <w:szCs w:val="24"/>
+        </w:rPr>
+        <w:t xml:space="preserve"> | </w:t>
+      </w:r>
+      <w:r>
+        <w:rPr>
+          <w:rFonts w:ascii="Consolas" w:hAnsi="Consolas" w:cs="Arial"/>
+          <w:b/>
+          <w:color w:val="000000" w:themeColor="text1"/>
+          <w:sz w:val="24"/>
+          <w:szCs w:val="24"/>
+        </w:rPr>
+        <w:t>4 h/s | André Luiz | 4º período</w:t>
+      </w:r>
+    </w:p>
+    <w:p>
+      <w:pPr>
+        <w:pStyle w:val="PargrafodaLista"/>
         <w:spacing w:after="0"/>
         <w:ind w:left="708"/>
         <w:jc w:val="both"/>
         <w:rPr>
           <w:rFonts w:ascii="Consolas" w:hAnsi="Consolas" w:cs="Arial"/>
           <w:b/>
-          <w:sz w:val="24"/>
-          <w:szCs w:val="24"/>
-        </w:rPr>
-      </w:pPr>
-      <w:r>
-        <w:rPr>
-          <w:rFonts w:ascii="Consolas" w:hAnsi="Consolas" w:cs="Arial"/>
-          <w:b/>
-          <w:sz w:val="24"/>
-          <w:szCs w:val="24"/>
-        </w:rPr>
-        <w:t>Mestrado | UFSCAR | semestral</w:t>
-      </w:r>
-    </w:p>
-    <w:p>
-      <w:pPr>
+          <w:color w:val="000000" w:themeColor="text1"/>
+          <w:sz w:val="24"/>
+          <w:szCs w:val="24"/>
+        </w:rPr>
+      </w:pPr>
+      <w:r>
+        <w:rPr>
+          <w:rFonts w:ascii="Consolas" w:hAnsi="Consolas" w:cs="Arial"/>
+          <w:b/>
+          <w:color w:val="000000" w:themeColor="text1"/>
+          <w:sz w:val="24"/>
+          <w:szCs w:val="24"/>
+        </w:rPr>
+        <w:t>Aprovado</w:t>
+      </w:r>
+      <w:r>
+        <w:rPr>
+          <w:rFonts w:ascii="Consolas" w:hAnsi="Consolas" w:cs="Arial"/>
+          <w:b/>
+          <w:color w:val="000000" w:themeColor="text1"/>
+          <w:sz w:val="24"/>
+          <w:szCs w:val="24"/>
+        </w:rPr>
+        <w:t xml:space="preserve"> | 2016.1</w:t>
+      </w:r>
+    </w:p>
+    <w:p>
+      <w:pPr>
+        <w:pStyle w:val="PargrafodaLista"/>
         <w:spacing w:after="0"/>
         <w:ind w:left="708"/>
         <w:jc w:val="both"/>
         <w:rPr>
           <w:rFonts w:ascii="Consolas" w:hAnsi="Consolas" w:cs="Arial"/>
           <w:b/>
-          <w:sz w:val="24"/>
-          <w:szCs w:val="24"/>
-        </w:rPr>
-      </w:pPr>
-    </w:p>
-    <w:p>
-      <w:pPr>
+          <w:color w:val="000000" w:themeColor="text1"/>
+          <w:sz w:val="24"/>
+          <w:szCs w:val="24"/>
+        </w:rPr>
+      </w:pPr>
+    </w:p>
+    <w:p>
+      <w:pPr>
+        <w:pStyle w:val="PargrafodaLista"/>
         <w:spacing w:after="0"/>
         <w:ind w:left="708"/>
         <w:jc w:val="both"/>
         <w:rPr>
           <w:rFonts w:ascii="Consolas" w:hAnsi="Consolas" w:cs="Arial"/>
-          <w:b/>
-          <w:sz w:val="24"/>
-          <w:szCs w:val="24"/>
-        </w:rPr>
-      </w:pPr>
-      <w:r>
-        <w:rPr>
-          <w:rFonts w:ascii="Consolas" w:hAnsi="Consolas" w:cs="Arial"/>
-          <w:b/>
-          <w:sz w:val="24"/>
-          <w:szCs w:val="24"/>
-        </w:rPr>
-        <w:t>Doutorado | USP | anual</w:t>
-      </w:r>
-    </w:p>
-    <w:p>
-      <w:pPr>
+          <w:color w:val="000000" w:themeColor="text1"/>
+          <w:sz w:val="24"/>
+          <w:szCs w:val="24"/>
+        </w:rPr>
+      </w:pPr>
+      <w:r>
+        <w:rPr>
+          <w:rFonts w:ascii="Consolas" w:hAnsi="Consolas" w:cs="Arial"/>
+          <w:color w:val="000000" w:themeColor="text1"/>
+          <w:sz w:val="24"/>
+          <w:szCs w:val="24"/>
+        </w:rPr>
+        <w:t>Ou</w:t>
+      </w:r>
+    </w:p>
+    <w:p>
+      <w:pPr>
+        <w:pStyle w:val="PargrafodaLista"/>
         <w:spacing w:after="0"/>
         <w:ind w:left="708"/>
         <w:jc w:val="both"/>
         <w:rPr>
           <w:rFonts w:ascii="Consolas" w:hAnsi="Consolas" w:cs="Arial"/>
           <w:b/>
+          <w:color w:val="000000" w:themeColor="text1"/>
           <w:sz w:val="24"/>
           <w:szCs w:val="24"/>
         </w:rPr>
@@ -1104,27 +3074,46 @@
     <w:p>
       <w:pPr>
         <w:pStyle w:val="PargrafodaLista"/>
-        <w:numPr>
-          <w:ilvl w:val="0"/>
-          <w:numId w:val="2"/>
-        </w:numPr>
-        <w:spacing w:after="0"/>
-        <w:ind w:left="360"/>
-        <w:jc w:val="both"/>
-        <w:rPr>
-          <w:rFonts w:ascii="Consolas" w:hAnsi="Consolas" w:cs="Arial"/>
-          <w:b/>
-          <w:sz w:val="24"/>
-          <w:szCs w:val="24"/>
-        </w:rPr>
-      </w:pPr>
-      <w:r>
-        <w:rPr>
-          <w:rFonts w:ascii="Consolas" w:hAnsi="Consolas" w:cs="Arial"/>
-          <w:sz w:val="24"/>
-          <w:szCs w:val="24"/>
-        </w:rPr>
-        <w:t>Uma aula tem horário inicial e horário final, tem uma sala associada como local e uma matéria, por exemplo:</w:t>
+        <w:spacing w:after="0"/>
+        <w:ind w:left="708"/>
+        <w:jc w:val="both"/>
+        <w:rPr>
+          <w:rFonts w:ascii="Consolas" w:hAnsi="Consolas" w:cs="Arial"/>
+          <w:b/>
+          <w:color w:val="000000" w:themeColor="text1"/>
+          <w:sz w:val="24"/>
+          <w:szCs w:val="24"/>
+        </w:rPr>
+      </w:pPr>
+      <w:r>
+        <w:rPr>
+          <w:rFonts w:ascii="Consolas" w:hAnsi="Consolas" w:cs="Arial"/>
+          <w:b/>
+          <w:color w:val="000000" w:themeColor="text1"/>
+          <w:sz w:val="24"/>
+          <w:szCs w:val="24"/>
+        </w:rPr>
+        <w:t>Banco de Dados 2</w:t>
+      </w:r>
+      <w:r>
+        <w:rPr>
+          <w:rFonts w:ascii="Consolas" w:hAnsi="Consolas" w:cs="Arial"/>
+          <w:b/>
+          <w:color w:val="000000" w:themeColor="text1"/>
+          <w:sz w:val="24"/>
+          <w:szCs w:val="24"/>
+        </w:rPr>
+        <w:t xml:space="preserve"> | </w:t>
+      </w:r>
+      <w:r>
+        <w:rPr>
+          <w:rFonts w:ascii="Consolas" w:hAnsi="Consolas" w:cs="Arial"/>
+          <w:b/>
+          <w:color w:val="000000" w:themeColor="text1"/>
+          <w:sz w:val="24"/>
+          <w:szCs w:val="24"/>
+        </w:rPr>
+        <w:t>4 h/s | André Luiz | 4º período</w:t>
       </w:r>
     </w:p>
     <w:p>
@@ -1135,10 +3124,215 @@
         <w:jc w:val="both"/>
         <w:rPr>
           <w:rFonts w:ascii="Consolas" w:hAnsi="Consolas" w:cs="Arial"/>
-          <w:sz w:val="24"/>
-          <w:szCs w:val="24"/>
-        </w:rPr>
-      </w:pPr>
+          <w:b/>
+          <w:color w:val="000000" w:themeColor="text1"/>
+          <w:sz w:val="24"/>
+          <w:szCs w:val="24"/>
+        </w:rPr>
+      </w:pPr>
+      <w:r>
+        <w:rPr>
+          <w:rFonts w:ascii="Consolas" w:hAnsi="Consolas" w:cs="Arial"/>
+          <w:b/>
+          <w:color w:val="000000" w:themeColor="text1"/>
+          <w:sz w:val="24"/>
+          <w:szCs w:val="24"/>
+        </w:rPr>
+        <w:t>Dependente | 2015</w:t>
+      </w:r>
+      <w:r>
+        <w:rPr>
+          <w:rFonts w:ascii="Consolas" w:hAnsi="Consolas" w:cs="Arial"/>
+          <w:b/>
+          <w:color w:val="000000" w:themeColor="text1"/>
+          <w:sz w:val="24"/>
+          <w:szCs w:val="24"/>
+        </w:rPr>
+        <w:t>.</w:t>
+      </w:r>
+      <w:r>
+        <w:rPr>
+          <w:rFonts w:ascii="Consolas" w:hAnsi="Consolas" w:cs="Arial"/>
+          <w:b/>
+          <w:color w:val="000000" w:themeColor="text1"/>
+          <w:sz w:val="24"/>
+          <w:szCs w:val="24"/>
+        </w:rPr>
+        <w:t>2</w:t>
+      </w:r>
+    </w:p>
+    <w:p>
+      <w:pPr>
+        <w:spacing w:after="0"/>
+        <w:jc w:val="both"/>
+        <w:rPr>
+          <w:rFonts w:ascii="Consolas" w:hAnsi="Consolas" w:cs="Arial"/>
+          <w:b/>
+          <w:color w:val="000000" w:themeColor="text1"/>
+          <w:sz w:val="24"/>
+          <w:szCs w:val="24"/>
+        </w:rPr>
+      </w:pPr>
+    </w:p>
+    <w:p>
+      <w:pPr>
+        <w:pStyle w:val="Ttulo1"/>
+        <w:jc w:val="both"/>
+        <w:rPr>
+          <w:rFonts w:ascii="Consolas" w:hAnsi="Consolas"/>
+          <w:b/>
+          <w:color w:val="000000" w:themeColor="text1"/>
+          <w:sz w:val="24"/>
+        </w:rPr>
+      </w:pPr>
+      <w:r>
+        <w:rPr>
+          <w:rFonts w:ascii="Consolas" w:hAnsi="Consolas"/>
+          <w:color w:val="000000" w:themeColor="text1"/>
+          <w:sz w:val="24"/>
+        </w:rPr>
+        <w:t xml:space="preserve">Uma aula tem </w:t>
+      </w:r>
+      <w:r>
+        <w:rPr>
+          <w:rFonts w:ascii="Consolas" w:hAnsi="Consolas"/>
+          <w:b/>
+          <w:color w:val="000000" w:themeColor="text1"/>
+          <w:sz w:val="24"/>
+        </w:rPr>
+        <w:t>H</w:t>
+      </w:r>
+      <w:r>
+        <w:rPr>
+          <w:rFonts w:ascii="Consolas" w:hAnsi="Consolas"/>
+          <w:b/>
+          <w:color w:val="000000" w:themeColor="text1"/>
+          <w:sz w:val="24"/>
+        </w:rPr>
+        <w:t xml:space="preserve">orário </w:t>
+      </w:r>
+      <w:r>
+        <w:rPr>
+          <w:rFonts w:ascii="Consolas" w:hAnsi="Consolas"/>
+          <w:b/>
+          <w:color w:val="000000" w:themeColor="text1"/>
+          <w:sz w:val="24"/>
+        </w:rPr>
+        <w:t>I</w:t>
+      </w:r>
+      <w:r>
+        <w:rPr>
+          <w:rFonts w:ascii="Consolas" w:hAnsi="Consolas"/>
+          <w:b/>
+          <w:color w:val="000000" w:themeColor="text1"/>
+          <w:sz w:val="24"/>
+        </w:rPr>
+        <w:t>nicial</w:t>
+      </w:r>
+      <w:r>
+        <w:rPr>
+          <w:rFonts w:ascii="Consolas" w:hAnsi="Consolas"/>
+          <w:color w:val="000000" w:themeColor="text1"/>
+          <w:sz w:val="24"/>
+        </w:rPr>
+        <w:t xml:space="preserve"> e </w:t>
+      </w:r>
+      <w:r>
+        <w:rPr>
+          <w:rFonts w:ascii="Consolas" w:hAnsi="Consolas"/>
+          <w:b/>
+          <w:color w:val="000000" w:themeColor="text1"/>
+          <w:sz w:val="24"/>
+        </w:rPr>
+        <w:t>H</w:t>
+      </w:r>
+      <w:r>
+        <w:rPr>
+          <w:rFonts w:ascii="Consolas" w:hAnsi="Consolas"/>
+          <w:b/>
+          <w:color w:val="000000" w:themeColor="text1"/>
+          <w:sz w:val="24"/>
+        </w:rPr>
+        <w:t xml:space="preserve">orário </w:t>
+      </w:r>
+      <w:r>
+        <w:rPr>
+          <w:rFonts w:ascii="Consolas" w:hAnsi="Consolas"/>
+          <w:b/>
+          <w:color w:val="000000" w:themeColor="text1"/>
+          <w:sz w:val="24"/>
+        </w:rPr>
+        <w:t>F</w:t>
+      </w:r>
+      <w:r>
+        <w:rPr>
+          <w:rFonts w:ascii="Consolas" w:hAnsi="Consolas"/>
+          <w:b/>
+          <w:color w:val="000000" w:themeColor="text1"/>
+          <w:sz w:val="24"/>
+        </w:rPr>
+        <w:t>inal</w:t>
+      </w:r>
+      <w:r>
+        <w:rPr>
+          <w:rFonts w:ascii="Consolas" w:hAnsi="Consolas"/>
+          <w:color w:val="000000" w:themeColor="text1"/>
+          <w:sz w:val="24"/>
+        </w:rPr>
+        <w:t xml:space="preserve">, tem uma sala associada como </w:t>
+      </w:r>
+      <w:r>
+        <w:rPr>
+          <w:rFonts w:ascii="Consolas" w:hAnsi="Consolas"/>
+          <w:b/>
+          <w:color w:val="000000" w:themeColor="text1"/>
+          <w:sz w:val="24"/>
+        </w:rPr>
+        <w:t>L</w:t>
+      </w:r>
+      <w:r>
+        <w:rPr>
+          <w:rFonts w:ascii="Consolas" w:hAnsi="Consolas"/>
+          <w:b/>
+          <w:color w:val="000000" w:themeColor="text1"/>
+          <w:sz w:val="24"/>
+        </w:rPr>
+        <w:t>ocal</w:t>
+      </w:r>
+      <w:r>
+        <w:rPr>
+          <w:rFonts w:ascii="Consolas" w:hAnsi="Consolas"/>
+          <w:color w:val="000000" w:themeColor="text1"/>
+          <w:sz w:val="24"/>
+        </w:rPr>
+        <w:t xml:space="preserve"> e uma </w:t>
+      </w:r>
+      <w:r>
+        <w:rPr>
+          <w:rFonts w:ascii="Consolas" w:hAnsi="Consolas"/>
+          <w:b/>
+          <w:color w:val="000000" w:themeColor="text1"/>
+          <w:sz w:val="24"/>
+        </w:rPr>
+        <w:t>M</w:t>
+      </w:r>
+      <w:r>
+        <w:rPr>
+          <w:rFonts w:ascii="Consolas" w:hAnsi="Consolas"/>
+          <w:b/>
+          <w:color w:val="000000" w:themeColor="text1"/>
+          <w:sz w:val="24"/>
+        </w:rPr>
+        <w:t>atéria</w:t>
+      </w:r>
+      <w:r>
+        <w:rPr>
+          <w:rFonts w:ascii="Consolas" w:hAnsi="Consolas"/>
+          <w:color w:val="000000" w:themeColor="text1"/>
+          <w:sz w:val="24"/>
+        </w:rPr>
+        <w:t>, por exemplo:</w:t>
+      </w:r>
     </w:p>
     <w:p>
       <w:pPr>
@@ -1148,15 +3342,31 @@
         <w:jc w:val="both"/>
         <w:rPr>
           <w:rFonts w:ascii="Consolas" w:hAnsi="Consolas" w:cs="Arial"/>
-          <w:b/>
-          <w:sz w:val="24"/>
-          <w:szCs w:val="24"/>
-        </w:rPr>
-      </w:pPr>
-      <w:r>
-        <w:rPr>
-          <w:rFonts w:ascii="Consolas" w:hAnsi="Consolas" w:cs="Arial"/>
-          <w:b/>
+          <w:color w:val="000000" w:themeColor="text1"/>
+          <w:sz w:val="24"/>
+          <w:szCs w:val="24"/>
+        </w:rPr>
+      </w:pPr>
+    </w:p>
+    <w:p>
+      <w:pPr>
+        <w:pStyle w:val="PargrafodaLista"/>
+        <w:spacing w:after="0"/>
+        <w:ind w:left="708"/>
+        <w:jc w:val="both"/>
+        <w:rPr>
+          <w:rFonts w:ascii="Consolas" w:hAnsi="Consolas" w:cs="Arial"/>
+          <w:b/>
+          <w:color w:val="000000" w:themeColor="text1"/>
+          <w:sz w:val="24"/>
+          <w:szCs w:val="24"/>
+        </w:rPr>
+      </w:pPr>
+      <w:r>
+        <w:rPr>
+          <w:rFonts w:ascii="Consolas" w:hAnsi="Consolas" w:cs="Arial"/>
+          <w:b/>
+          <w:color w:val="000000" w:themeColor="text1"/>
           <w:sz w:val="24"/>
           <w:szCs w:val="24"/>
         </w:rPr>
@@ -1172,14 +3382,16 @@
         <w:rPr>
           <w:rFonts w:ascii="Consolas" w:hAnsi="Consolas" w:cs="Arial"/>
           <w:b/>
-          <w:sz w:val="24"/>
-          <w:szCs w:val="24"/>
-        </w:rPr>
-      </w:pPr>
-      <w:r>
-        <w:rPr>
-          <w:rFonts w:ascii="Consolas" w:hAnsi="Consolas" w:cs="Arial"/>
-          <w:b/>
+          <w:color w:val="000000" w:themeColor="text1"/>
+          <w:sz w:val="24"/>
+          <w:szCs w:val="24"/>
+        </w:rPr>
+      </w:pPr>
+      <w:r>
+        <w:rPr>
+          <w:rFonts w:ascii="Consolas" w:hAnsi="Consolas" w:cs="Arial"/>
+          <w:b/>
+          <w:color w:val="000000" w:themeColor="text1"/>
           <w:sz w:val="24"/>
           <w:szCs w:val="24"/>
         </w:rPr>
@@ -1194,35 +3406,152 @@
         <w:jc w:val="both"/>
         <w:rPr>
           <w:rFonts w:ascii="Consolas" w:hAnsi="Consolas" w:cs="Arial"/>
-          <w:sz w:val="24"/>
-          <w:szCs w:val="24"/>
-        </w:rPr>
-      </w:pPr>
+          <w:color w:val="000000" w:themeColor="text1"/>
+          <w:sz w:val="24"/>
+          <w:szCs w:val="24"/>
+        </w:rPr>
+      </w:pPr>
+    </w:p>
+    <w:p>
+      <w:pPr>
+        <w:pStyle w:val="Ttulo1"/>
+        <w:jc w:val="both"/>
+        <w:rPr>
+          <w:rFonts w:ascii="Consolas" w:hAnsi="Consolas"/>
+          <w:color w:val="000000" w:themeColor="text1"/>
+          <w:sz w:val="24"/>
+        </w:rPr>
+      </w:pPr>
+      <w:r>
+        <w:rPr>
+          <w:rFonts w:ascii="Consolas" w:hAnsi="Consolas"/>
+          <w:color w:val="000000" w:themeColor="text1"/>
+          <w:sz w:val="24"/>
+        </w:rPr>
+        <w:t xml:space="preserve">Um </w:t>
+      </w:r>
+      <w:r>
+        <w:rPr>
+          <w:rFonts w:ascii="Consolas" w:hAnsi="Consolas"/>
+          <w:b/>
+          <w:color w:val="000000" w:themeColor="text1"/>
+          <w:sz w:val="24"/>
+        </w:rPr>
+        <w:t>P</w:t>
+      </w:r>
+      <w:r>
+        <w:rPr>
+          <w:rFonts w:ascii="Consolas" w:hAnsi="Consolas"/>
+          <w:b/>
+          <w:color w:val="000000" w:themeColor="text1"/>
+          <w:sz w:val="24"/>
+        </w:rPr>
+        <w:t>rofessor</w:t>
+      </w:r>
+      <w:r>
+        <w:rPr>
+          <w:rFonts w:ascii="Consolas" w:hAnsi="Consolas"/>
+          <w:color w:val="000000" w:themeColor="text1"/>
+          <w:sz w:val="24"/>
+        </w:rPr>
+        <w:t xml:space="preserve"> pode ser associado a mais de uma </w:t>
+      </w:r>
+      <w:r>
+        <w:rPr>
+          <w:rFonts w:ascii="Consolas" w:hAnsi="Consolas"/>
+          <w:b/>
+          <w:color w:val="000000" w:themeColor="text1"/>
+          <w:sz w:val="24"/>
+        </w:rPr>
+        <w:t>Matéria</w:t>
+      </w:r>
+      <w:r>
+        <w:rPr>
+          <w:rFonts w:ascii="Consolas" w:hAnsi="Consolas"/>
+          <w:color w:val="000000" w:themeColor="text1"/>
+          <w:sz w:val="24"/>
+        </w:rPr>
+        <w:t xml:space="preserve"> e devem ser associadas todas as vezes </w:t>
+      </w:r>
+      <w:r>
+        <w:rPr>
+          <w:rFonts w:ascii="Consolas" w:hAnsi="Consolas"/>
+          <w:color w:val="000000" w:themeColor="text1"/>
+          <w:sz w:val="24"/>
+        </w:rPr>
+        <w:t xml:space="preserve">– </w:t>
+      </w:r>
+      <w:r>
+        <w:rPr>
+          <w:rFonts w:ascii="Consolas" w:hAnsi="Consolas"/>
+          <w:b/>
+          <w:color w:val="000000" w:themeColor="text1"/>
+          <w:sz w:val="24"/>
+        </w:rPr>
+        <w:t>Períodos</w:t>
+      </w:r>
+      <w:r>
+        <w:rPr>
+          <w:rFonts w:ascii="Consolas" w:hAnsi="Consolas"/>
+          <w:color w:val="000000" w:themeColor="text1"/>
+          <w:sz w:val="24"/>
+        </w:rPr>
+        <w:t xml:space="preserve"> – </w:t>
+      </w:r>
+      <w:r>
+        <w:rPr>
+          <w:rFonts w:ascii="Consolas" w:hAnsi="Consolas"/>
+          <w:color w:val="000000" w:themeColor="text1"/>
+          <w:sz w:val="24"/>
+        </w:rPr>
+        <w:t xml:space="preserve">que </w:t>
+      </w:r>
+      <w:r>
+        <w:rPr>
+          <w:rFonts w:ascii="Consolas" w:hAnsi="Consolas"/>
+          <w:color w:val="000000" w:themeColor="text1"/>
+          <w:sz w:val="24"/>
+        </w:rPr>
+        <w:t xml:space="preserve">ele </w:t>
+      </w:r>
+      <w:r>
+        <w:rPr>
+          <w:rFonts w:ascii="Consolas" w:hAnsi="Consolas"/>
+          <w:color w:val="000000" w:themeColor="text1"/>
+          <w:sz w:val="24"/>
+        </w:rPr>
+        <w:t xml:space="preserve">lecionar uma </w:t>
+      </w:r>
+      <w:r>
+        <w:rPr>
+          <w:rFonts w:ascii="Consolas" w:hAnsi="Consolas"/>
+          <w:color w:val="000000" w:themeColor="text1"/>
+          <w:sz w:val="24"/>
+        </w:rPr>
+        <w:t>matéria</w:t>
+      </w:r>
+      <w:r>
+        <w:rPr>
+          <w:rFonts w:ascii="Consolas" w:hAnsi="Consolas"/>
+          <w:color w:val="000000" w:themeColor="text1"/>
+          <w:sz w:val="24"/>
+        </w:rPr>
+        <w:t>:</w:t>
+      </w:r>
     </w:p>
     <w:p>
       <w:pPr>
         <w:pStyle w:val="PargrafodaLista"/>
-        <w:numPr>
-          <w:ilvl w:val="0"/>
-          <w:numId w:val="2"/>
-        </w:numPr>
-        <w:spacing w:after="0"/>
-        <w:ind w:left="360"/>
-        <w:jc w:val="both"/>
-        <w:rPr>
-          <w:rFonts w:ascii="Consolas" w:hAnsi="Consolas" w:cs="Arial"/>
-          <w:sz w:val="24"/>
-          <w:szCs w:val="24"/>
-        </w:rPr>
-      </w:pPr>
-      <w:r>
-        <w:rPr>
-          <w:rFonts w:ascii="Consolas" w:hAnsi="Consolas" w:cs="Arial"/>
-          <w:sz w:val="24"/>
-          <w:szCs w:val="24"/>
-        </w:rPr>
-        <w:t>Um ciclo letivo tem data de início e data de término, por exemplo:</w:t>
-      </w:r>
+        <w:spacing w:after="0"/>
+        <w:ind w:left="708"/>
+        <w:jc w:val="both"/>
+        <w:rPr>
+          <w:rFonts w:ascii="Consolas" w:hAnsi="Consolas" w:cs="Arial"/>
+          <w:color w:val="000000" w:themeColor="text1"/>
+          <w:sz w:val="24"/>
+          <w:szCs w:val="24"/>
+        </w:rPr>
+      </w:pPr>
     </w:p>
     <w:p>
       <w:pPr>
@@ -1232,10 +3561,22 @@
         <w:jc w:val="both"/>
         <w:rPr>
           <w:rFonts w:ascii="Consolas" w:hAnsi="Consolas" w:cs="Arial"/>
-          <w:sz w:val="24"/>
-          <w:szCs w:val="24"/>
-        </w:rPr>
-      </w:pPr>
+          <w:b/>
+          <w:color w:val="000000" w:themeColor="text1"/>
+          <w:sz w:val="24"/>
+          <w:szCs w:val="24"/>
+        </w:rPr>
+      </w:pPr>
+      <w:r>
+        <w:rPr>
+          <w:rFonts w:ascii="Consolas" w:hAnsi="Consolas" w:cs="Arial"/>
+          <w:b/>
+          <w:color w:val="000000" w:themeColor="text1"/>
+          <w:sz w:val="24"/>
+          <w:szCs w:val="24"/>
+        </w:rPr>
+        <w:t>Lógica Matemática | 1 | 2014.2 | 5.8 | reprovado</w:t>
+      </w:r>
     </w:p>
     <w:p>
       <w:pPr>
@@ -1246,18 +3587,20 @@
         <w:rPr>
           <w:rFonts w:ascii="Consolas" w:hAnsi="Consolas" w:cs="Arial"/>
           <w:b/>
-          <w:sz w:val="24"/>
-          <w:szCs w:val="24"/>
-        </w:rPr>
-      </w:pPr>
-      <w:r>
-        <w:rPr>
-          <w:rFonts w:ascii="Consolas" w:hAnsi="Consolas" w:cs="Arial"/>
-          <w:b/>
-          <w:sz w:val="24"/>
-          <w:szCs w:val="24"/>
-        </w:rPr>
-        <w:t>2016.1 | 29.02.2016 – 07/07/2016</w:t>
+          <w:color w:val="000000" w:themeColor="text1"/>
+          <w:sz w:val="24"/>
+          <w:szCs w:val="24"/>
+        </w:rPr>
+      </w:pPr>
+      <w:r>
+        <w:rPr>
+          <w:rFonts w:ascii="Consolas" w:hAnsi="Consolas" w:cs="Arial"/>
+          <w:b/>
+          <w:color w:val="000000" w:themeColor="text1"/>
+          <w:sz w:val="24"/>
+          <w:szCs w:val="24"/>
+        </w:rPr>
+        <w:t>Juliano Foleiss</w:t>
       </w:r>
     </w:p>
     <w:p>
@@ -1268,6 +3611,8 @@
         <w:jc w:val="both"/>
         <w:rPr>
           <w:rFonts w:ascii="Consolas" w:hAnsi="Consolas" w:cs="Arial"/>
+          <w:b/>
+          <w:color w:val="000000" w:themeColor="text1"/>
           <w:sz w:val="24"/>
           <w:szCs w:val="24"/>
         </w:rPr>
@@ -1276,34 +3621,399 @@
     <w:p>
       <w:pPr>
         <w:pStyle w:val="PargrafodaLista"/>
-        <w:numPr>
-          <w:ilvl w:val="0"/>
-          <w:numId w:val="2"/>
-        </w:numPr>
-        <w:spacing w:after="0"/>
-        <w:ind w:left="360"/>
-        <w:jc w:val="both"/>
-        <w:rPr>
-          <w:rFonts w:ascii="Consolas" w:hAnsi="Consolas" w:cs="Arial"/>
-          <w:sz w:val="24"/>
-          <w:szCs w:val="24"/>
-        </w:rPr>
-      </w:pPr>
-      <w:r>
-        <w:rPr>
-          <w:rFonts w:ascii="Consolas" w:hAnsi="Consolas" w:cs="Arial"/>
-          <w:sz w:val="24"/>
-          <w:szCs w:val="24"/>
-        </w:rPr>
-        <w:t>Um trabalho tem uma data e hora final, um local para entrega ou apresentação, uma matéria associada, uma descrição e um campo de detalhes, por exemplo:</w:t>
-      </w:r>
-    </w:p>
-    <w:p>
-      <w:pPr>
-        <w:spacing w:after="0"/>
-        <w:jc w:val="both"/>
-        <w:rPr>
-          <w:rFonts w:ascii="Consolas" w:hAnsi="Consolas" w:cs="Arial"/>
+        <w:spacing w:after="0"/>
+        <w:ind w:left="708"/>
+        <w:jc w:val="both"/>
+        <w:rPr>
+          <w:rFonts w:ascii="Consolas" w:hAnsi="Consolas" w:cs="Arial"/>
+          <w:b/>
+          <w:color w:val="000000" w:themeColor="text1"/>
+          <w:sz w:val="24"/>
+          <w:szCs w:val="24"/>
+        </w:rPr>
+      </w:pPr>
+      <w:r>
+        <w:rPr>
+          <w:rFonts w:ascii="Consolas" w:hAnsi="Consolas" w:cs="Arial"/>
+          <w:b/>
+          <w:color w:val="000000" w:themeColor="text1"/>
+          <w:sz w:val="24"/>
+          <w:szCs w:val="24"/>
+        </w:rPr>
+        <w:t>Lógica Matemática | 1 | 2015.1 | 6.2 | aprovado</w:t>
+      </w:r>
+    </w:p>
+    <w:p>
+      <w:pPr>
+        <w:pStyle w:val="PargrafodaLista"/>
+        <w:spacing w:after="0"/>
+        <w:ind w:left="708"/>
+        <w:jc w:val="both"/>
+        <w:rPr>
+          <w:rFonts w:ascii="Consolas" w:hAnsi="Consolas" w:cs="Arial"/>
+          <w:b/>
+          <w:color w:val="000000" w:themeColor="text1"/>
+          <w:sz w:val="24"/>
+          <w:szCs w:val="24"/>
+        </w:rPr>
+      </w:pPr>
+      <w:r>
+        <w:rPr>
+          <w:rFonts w:ascii="Consolas" w:hAnsi="Consolas" w:cs="Arial"/>
+          <w:b/>
+          <w:color w:val="000000" w:themeColor="text1"/>
+          <w:sz w:val="24"/>
+          <w:szCs w:val="24"/>
+        </w:rPr>
+        <w:t>Juliano Foleiss</w:t>
+      </w:r>
+    </w:p>
+    <w:p>
+      <w:pPr>
+        <w:pStyle w:val="PargrafodaLista"/>
+        <w:spacing w:after="0"/>
+        <w:ind w:left="708"/>
+        <w:jc w:val="both"/>
+        <w:rPr>
+          <w:rFonts w:ascii="Consolas" w:hAnsi="Consolas" w:cs="Arial"/>
+          <w:b/>
+          <w:color w:val="000000" w:themeColor="text1"/>
+          <w:sz w:val="24"/>
+          <w:szCs w:val="24"/>
+        </w:rPr>
+      </w:pPr>
+    </w:p>
+    <w:p>
+      <w:pPr>
+        <w:pStyle w:val="PargrafodaLista"/>
+        <w:spacing w:after="0"/>
+        <w:ind w:left="708"/>
+        <w:jc w:val="both"/>
+        <w:rPr>
+          <w:rFonts w:ascii="Consolas" w:hAnsi="Consolas" w:cs="Arial"/>
+          <w:b/>
+          <w:color w:val="000000" w:themeColor="text1"/>
+          <w:sz w:val="24"/>
+          <w:szCs w:val="24"/>
+        </w:rPr>
+      </w:pPr>
+      <w:r>
+        <w:rPr>
+          <w:rFonts w:ascii="Consolas" w:hAnsi="Consolas" w:cs="Arial"/>
+          <w:b/>
+          <w:color w:val="000000" w:themeColor="text1"/>
+          <w:sz w:val="24"/>
+          <w:szCs w:val="24"/>
+        </w:rPr>
+        <w:t>Análise de Algoritmos | 4 | 2016.1 | 6.2 | aprovado</w:t>
+      </w:r>
+    </w:p>
+    <w:p>
+      <w:pPr>
+        <w:pStyle w:val="PargrafodaLista"/>
+        <w:spacing w:after="0"/>
+        <w:ind w:left="708"/>
+        <w:jc w:val="both"/>
+        <w:rPr>
+          <w:rFonts w:ascii="Consolas" w:hAnsi="Consolas" w:cs="Arial"/>
+          <w:b/>
+          <w:color w:val="000000" w:themeColor="text1"/>
+          <w:sz w:val="24"/>
+          <w:szCs w:val="24"/>
+        </w:rPr>
+      </w:pPr>
+      <w:r>
+        <w:rPr>
+          <w:rFonts w:ascii="Consolas" w:hAnsi="Consolas" w:cs="Arial"/>
+          <w:b/>
+          <w:color w:val="000000" w:themeColor="text1"/>
+          <w:sz w:val="24"/>
+          <w:szCs w:val="24"/>
+        </w:rPr>
+        <w:t>Juliano Foleiss</w:t>
+      </w:r>
+    </w:p>
+    <w:p>
+      <w:pPr>
+        <w:pStyle w:val="PargrafodaLista"/>
+        <w:spacing w:after="0"/>
+        <w:ind w:left="708"/>
+        <w:jc w:val="both"/>
+        <w:rPr>
+          <w:rFonts w:ascii="Consolas" w:hAnsi="Consolas" w:cs="Arial"/>
+          <w:color w:val="000000" w:themeColor="text1"/>
+          <w:sz w:val="24"/>
+          <w:szCs w:val="24"/>
+        </w:rPr>
+      </w:pPr>
+    </w:p>
+    <w:p>
+      <w:pPr>
+        <w:pStyle w:val="Ttulo1"/>
+        <w:jc w:val="both"/>
+        <w:rPr>
+          <w:rFonts w:ascii="Consolas" w:hAnsi="Consolas"/>
+          <w:color w:val="000000" w:themeColor="text1"/>
+          <w:sz w:val="24"/>
+        </w:rPr>
+      </w:pPr>
+      <w:r>
+        <w:rPr>
+          <w:rFonts w:ascii="Consolas" w:hAnsi="Consolas"/>
+          <w:color w:val="000000" w:themeColor="text1"/>
+          <w:sz w:val="24"/>
+        </w:rPr>
+        <w:t xml:space="preserve">O programa é sensível a </w:t>
+      </w:r>
+      <w:r>
+        <w:rPr>
+          <w:rFonts w:ascii="Consolas" w:hAnsi="Consolas"/>
+          <w:b/>
+          <w:color w:val="000000" w:themeColor="text1"/>
+          <w:sz w:val="24"/>
+        </w:rPr>
+        <w:t>Eventos</w:t>
+      </w:r>
+      <w:r>
+        <w:rPr>
+          <w:rFonts w:ascii="Consolas" w:hAnsi="Consolas"/>
+          <w:color w:val="000000" w:themeColor="text1"/>
+          <w:sz w:val="24"/>
+        </w:rPr>
+        <w:t xml:space="preserve"> que podem ser </w:t>
+      </w:r>
+      <w:r>
+        <w:rPr>
+          <w:rFonts w:ascii="Consolas" w:hAnsi="Consolas"/>
+          <w:color w:val="000000" w:themeColor="text1"/>
+          <w:sz w:val="24"/>
+        </w:rPr>
+        <w:t>Provas</w:t>
+      </w:r>
+      <w:r>
+        <w:rPr>
+          <w:rFonts w:ascii="Consolas" w:hAnsi="Consolas"/>
+          <w:color w:val="000000" w:themeColor="text1"/>
+          <w:sz w:val="24"/>
+        </w:rPr>
+        <w:t xml:space="preserve"> e </w:t>
+      </w:r>
+      <w:r>
+        <w:rPr>
+          <w:rFonts w:ascii="Consolas" w:hAnsi="Consolas"/>
+          <w:color w:val="000000" w:themeColor="text1"/>
+          <w:sz w:val="24"/>
+        </w:rPr>
+        <w:t>Trabalhos</w:t>
+      </w:r>
+      <w:r>
+        <w:rPr>
+          <w:rFonts w:ascii="Consolas" w:hAnsi="Consolas"/>
+          <w:color w:val="000000" w:themeColor="text1"/>
+          <w:sz w:val="24"/>
+        </w:rPr>
+        <w:t>.</w:t>
+      </w:r>
+    </w:p>
+    <w:p>
+      <w:pPr>
+        <w:pStyle w:val="Ttulo1"/>
+        <w:jc w:val="both"/>
+        <w:rPr>
+          <w:rFonts w:ascii="Consolas" w:hAnsi="Consolas"/>
+          <w:color w:val="000000" w:themeColor="text1"/>
+          <w:sz w:val="24"/>
+        </w:rPr>
+      </w:pPr>
+      <w:r>
+        <w:rPr>
+          <w:rFonts w:ascii="Consolas" w:hAnsi="Consolas"/>
+          <w:color w:val="000000" w:themeColor="text1"/>
+          <w:sz w:val="24"/>
+        </w:rPr>
+        <w:t>Um</w:t>
+      </w:r>
+      <w:r>
+        <w:rPr>
+          <w:rFonts w:ascii="Consolas" w:hAnsi="Consolas"/>
+          <w:color w:val="000000" w:themeColor="text1"/>
+          <w:sz w:val="24"/>
+        </w:rPr>
+        <w:t xml:space="preserve"> </w:t>
+      </w:r>
+      <w:r>
+        <w:rPr>
+          <w:rFonts w:ascii="Consolas" w:hAnsi="Consolas"/>
+          <w:b/>
+          <w:color w:val="000000" w:themeColor="text1"/>
+          <w:sz w:val="24"/>
+        </w:rPr>
+        <w:t>T</w:t>
+      </w:r>
+      <w:r>
+        <w:rPr>
+          <w:rFonts w:ascii="Consolas" w:hAnsi="Consolas"/>
+          <w:b/>
+          <w:color w:val="000000" w:themeColor="text1"/>
+          <w:sz w:val="24"/>
+        </w:rPr>
+        <w:t>rabalho</w:t>
+      </w:r>
+      <w:r>
+        <w:rPr>
+          <w:rFonts w:ascii="Consolas" w:hAnsi="Consolas"/>
+          <w:color w:val="000000" w:themeColor="text1"/>
+          <w:sz w:val="24"/>
+        </w:rPr>
+        <w:t xml:space="preserve"> tem uma </w:t>
+      </w:r>
+      <w:r>
+        <w:rPr>
+          <w:rFonts w:ascii="Consolas" w:hAnsi="Consolas"/>
+          <w:b/>
+          <w:color w:val="000000" w:themeColor="text1"/>
+          <w:sz w:val="24"/>
+        </w:rPr>
+        <w:t>D</w:t>
+      </w:r>
+      <w:r>
+        <w:rPr>
+          <w:rFonts w:ascii="Consolas" w:hAnsi="Consolas"/>
+          <w:b/>
+          <w:color w:val="000000" w:themeColor="text1"/>
+          <w:sz w:val="24"/>
+        </w:rPr>
+        <w:t xml:space="preserve">ata </w:t>
+      </w:r>
+      <w:r>
+        <w:rPr>
+          <w:rFonts w:ascii="Consolas" w:hAnsi="Consolas"/>
+          <w:color w:val="000000" w:themeColor="text1"/>
+          <w:sz w:val="24"/>
+        </w:rPr>
+        <w:t xml:space="preserve">e </w:t>
+      </w:r>
+      <w:r>
+        <w:rPr>
+          <w:rFonts w:ascii="Consolas" w:hAnsi="Consolas"/>
+          <w:b/>
+          <w:color w:val="000000" w:themeColor="text1"/>
+          <w:sz w:val="24"/>
+        </w:rPr>
+        <w:t xml:space="preserve">Hora </w:t>
+      </w:r>
+      <w:r>
+        <w:rPr>
+          <w:rFonts w:ascii="Consolas" w:hAnsi="Consolas"/>
+          <w:b/>
+          <w:color w:val="000000" w:themeColor="text1"/>
+          <w:sz w:val="24"/>
+        </w:rPr>
+        <w:t>F</w:t>
+      </w:r>
+      <w:r>
+        <w:rPr>
+          <w:rFonts w:ascii="Consolas" w:hAnsi="Consolas"/>
+          <w:b/>
+          <w:color w:val="000000" w:themeColor="text1"/>
+          <w:sz w:val="24"/>
+        </w:rPr>
+        <w:t>inal</w:t>
+      </w:r>
+      <w:r>
+        <w:rPr>
+          <w:rFonts w:ascii="Consolas" w:hAnsi="Consolas"/>
+          <w:color w:val="000000" w:themeColor="text1"/>
+          <w:sz w:val="24"/>
+        </w:rPr>
+        <w:t xml:space="preserve">, um </w:t>
+      </w:r>
+      <w:r>
+        <w:rPr>
+          <w:rFonts w:ascii="Consolas" w:hAnsi="Consolas"/>
+          <w:b/>
+          <w:color w:val="000000" w:themeColor="text1"/>
+          <w:sz w:val="24"/>
+        </w:rPr>
+        <w:t>L</w:t>
+      </w:r>
+      <w:r>
+        <w:rPr>
+          <w:rFonts w:ascii="Consolas" w:hAnsi="Consolas"/>
+          <w:b/>
+          <w:color w:val="000000" w:themeColor="text1"/>
+          <w:sz w:val="24"/>
+        </w:rPr>
+        <w:t>ocal</w:t>
+      </w:r>
+      <w:r>
+        <w:rPr>
+          <w:rFonts w:ascii="Consolas" w:hAnsi="Consolas"/>
+          <w:color w:val="000000" w:themeColor="text1"/>
+          <w:sz w:val="24"/>
+        </w:rPr>
+        <w:t xml:space="preserve"> para entrega ou apresentação, uma matéria associada, uma </w:t>
+      </w:r>
+      <w:r>
+        <w:rPr>
+          <w:rFonts w:ascii="Consolas" w:hAnsi="Consolas"/>
+          <w:b/>
+          <w:color w:val="000000" w:themeColor="text1"/>
+          <w:sz w:val="24"/>
+        </w:rPr>
+        <w:t>D</w:t>
+      </w:r>
+      <w:r>
+        <w:rPr>
+          <w:rFonts w:ascii="Consolas" w:hAnsi="Consolas"/>
+          <w:b/>
+          <w:color w:val="000000" w:themeColor="text1"/>
+          <w:sz w:val="24"/>
+        </w:rPr>
+        <w:t>escrição</w:t>
+      </w:r>
+      <w:r>
+        <w:rPr>
+          <w:rFonts w:ascii="Consolas" w:hAnsi="Consolas"/>
+          <w:color w:val="000000" w:themeColor="text1"/>
+          <w:sz w:val="24"/>
+        </w:rPr>
+        <w:t xml:space="preserve"> e um campo de </w:t>
+      </w:r>
+      <w:r>
+        <w:rPr>
+          <w:rFonts w:ascii="Consolas" w:hAnsi="Consolas"/>
+          <w:b/>
+          <w:color w:val="000000" w:themeColor="text1"/>
+          <w:sz w:val="24"/>
+        </w:rPr>
+        <w:t>D</w:t>
+      </w:r>
+      <w:r>
+        <w:rPr>
+          <w:rFonts w:ascii="Consolas" w:hAnsi="Consolas"/>
+          <w:b/>
+          <w:color w:val="000000" w:themeColor="text1"/>
+          <w:sz w:val="24"/>
+        </w:rPr>
+        <w:t>etalhes</w:t>
+      </w:r>
+      <w:r>
+        <w:rPr>
+          <w:rFonts w:ascii="Consolas" w:hAnsi="Consolas"/>
+          <w:color w:val="000000" w:themeColor="text1"/>
+          <w:sz w:val="24"/>
+        </w:rPr>
+        <w:t>, por exemplo:</w:t>
+      </w:r>
+    </w:p>
+    <w:p>
+      <w:pPr>
+        <w:spacing w:after="0"/>
+        <w:jc w:val="both"/>
+        <w:rPr>
+          <w:rFonts w:ascii="Consolas" w:hAnsi="Consolas" w:cs="Arial"/>
+          <w:color w:val="000000" w:themeColor="text1"/>
           <w:sz w:val="24"/>
           <w:szCs w:val="24"/>
         </w:rPr>
@@ -1319,13 +4029,17 @@
         <w:jc w:val="both"/>
         <w:rPr>
           <w:rFonts w:ascii="Consolas" w:hAnsi="Consolas" w:cs="Arial"/>
-          <w:sz w:val="24"/>
-          <w:szCs w:val="24"/>
-        </w:rPr>
-      </w:pPr>
-      <w:r>
-        <w:rPr>
-          <w:rFonts w:ascii="Consolas" w:hAnsi="Consolas" w:cs="Arial"/>
+          <w:b/>
+          <w:color w:val="000000" w:themeColor="text1"/>
+          <w:sz w:val="24"/>
+          <w:szCs w:val="24"/>
+        </w:rPr>
+      </w:pPr>
+      <w:r>
+        <w:rPr>
+          <w:rFonts w:ascii="Consolas" w:hAnsi="Consolas" w:cs="Arial"/>
+          <w:b/>
+          <w:color w:val="000000" w:themeColor="text1"/>
           <w:sz w:val="24"/>
           <w:szCs w:val="24"/>
         </w:rPr>
@@ -1339,13 +4053,17 @@
         <w:jc w:val="both"/>
         <w:rPr>
           <w:rFonts w:ascii="Consolas" w:hAnsi="Consolas" w:cs="Arial"/>
-          <w:sz w:val="24"/>
-          <w:szCs w:val="24"/>
-        </w:rPr>
-      </w:pPr>
-      <w:r>
-        <w:rPr>
-          <w:rFonts w:ascii="Consolas" w:hAnsi="Consolas" w:cs="Arial"/>
+          <w:b/>
+          <w:color w:val="000000" w:themeColor="text1"/>
+          <w:sz w:val="24"/>
+          <w:szCs w:val="24"/>
+        </w:rPr>
+      </w:pPr>
+      <w:r>
+        <w:rPr>
+          <w:rFonts w:ascii="Consolas" w:hAnsi="Consolas" w:cs="Arial"/>
+          <w:b/>
+          <w:color w:val="000000" w:themeColor="text1"/>
           <w:sz w:val="24"/>
           <w:szCs w:val="24"/>
         </w:rPr>
@@ -1359,13 +4077,17 @@
         <w:jc w:val="both"/>
         <w:rPr>
           <w:rFonts w:ascii="Consolas" w:hAnsi="Consolas" w:cs="Arial"/>
-          <w:sz w:val="24"/>
-          <w:szCs w:val="24"/>
-        </w:rPr>
-      </w:pPr>
-      <w:r>
-        <w:rPr>
-          <w:rFonts w:ascii="Consolas" w:hAnsi="Consolas" w:cs="Arial"/>
+          <w:b/>
+          <w:color w:val="000000" w:themeColor="text1"/>
+          <w:sz w:val="24"/>
+          <w:szCs w:val="24"/>
+        </w:rPr>
+      </w:pPr>
+      <w:r>
+        <w:rPr>
+          <w:rFonts w:ascii="Consolas" w:hAnsi="Consolas" w:cs="Arial"/>
+          <w:b/>
+          <w:color w:val="000000" w:themeColor="text1"/>
           <w:sz w:val="24"/>
           <w:szCs w:val="24"/>
         </w:rPr>
@@ -1379,13 +4101,17 @@
         <w:jc w:val="both"/>
         <w:rPr>
           <w:rFonts w:ascii="Consolas" w:hAnsi="Consolas" w:cs="Arial"/>
-          <w:sz w:val="24"/>
-          <w:szCs w:val="24"/>
-        </w:rPr>
-      </w:pPr>
-      <w:r>
-        <w:rPr>
-          <w:rFonts w:ascii="Consolas" w:hAnsi="Consolas" w:cs="Arial"/>
+          <w:b/>
+          <w:color w:val="000000" w:themeColor="text1"/>
+          <w:sz w:val="24"/>
+          <w:szCs w:val="24"/>
+        </w:rPr>
+      </w:pPr>
+      <w:r>
+        <w:rPr>
+          <w:rFonts w:ascii="Consolas" w:hAnsi="Consolas" w:cs="Arial"/>
+          <w:b/>
+          <w:color w:val="000000" w:themeColor="text1"/>
           <w:sz w:val="24"/>
           <w:szCs w:val="24"/>
         </w:rPr>
@@ -1399,13 +4125,17 @@
         <w:jc w:val="both"/>
         <w:rPr>
           <w:rFonts w:ascii="Consolas" w:hAnsi="Consolas" w:cs="Arial"/>
-          <w:sz w:val="24"/>
-          <w:szCs w:val="24"/>
-        </w:rPr>
-      </w:pPr>
-      <w:r>
-        <w:rPr>
-          <w:rFonts w:ascii="Consolas" w:hAnsi="Consolas" w:cs="Arial"/>
+          <w:b/>
+          <w:color w:val="000000" w:themeColor="text1"/>
+          <w:sz w:val="24"/>
+          <w:szCs w:val="24"/>
+        </w:rPr>
+      </w:pPr>
+      <w:r>
+        <w:rPr>
+          <w:rFonts w:ascii="Consolas" w:hAnsi="Consolas" w:cs="Arial"/>
+          <w:b/>
+          <w:color w:val="000000" w:themeColor="text1"/>
           <w:sz w:val="24"/>
           <w:szCs w:val="24"/>
         </w:rPr>
@@ -1419,6 +4149,8 @@
         <w:jc w:val="both"/>
         <w:rPr>
           <w:rFonts w:ascii="Consolas" w:hAnsi="Consolas" w:cs="Arial"/>
+          <w:b/>
+          <w:color w:val="000000" w:themeColor="text1"/>
           <w:sz w:val="24"/>
           <w:szCs w:val="24"/>
         </w:rPr>
@@ -1434,13 +4166,17 @@
         <w:jc w:val="both"/>
         <w:rPr>
           <w:rFonts w:ascii="Consolas" w:hAnsi="Consolas" w:cs="Arial"/>
-          <w:sz w:val="24"/>
-          <w:szCs w:val="24"/>
-        </w:rPr>
-      </w:pPr>
-      <w:r>
-        <w:rPr>
-          <w:rFonts w:ascii="Consolas" w:hAnsi="Consolas" w:cs="Arial"/>
+          <w:b/>
+          <w:color w:val="000000" w:themeColor="text1"/>
+          <w:sz w:val="24"/>
+          <w:szCs w:val="24"/>
+        </w:rPr>
+      </w:pPr>
+      <w:r>
+        <w:rPr>
+          <w:rFonts w:ascii="Consolas" w:hAnsi="Consolas" w:cs="Arial"/>
+          <w:b/>
+          <w:color w:val="000000" w:themeColor="text1"/>
           <w:sz w:val="24"/>
           <w:szCs w:val="24"/>
         </w:rPr>
@@ -1454,13 +4190,17 @@
         <w:jc w:val="both"/>
         <w:rPr>
           <w:rFonts w:ascii="Consolas" w:hAnsi="Consolas" w:cs="Arial"/>
-          <w:sz w:val="24"/>
-          <w:szCs w:val="24"/>
-        </w:rPr>
-      </w:pPr>
-      <w:r>
-        <w:rPr>
-          <w:rFonts w:ascii="Consolas" w:hAnsi="Consolas" w:cs="Arial"/>
+          <w:b/>
+          <w:color w:val="000000" w:themeColor="text1"/>
+          <w:sz w:val="24"/>
+          <w:szCs w:val="24"/>
+        </w:rPr>
+      </w:pPr>
+      <w:r>
+        <w:rPr>
+          <w:rFonts w:ascii="Consolas" w:hAnsi="Consolas" w:cs="Arial"/>
+          <w:b/>
+          <w:color w:val="000000" w:themeColor="text1"/>
           <w:sz w:val="24"/>
           <w:szCs w:val="24"/>
         </w:rPr>
@@ -1474,13 +4214,17 @@
         <w:jc w:val="both"/>
         <w:rPr>
           <w:rFonts w:ascii="Consolas" w:hAnsi="Consolas" w:cs="Arial"/>
-          <w:sz w:val="24"/>
-          <w:szCs w:val="24"/>
-        </w:rPr>
-      </w:pPr>
-      <w:r>
-        <w:rPr>
-          <w:rFonts w:ascii="Consolas" w:hAnsi="Consolas" w:cs="Arial"/>
+          <w:b/>
+          <w:color w:val="000000" w:themeColor="text1"/>
+          <w:sz w:val="24"/>
+          <w:szCs w:val="24"/>
+        </w:rPr>
+      </w:pPr>
+      <w:r>
+        <w:rPr>
+          <w:rFonts w:ascii="Consolas" w:hAnsi="Consolas" w:cs="Arial"/>
+          <w:b/>
+          <w:color w:val="000000" w:themeColor="text1"/>
           <w:sz w:val="24"/>
           <w:szCs w:val="24"/>
         </w:rPr>
@@ -1494,13 +4238,17 @@
         <w:jc w:val="both"/>
         <w:rPr>
           <w:rFonts w:ascii="Consolas" w:hAnsi="Consolas" w:cs="Arial"/>
-          <w:sz w:val="24"/>
-          <w:szCs w:val="24"/>
-        </w:rPr>
-      </w:pPr>
-      <w:r>
-        <w:rPr>
-          <w:rFonts w:ascii="Consolas" w:hAnsi="Consolas" w:cs="Arial"/>
+          <w:b/>
+          <w:color w:val="000000" w:themeColor="text1"/>
+          <w:sz w:val="24"/>
+          <w:szCs w:val="24"/>
+        </w:rPr>
+      </w:pPr>
+      <w:r>
+        <w:rPr>
+          <w:rFonts w:ascii="Consolas" w:hAnsi="Consolas" w:cs="Arial"/>
+          <w:b/>
+          <w:color w:val="000000" w:themeColor="text1"/>
           <w:sz w:val="24"/>
           <w:szCs w:val="24"/>
         </w:rPr>
@@ -1515,13 +4263,17 @@
         <w:jc w:val="both"/>
         <w:rPr>
           <w:rFonts w:ascii="Consolas" w:hAnsi="Consolas" w:cs="Arial"/>
-          <w:sz w:val="24"/>
-          <w:szCs w:val="24"/>
-        </w:rPr>
-      </w:pPr>
-      <w:r>
-        <w:rPr>
-          <w:rFonts w:ascii="Consolas" w:hAnsi="Consolas" w:cs="Arial"/>
+          <w:b/>
+          <w:color w:val="000000" w:themeColor="text1"/>
+          <w:sz w:val="24"/>
+          <w:szCs w:val="24"/>
+        </w:rPr>
+      </w:pPr>
+      <w:r>
+        <w:rPr>
+          <w:rFonts w:ascii="Consolas" w:hAnsi="Consolas" w:cs="Arial"/>
+          <w:b/>
+          <w:color w:val="000000" w:themeColor="text1"/>
           <w:sz w:val="24"/>
           <w:szCs w:val="24"/>
         </w:rPr>
@@ -1535,13 +4287,17 @@
         <w:jc w:val="both"/>
         <w:rPr>
           <w:rFonts w:ascii="Consolas" w:hAnsi="Consolas" w:cs="Arial"/>
-          <w:sz w:val="24"/>
-          <w:szCs w:val="24"/>
-        </w:rPr>
-      </w:pPr>
-      <w:r>
-        <w:rPr>
-          <w:rFonts w:ascii="Consolas" w:hAnsi="Consolas" w:cs="Arial"/>
+          <w:b/>
+          <w:color w:val="000000" w:themeColor="text1"/>
+          <w:sz w:val="24"/>
+          <w:szCs w:val="24"/>
+        </w:rPr>
+      </w:pPr>
+      <w:r>
+        <w:rPr>
+          <w:rFonts w:ascii="Consolas" w:hAnsi="Consolas" w:cs="Arial"/>
+          <w:b/>
+          <w:color w:val="000000" w:themeColor="text1"/>
           <w:sz w:val="24"/>
           <w:szCs w:val="24"/>
         </w:rPr>
@@ -1555,44 +4311,222 @@
         <w:jc w:val="both"/>
         <w:rPr>
           <w:rFonts w:ascii="Consolas" w:hAnsi="Consolas" w:cs="Arial"/>
-          <w:sz w:val="24"/>
-          <w:szCs w:val="24"/>
-        </w:rPr>
-      </w:pPr>
+          <w:color w:val="000000" w:themeColor="text1"/>
+          <w:sz w:val="24"/>
+          <w:szCs w:val="24"/>
+        </w:rPr>
+      </w:pPr>
+    </w:p>
+    <w:p>
+      <w:pPr>
+        <w:pStyle w:val="Ttulo1"/>
+        <w:jc w:val="both"/>
+        <w:rPr>
+          <w:rFonts w:ascii="Consolas" w:hAnsi="Consolas"/>
+          <w:color w:val="000000" w:themeColor="text1"/>
+          <w:sz w:val="24"/>
+        </w:rPr>
+      </w:pPr>
+      <w:r>
+        <w:rPr>
+          <w:rFonts w:ascii="Consolas" w:hAnsi="Consolas"/>
+          <w:color w:val="000000" w:themeColor="text1"/>
+          <w:sz w:val="24"/>
+        </w:rPr>
+        <w:t xml:space="preserve">Uma </w:t>
+      </w:r>
+      <w:r>
+        <w:rPr>
+          <w:rFonts w:ascii="Consolas" w:hAnsi="Consolas"/>
+          <w:b/>
+          <w:color w:val="000000" w:themeColor="text1"/>
+          <w:sz w:val="24"/>
+        </w:rPr>
+        <w:t>P</w:t>
+      </w:r>
+      <w:r>
+        <w:rPr>
+          <w:rFonts w:ascii="Consolas" w:hAnsi="Consolas"/>
+          <w:b/>
+          <w:color w:val="000000" w:themeColor="text1"/>
+          <w:sz w:val="24"/>
+        </w:rPr>
+        <w:t>rova</w:t>
+      </w:r>
+      <w:r>
+        <w:rPr>
+          <w:rFonts w:ascii="Consolas" w:hAnsi="Consolas"/>
+          <w:color w:val="000000" w:themeColor="text1"/>
+          <w:sz w:val="24"/>
+        </w:rPr>
+        <w:t xml:space="preserve"> </w:t>
+      </w:r>
+      <w:r>
+        <w:rPr>
+          <w:rFonts w:ascii="Consolas" w:hAnsi="Consolas"/>
+          <w:color w:val="000000" w:themeColor="text1"/>
+          <w:sz w:val="24"/>
+        </w:rPr>
+        <w:t xml:space="preserve">também </w:t>
+      </w:r>
+      <w:r>
+        <w:rPr>
+          <w:rFonts w:ascii="Consolas" w:hAnsi="Consolas"/>
+          <w:color w:val="000000" w:themeColor="text1"/>
+          <w:sz w:val="24"/>
+        </w:rPr>
+        <w:t xml:space="preserve">tem </w:t>
+      </w:r>
+      <w:r>
+        <w:rPr>
+          <w:rFonts w:ascii="Consolas" w:hAnsi="Consolas"/>
+          <w:b/>
+          <w:color w:val="000000" w:themeColor="text1"/>
+          <w:sz w:val="24"/>
+        </w:rPr>
+        <w:t>D</w:t>
+      </w:r>
+      <w:r>
+        <w:rPr>
+          <w:rFonts w:ascii="Consolas" w:hAnsi="Consolas"/>
+          <w:b/>
+          <w:color w:val="000000" w:themeColor="text1"/>
+          <w:sz w:val="24"/>
+        </w:rPr>
+        <w:t>ata</w:t>
+      </w:r>
+      <w:r>
+        <w:rPr>
+          <w:rFonts w:ascii="Consolas" w:hAnsi="Consolas"/>
+          <w:color w:val="000000" w:themeColor="text1"/>
+          <w:sz w:val="24"/>
+        </w:rPr>
+        <w:t xml:space="preserve"> e </w:t>
+      </w:r>
+      <w:r>
+        <w:rPr>
+          <w:rFonts w:ascii="Consolas" w:hAnsi="Consolas"/>
+          <w:b/>
+          <w:color w:val="000000" w:themeColor="text1"/>
+          <w:sz w:val="24"/>
+        </w:rPr>
+        <w:t>H</w:t>
+      </w:r>
+      <w:r>
+        <w:rPr>
+          <w:rFonts w:ascii="Consolas" w:hAnsi="Consolas"/>
+          <w:b/>
+          <w:color w:val="000000" w:themeColor="text1"/>
+          <w:sz w:val="24"/>
+        </w:rPr>
+        <w:t xml:space="preserve">ora de </w:t>
+      </w:r>
+      <w:r>
+        <w:rPr>
+          <w:rFonts w:ascii="Consolas" w:hAnsi="Consolas"/>
+          <w:b/>
+          <w:color w:val="000000" w:themeColor="text1"/>
+          <w:sz w:val="24"/>
+        </w:rPr>
+        <w:t>I</w:t>
+      </w:r>
+      <w:r>
+        <w:rPr>
+          <w:rFonts w:ascii="Consolas" w:hAnsi="Consolas"/>
+          <w:b/>
+          <w:color w:val="000000" w:themeColor="text1"/>
+          <w:sz w:val="24"/>
+        </w:rPr>
+        <w:t>nício</w:t>
+      </w:r>
+      <w:r>
+        <w:rPr>
+          <w:rFonts w:ascii="Consolas" w:hAnsi="Consolas"/>
+          <w:color w:val="000000" w:themeColor="text1"/>
+          <w:sz w:val="24"/>
+        </w:rPr>
+        <w:t xml:space="preserve">, um </w:t>
+      </w:r>
+      <w:r>
+        <w:rPr>
+          <w:rFonts w:ascii="Consolas" w:hAnsi="Consolas"/>
+          <w:b/>
+          <w:color w:val="000000" w:themeColor="text1"/>
+          <w:sz w:val="24"/>
+        </w:rPr>
+        <w:t>L</w:t>
+      </w:r>
+      <w:r>
+        <w:rPr>
+          <w:rFonts w:ascii="Consolas" w:hAnsi="Consolas"/>
+          <w:b/>
+          <w:color w:val="000000" w:themeColor="text1"/>
+          <w:sz w:val="24"/>
+        </w:rPr>
+        <w:t>ocal</w:t>
+      </w:r>
+      <w:r>
+        <w:rPr>
+          <w:rFonts w:ascii="Consolas" w:hAnsi="Consolas"/>
+          <w:color w:val="000000" w:themeColor="text1"/>
+          <w:sz w:val="24"/>
+        </w:rPr>
+        <w:t xml:space="preserve"> para realização e uma </w:t>
+      </w:r>
+      <w:r>
+        <w:rPr>
+          <w:rFonts w:ascii="Consolas" w:hAnsi="Consolas"/>
+          <w:b/>
+          <w:color w:val="000000" w:themeColor="text1"/>
+          <w:sz w:val="24"/>
+        </w:rPr>
+        <w:t>M</w:t>
+      </w:r>
+      <w:r>
+        <w:rPr>
+          <w:rFonts w:ascii="Consolas" w:hAnsi="Consolas"/>
+          <w:b/>
+          <w:color w:val="000000" w:themeColor="text1"/>
+          <w:sz w:val="24"/>
+        </w:rPr>
+        <w:t xml:space="preserve">atéria </w:t>
+      </w:r>
+      <w:r>
+        <w:rPr>
+          <w:rFonts w:ascii="Consolas" w:hAnsi="Consolas"/>
+          <w:b/>
+          <w:color w:val="000000" w:themeColor="text1"/>
+          <w:sz w:val="24"/>
+        </w:rPr>
+        <w:t>A</w:t>
+      </w:r>
+      <w:r>
+        <w:rPr>
+          <w:rFonts w:ascii="Consolas" w:hAnsi="Consolas"/>
+          <w:b/>
+          <w:color w:val="000000" w:themeColor="text1"/>
+          <w:sz w:val="24"/>
+        </w:rPr>
+        <w:t>ssociada</w:t>
+      </w:r>
+      <w:r>
+        <w:rPr>
+          <w:rFonts w:ascii="Consolas" w:hAnsi="Consolas"/>
+          <w:color w:val="000000" w:themeColor="text1"/>
+          <w:sz w:val="24"/>
+        </w:rPr>
+        <w:t>, por exemplo:</w:t>
+      </w:r>
     </w:p>
     <w:p>
       <w:pPr>
         <w:pStyle w:val="PargrafodaLista"/>
-        <w:numPr>
-          <w:ilvl w:val="0"/>
-          <w:numId w:val="2"/>
-        </w:numPr>
         <w:spacing w:after="0"/>
         <w:ind w:left="360"/>
         <w:jc w:val="both"/>
         <w:rPr>
           <w:rFonts w:ascii="Consolas" w:hAnsi="Consolas" w:cs="Arial"/>
-          <w:sz w:val="24"/>
-          <w:szCs w:val="24"/>
-        </w:rPr>
-      </w:pPr>
-      <w:r>
-        <w:rPr>
-          <w:rFonts w:ascii="Consolas" w:hAnsi="Consolas" w:cs="Arial"/>
-          <w:sz w:val="24"/>
-          <w:szCs w:val="24"/>
-        </w:rPr>
-        <w:t>Uma prova tem data e hora de início, um local para realização e uma matéria associada, por exemplo:</w:t>
-      </w:r>
-    </w:p>
-    <w:p>
-      <w:pPr>
-        <w:pStyle w:val="PargrafodaLista"/>
-        <w:spacing w:after="0"/>
-        <w:ind w:left="360"/>
-        <w:jc w:val="both"/>
-        <w:rPr>
-          <w:rFonts w:ascii="Consolas" w:hAnsi="Consolas" w:cs="Arial"/>
+          <w:color w:val="000000" w:themeColor="text1"/>
           <w:sz w:val="24"/>
           <w:szCs w:val="24"/>
         </w:rPr>
@@ -1609,13 +4543,17 @@
         <w:jc w:val="both"/>
         <w:rPr>
           <w:rFonts w:ascii="Consolas" w:hAnsi="Consolas" w:cs="Arial"/>
-          <w:sz w:val="24"/>
-          <w:szCs w:val="24"/>
-        </w:rPr>
-      </w:pPr>
-      <w:r>
-        <w:rPr>
-          <w:rFonts w:ascii="Consolas" w:hAnsi="Consolas" w:cs="Arial"/>
+          <w:b/>
+          <w:color w:val="000000" w:themeColor="text1"/>
+          <w:sz w:val="24"/>
+          <w:szCs w:val="24"/>
+        </w:rPr>
+      </w:pPr>
+      <w:r>
+        <w:rPr>
+          <w:rFonts w:ascii="Consolas" w:hAnsi="Consolas" w:cs="Arial"/>
+          <w:b/>
+          <w:color w:val="000000" w:themeColor="text1"/>
           <w:sz w:val="24"/>
           <w:szCs w:val="24"/>
         </w:rPr>
@@ -1630,13 +4568,17 @@
         <w:jc w:val="both"/>
         <w:rPr>
           <w:rFonts w:ascii="Consolas" w:hAnsi="Consolas" w:cs="Arial"/>
-          <w:sz w:val="24"/>
-          <w:szCs w:val="24"/>
-        </w:rPr>
-      </w:pPr>
-      <w:r>
-        <w:rPr>
-          <w:rFonts w:ascii="Consolas" w:hAnsi="Consolas" w:cs="Arial"/>
+          <w:b/>
+          <w:color w:val="000000" w:themeColor="text1"/>
+          <w:sz w:val="24"/>
+          <w:szCs w:val="24"/>
+        </w:rPr>
+      </w:pPr>
+      <w:r>
+        <w:rPr>
+          <w:rFonts w:ascii="Consolas" w:hAnsi="Consolas" w:cs="Arial"/>
+          <w:b/>
+          <w:color w:val="000000" w:themeColor="text1"/>
           <w:sz w:val="24"/>
           <w:szCs w:val="24"/>
         </w:rPr>
@@ -1651,13 +4593,17 @@
         <w:jc w:val="both"/>
         <w:rPr>
           <w:rFonts w:ascii="Consolas" w:hAnsi="Consolas" w:cs="Arial"/>
-          <w:sz w:val="24"/>
-          <w:szCs w:val="24"/>
-        </w:rPr>
-      </w:pPr>
-      <w:r>
-        <w:rPr>
-          <w:rFonts w:ascii="Consolas" w:hAnsi="Consolas" w:cs="Arial"/>
+          <w:b/>
+          <w:color w:val="000000" w:themeColor="text1"/>
+          <w:sz w:val="24"/>
+          <w:szCs w:val="24"/>
+        </w:rPr>
+      </w:pPr>
+      <w:r>
+        <w:rPr>
+          <w:rFonts w:ascii="Consolas" w:hAnsi="Consolas" w:cs="Arial"/>
+          <w:b/>
+          <w:color w:val="000000" w:themeColor="text1"/>
           <w:sz w:val="24"/>
           <w:szCs w:val="24"/>
         </w:rPr>
@@ -1672,13 +4618,17 @@
         <w:jc w:val="both"/>
         <w:rPr>
           <w:rFonts w:ascii="Consolas" w:hAnsi="Consolas" w:cs="Arial"/>
-          <w:sz w:val="24"/>
-          <w:szCs w:val="24"/>
-        </w:rPr>
-      </w:pPr>
-      <w:r>
-        <w:rPr>
-          <w:rFonts w:ascii="Consolas" w:hAnsi="Consolas" w:cs="Arial"/>
+          <w:b/>
+          <w:color w:val="000000" w:themeColor="text1"/>
+          <w:sz w:val="24"/>
+          <w:szCs w:val="24"/>
+        </w:rPr>
+      </w:pPr>
+      <w:r>
+        <w:rPr>
+          <w:rFonts w:ascii="Consolas" w:hAnsi="Consolas" w:cs="Arial"/>
+          <w:b/>
+          <w:color w:val="000000" w:themeColor="text1"/>
           <w:sz w:val="24"/>
           <w:szCs w:val="24"/>
         </w:rPr>
@@ -1693,13 +4643,17 @@
         <w:jc w:val="both"/>
         <w:rPr>
           <w:rFonts w:ascii="Consolas" w:hAnsi="Consolas" w:cs="Arial"/>
-          <w:sz w:val="24"/>
-          <w:szCs w:val="24"/>
-        </w:rPr>
-      </w:pPr>
-      <w:r>
-        <w:rPr>
-          <w:rFonts w:ascii="Consolas" w:hAnsi="Consolas" w:cs="Arial"/>
+          <w:b/>
+          <w:color w:val="000000" w:themeColor="text1"/>
+          <w:sz w:val="24"/>
+          <w:szCs w:val="24"/>
+        </w:rPr>
+      </w:pPr>
+      <w:r>
+        <w:rPr>
+          <w:rFonts w:ascii="Consolas" w:hAnsi="Consolas" w:cs="Arial"/>
+          <w:b/>
+          <w:color w:val="000000" w:themeColor="text1"/>
           <w:sz w:val="24"/>
           <w:szCs w:val="24"/>
         </w:rPr>
@@ -1714,13 +4668,17 @@
         <w:jc w:val="both"/>
         <w:rPr>
           <w:rFonts w:ascii="Consolas" w:hAnsi="Consolas" w:cs="Arial"/>
-          <w:sz w:val="24"/>
-          <w:szCs w:val="24"/>
-        </w:rPr>
-      </w:pPr>
-      <w:r>
-        <w:rPr>
-          <w:rFonts w:ascii="Consolas" w:hAnsi="Consolas" w:cs="Arial"/>
+          <w:b/>
+          <w:color w:val="000000" w:themeColor="text1"/>
+          <w:sz w:val="24"/>
+          <w:szCs w:val="24"/>
+        </w:rPr>
+      </w:pPr>
+      <w:r>
+        <w:rPr>
+          <w:rFonts w:ascii="Consolas" w:hAnsi="Consolas" w:cs="Arial"/>
+          <w:b/>
+          <w:color w:val="000000" w:themeColor="text1"/>
           <w:sz w:val="24"/>
           <w:szCs w:val="24"/>
         </w:rPr>
@@ -1729,225 +4687,17 @@
     </w:p>
     <w:p>
       <w:pPr>
-        <w:pStyle w:val="PargrafodaLista"/>
-        <w:spacing w:after="0"/>
-        <w:ind w:left="1416"/>
-        <w:jc w:val="both"/>
-        <w:rPr>
-          <w:rFonts w:ascii="Consolas" w:hAnsi="Consolas" w:cs="Arial"/>
-          <w:sz w:val="24"/>
-          <w:szCs w:val="24"/>
-        </w:rPr>
-      </w:pPr>
-    </w:p>
-    <w:p>
-      <w:pPr>
-        <w:pStyle w:val="PargrafodaLista"/>
-        <w:numPr>
-          <w:ilvl w:val="0"/>
-          <w:numId w:val="2"/>
-        </w:numPr>
-        <w:spacing w:after="0"/>
-        <w:ind w:left="360"/>
-        <w:jc w:val="both"/>
-        <w:rPr>
-          <w:rFonts w:ascii="Consolas" w:hAnsi="Consolas" w:cs="Arial"/>
-          <w:sz w:val="24"/>
-          <w:szCs w:val="24"/>
-        </w:rPr>
-      </w:pPr>
-      <w:r>
-        <w:rPr>
-          <w:rFonts w:ascii="Consolas" w:hAnsi="Consolas" w:cs="Arial"/>
-          <w:sz w:val="24"/>
-          <w:szCs w:val="24"/>
-        </w:rPr>
-        <w:t>Um professor pode ser associado a mais de uma matéria e devem ser associadas todas as vezes que um professor lecionar uma disciplina:</w:t>
-      </w:r>
-    </w:p>
-    <w:p>
-      <w:pPr>
-        <w:pStyle w:val="PargrafodaLista"/>
-        <w:spacing w:after="0"/>
-        <w:ind w:left="708"/>
-        <w:jc w:val="both"/>
-        <w:rPr>
-          <w:rFonts w:ascii="Consolas" w:hAnsi="Consolas" w:cs="Arial"/>
-          <w:sz w:val="24"/>
-          <w:szCs w:val="24"/>
-        </w:rPr>
-      </w:pPr>
-    </w:p>
-    <w:p>
-      <w:pPr>
-        <w:pStyle w:val="PargrafodaLista"/>
-        <w:spacing w:after="0"/>
-        <w:ind w:left="708"/>
-        <w:jc w:val="both"/>
-        <w:rPr>
-          <w:rFonts w:ascii="Consolas" w:hAnsi="Consolas" w:cs="Arial"/>
-          <w:sz w:val="24"/>
-          <w:szCs w:val="24"/>
-        </w:rPr>
-      </w:pPr>
-      <w:r>
-        <w:rPr>
-          <w:rFonts w:ascii="Consolas" w:hAnsi="Consolas" w:cs="Arial"/>
-          <w:sz w:val="24"/>
-          <w:szCs w:val="24"/>
-        </w:rPr>
-        <w:t>Lógica Matemática | 1 | 2014.2 | 5.8 | reprovado</w:t>
-      </w:r>
-    </w:p>
-    <w:p>
-      <w:pPr>
-        <w:pStyle w:val="PargrafodaLista"/>
-        <w:spacing w:after="0"/>
-        <w:ind w:left="708"/>
-        <w:jc w:val="both"/>
-        <w:rPr>
-          <w:rFonts w:ascii="Consolas" w:hAnsi="Consolas" w:cs="Arial"/>
-          <w:sz w:val="24"/>
-          <w:szCs w:val="24"/>
-        </w:rPr>
-      </w:pPr>
-      <w:r>
-        <w:rPr>
-          <w:rFonts w:ascii="Consolas" w:hAnsi="Consolas" w:cs="Arial"/>
-          <w:sz w:val="24"/>
-          <w:szCs w:val="24"/>
-        </w:rPr>
-        <w:t>Juliano Foleiss</w:t>
-      </w:r>
-    </w:p>
-    <w:p>
-      <w:pPr>
-        <w:pStyle w:val="PargrafodaLista"/>
-        <w:spacing w:after="0"/>
-        <w:ind w:left="708"/>
-        <w:jc w:val="both"/>
-        <w:rPr>
-          <w:rFonts w:ascii="Consolas" w:hAnsi="Consolas" w:cs="Arial"/>
-          <w:sz w:val="24"/>
-          <w:szCs w:val="24"/>
-        </w:rPr>
-      </w:pPr>
-    </w:p>
-    <w:p>
-      <w:pPr>
-        <w:pStyle w:val="PargrafodaLista"/>
-        <w:spacing w:after="0"/>
-        <w:ind w:left="708"/>
-        <w:jc w:val="both"/>
-        <w:rPr>
-          <w:rFonts w:ascii="Consolas" w:hAnsi="Consolas" w:cs="Arial"/>
-          <w:sz w:val="24"/>
-          <w:szCs w:val="24"/>
-        </w:rPr>
-      </w:pPr>
-      <w:r>
-        <w:rPr>
-          <w:rFonts w:ascii="Consolas" w:hAnsi="Consolas" w:cs="Arial"/>
-          <w:sz w:val="24"/>
-          <w:szCs w:val="24"/>
-        </w:rPr>
-        <w:t>Lógica Matemática | 1 | 2015.1 | 6.2 | aprovado</w:t>
-      </w:r>
-    </w:p>
-    <w:p>
-      <w:pPr>
-        <w:pStyle w:val="PargrafodaLista"/>
-        <w:spacing w:after="0"/>
-        <w:ind w:left="708"/>
-        <w:jc w:val="both"/>
-        <w:rPr>
-          <w:rFonts w:ascii="Consolas" w:hAnsi="Consolas" w:cs="Arial"/>
-          <w:sz w:val="24"/>
-          <w:szCs w:val="24"/>
-        </w:rPr>
-      </w:pPr>
-      <w:r>
-        <w:rPr>
-          <w:rFonts w:ascii="Consolas" w:hAnsi="Consolas" w:cs="Arial"/>
-          <w:sz w:val="24"/>
-          <w:szCs w:val="24"/>
-        </w:rPr>
-        <w:t>Juliano Foleiss</w:t>
-      </w:r>
-    </w:p>
-    <w:p>
-      <w:pPr>
-        <w:pStyle w:val="PargrafodaLista"/>
-        <w:spacing w:after="0"/>
-        <w:ind w:left="708"/>
-        <w:jc w:val="both"/>
-        <w:rPr>
-          <w:rFonts w:ascii="Consolas" w:hAnsi="Consolas" w:cs="Arial"/>
-          <w:sz w:val="24"/>
-          <w:szCs w:val="24"/>
-        </w:rPr>
-      </w:pPr>
-    </w:p>
-    <w:p>
-      <w:pPr>
-        <w:pStyle w:val="PargrafodaLista"/>
-        <w:spacing w:after="0"/>
-        <w:ind w:left="708"/>
-        <w:jc w:val="both"/>
-        <w:rPr>
-          <w:rFonts w:ascii="Consolas" w:hAnsi="Consolas" w:cs="Arial"/>
-          <w:sz w:val="24"/>
-          <w:szCs w:val="24"/>
-        </w:rPr>
-      </w:pPr>
-      <w:r>
-        <w:rPr>
-          <w:rFonts w:ascii="Consolas" w:hAnsi="Consolas" w:cs="Arial"/>
-          <w:sz w:val="24"/>
-          <w:szCs w:val="24"/>
-        </w:rPr>
-        <w:t>Análise de Algoritmos | 4 | 2016.1 | 6.2 | aprovado</w:t>
-      </w:r>
-    </w:p>
-    <w:p>
-      <w:pPr>
-        <w:pStyle w:val="PargrafodaLista"/>
-        <w:spacing w:after="0"/>
-        <w:ind w:left="708"/>
-        <w:jc w:val="both"/>
-        <w:rPr>
-          <w:rFonts w:ascii="Consolas" w:hAnsi="Consolas" w:cs="Arial"/>
-          <w:sz w:val="24"/>
-          <w:szCs w:val="24"/>
-        </w:rPr>
-      </w:pPr>
-      <w:r>
-        <w:rPr>
-          <w:rFonts w:ascii="Consolas" w:hAnsi="Consolas" w:cs="Arial"/>
-          <w:sz w:val="24"/>
-          <w:szCs w:val="24"/>
-        </w:rPr>
-        <w:t>Juliano Foleiss</w:t>
-      </w:r>
-    </w:p>
-    <w:p>
-      <w:pPr>
-        <w:rPr>
-          <w:rFonts w:ascii="Consolas" w:hAnsi="Consolas"/>
-          <w:sz w:val="24"/>
-        </w:rPr>
-      </w:pPr>
-    </w:p>
-    <w:p>
-      <w:pPr>
-        <w:rPr>
-          <w:rFonts w:ascii="Consolas" w:hAnsi="Consolas"/>
-          <w:sz w:val="24"/>
-        </w:rPr>
-      </w:pPr>
-      <w:r>
-        <w:rPr>
-          <w:rFonts w:ascii="Consolas" w:hAnsi="Consolas"/>
+        <w:jc w:val="both"/>
+        <w:rPr>
+          <w:rFonts w:ascii="Consolas" w:hAnsi="Consolas"/>
+          <w:color w:val="000000" w:themeColor="text1"/>
+          <w:sz w:val="24"/>
+        </w:rPr>
+      </w:pPr>
+      <w:r>
+        <w:rPr>
+          <w:rFonts w:ascii="Consolas" w:hAnsi="Consolas"/>
+          <w:color w:val="000000" w:themeColor="text1"/>
           <w:sz w:val="24"/>
         </w:rPr>
         <w:br w:type="page"/>
@@ -1960,14 +4710,17 @@
           <w:ilvl w:val="0"/>
           <w:numId w:val="1"/>
         </w:numPr>
-        <w:rPr>
-          <w:rFonts w:ascii="Consolas" w:hAnsi="Consolas"/>
-          <w:sz w:val="24"/>
-        </w:rPr>
-      </w:pPr>
-      <w:r>
-        <w:rPr>
-          <w:rFonts w:ascii="Consolas" w:hAnsi="Consolas"/>
+        <w:jc w:val="both"/>
+        <w:rPr>
+          <w:rFonts w:ascii="Consolas" w:hAnsi="Consolas"/>
+          <w:color w:val="000000" w:themeColor="text1"/>
+          <w:sz w:val="24"/>
+        </w:rPr>
+      </w:pPr>
+      <w:r>
+        <w:rPr>
+          <w:rFonts w:ascii="Consolas" w:hAnsi="Consolas"/>
+          <w:color w:val="000000" w:themeColor="text1"/>
           <w:sz w:val="24"/>
         </w:rPr>
         <w:lastRenderedPageBreak/>
@@ -1976,14 +4729,77 @@
     </w:p>
     <w:p>
       <w:pPr>
-        <w:rPr>
-          <w:rFonts w:ascii="Consolas" w:hAnsi="Consolas"/>
-          <w:sz w:val="24"/>
-        </w:rPr>
-      </w:pPr>
-      <w:r>
-        <w:rPr>
-          <w:rFonts w:ascii="Consolas" w:hAnsi="Consolas"/>
+        <w:jc w:val="both"/>
+        <w:rPr>
+          <w:rFonts w:ascii="Consolas" w:hAnsi="Consolas"/>
+          <w:color w:val="000000" w:themeColor="text1"/>
+          <w:sz w:val="24"/>
+        </w:rPr>
+      </w:pPr>
+      <w:r>
+        <w:rPr>
+          <w:rFonts w:ascii="Consolas" w:hAnsi="Consolas"/>
+          <w:noProof/>
+          <w:color w:val="000000" w:themeColor="text1"/>
+          <w:sz w:val="24"/>
+          <w:lang w:eastAsia="pt-BR"/>
+        </w:rPr>
+        <w:drawing>
+          <wp:inline distT="0" distB="0" distL="0" distR="0" wp14:anchorId="34393EDD" wp14:editId="5451F787">
+            <wp:extent cx="4953000" cy="5143500"/>
+            <wp:effectExtent l="0" t="0" r="0" b="0"/>
+            <wp:docPr id="1" name="Imagem 1"/>
+            <wp:cNvGraphicFramePr>
+              <a:graphicFrameLocks xmlns:a="http://schemas.openxmlformats.org/drawingml/2006/main" noChangeAspect="1"/>
+            </wp:cNvGraphicFramePr>
+            <a:graphic xmlns:a="http://schemas.openxmlformats.org/drawingml/2006/main">
+              <a:graphicData uri="http://schemas.openxmlformats.org/drawingml/2006/picture">
+                <pic:pic xmlns:pic="http://schemas.openxmlformats.org/drawingml/2006/picture">
+                  <pic:nvPicPr>
+                    <pic:cNvPr id="1" name="1_use_case_diagram_v2.png"/>
+                    <pic:cNvPicPr/>
+                  </pic:nvPicPr>
+                  <pic:blipFill>
+                    <a:blip r:embed="rId5">
+                      <a:extLst>
+                        <a:ext uri="{28A0092B-C50C-407E-A947-70E740481C1C}">
+                          <a14:useLocalDpi xmlns:a14="http://schemas.microsoft.com/office/drawing/2010/main" val="0"/>
+                        </a:ext>
+                      </a:extLst>
+                    </a:blip>
+                    <a:stretch>
+                      <a:fillRect/>
+                    </a:stretch>
+                  </pic:blipFill>
+                  <pic:spPr>
+                    <a:xfrm>
+                      <a:off x="0" y="0"/>
+                      <a:ext cx="4953000" cy="5143500"/>
+                    </a:xfrm>
+                    <a:prstGeom prst="rect">
+                      <a:avLst/>
+                    </a:prstGeom>
+                  </pic:spPr>
+                </pic:pic>
+              </a:graphicData>
+            </a:graphic>
+          </wp:inline>
+        </w:drawing>
+      </w:r>
+    </w:p>
+    <w:p>
+      <w:pPr>
+        <w:jc w:val="both"/>
+        <w:rPr>
+          <w:rFonts w:ascii="Consolas" w:hAnsi="Consolas"/>
+          <w:color w:val="000000" w:themeColor="text1"/>
+          <w:sz w:val="24"/>
+        </w:rPr>
+      </w:pPr>
+      <w:r>
+        <w:rPr>
+          <w:rFonts w:ascii="Consolas" w:hAnsi="Consolas"/>
+          <w:color w:val="000000" w:themeColor="text1"/>
           <w:sz w:val="24"/>
         </w:rPr>
         <w:br w:type="page"/>
@@ -1996,18 +4812,101 @@
           <w:ilvl w:val="0"/>
           <w:numId w:val="1"/>
         </w:numPr>
-        <w:rPr>
-          <w:rFonts w:ascii="Consolas" w:hAnsi="Consolas"/>
-          <w:sz w:val="24"/>
-        </w:rPr>
-      </w:pPr>
-      <w:r>
-        <w:rPr>
-          <w:rFonts w:ascii="Consolas" w:hAnsi="Consolas"/>
+        <w:jc w:val="both"/>
+        <w:rPr>
+          <w:rFonts w:ascii="Consolas" w:hAnsi="Consolas"/>
+          <w:color w:val="000000" w:themeColor="text1"/>
+          <w:sz w:val="24"/>
+        </w:rPr>
+      </w:pPr>
+      <w:r>
+        <w:rPr>
+          <w:rFonts w:ascii="Consolas" w:hAnsi="Consolas"/>
+          <w:color w:val="000000" w:themeColor="text1"/>
           <w:sz w:val="24"/>
         </w:rPr>
         <w:lastRenderedPageBreak/>
         <w:t>Diagrama de Classes</w:t>
+      </w:r>
+    </w:p>
+    <w:p>
+      <w:pPr>
+        <w:pStyle w:val="PargrafodaLista"/>
+        <w:ind w:left="360"/>
+        <w:jc w:val="both"/>
+        <w:rPr>
+          <w:rFonts w:ascii="Consolas" w:hAnsi="Consolas"/>
+          <w:color w:val="000000" w:themeColor="text1"/>
+          <w:sz w:val="24"/>
+        </w:rPr>
+      </w:pPr>
+    </w:p>
+    <w:p>
+      <w:pPr>
+        <w:jc w:val="both"/>
+        <w:rPr>
+          <w:rFonts w:ascii="Consolas" w:hAnsi="Consolas"/>
+          <w:color w:val="000000" w:themeColor="text1"/>
+          <w:sz w:val="24"/>
+        </w:rPr>
+      </w:pPr>
+      <w:r>
+        <w:rPr>
+          <w:rFonts w:ascii="Consolas" w:hAnsi="Consolas"/>
+          <w:noProof/>
+          <w:color w:val="000000" w:themeColor="text1"/>
+          <w:sz w:val="24"/>
+          <w:lang w:eastAsia="pt-BR"/>
+        </w:rPr>
+        <w:drawing>
+          <wp:inline distT="0" distB="0" distL="0" distR="0" wp14:anchorId="4237C627" wp14:editId="6CD1FA33">
+            <wp:extent cx="5400040" cy="6567170"/>
+            <wp:effectExtent l="0" t="0" r="0" b="5080"/>
+            <wp:docPr id="2" name="Imagem 2"/>
+            <wp:cNvGraphicFramePr>
+              <a:graphicFrameLocks xmlns:a="http://schemas.openxmlformats.org/drawingml/2006/main" noChangeAspect="1"/>
+            </wp:cNvGraphicFramePr>
+            <a:graphic xmlns:a="http://schemas.openxmlformats.org/drawingml/2006/main">
+              <a:graphicData uri="http://schemas.openxmlformats.org/drawingml/2006/picture">
+                <pic:pic xmlns:pic="http://schemas.openxmlformats.org/drawingml/2006/picture">
+                  <pic:nvPicPr>
+                    <pic:cNvPr id="2" name="diagrama_classes_v2.png"/>
+                    <pic:cNvPicPr/>
+                  </pic:nvPicPr>
+                  <pic:blipFill>
+                    <a:blip r:embed="rId6">
+                      <a:extLst>
+                        <a:ext uri="{28A0092B-C50C-407E-A947-70E740481C1C}">
+                          <a14:useLocalDpi xmlns:a14="http://schemas.microsoft.com/office/drawing/2010/main" val="0"/>
+                        </a:ext>
+                      </a:extLst>
+                    </a:blip>
+                    <a:stretch>
+                      <a:fillRect/>
+                    </a:stretch>
+                  </pic:blipFill>
+                  <pic:spPr>
+                    <a:xfrm>
+                      <a:off x="0" y="0"/>
+                      <a:ext cx="5400040" cy="6567170"/>
+                    </a:xfrm>
+                    <a:prstGeom prst="rect">
+                      <a:avLst/>
+                    </a:prstGeom>
+                  </pic:spPr>
+                </pic:pic>
+              </a:graphicData>
+            </a:graphic>
+          </wp:inline>
+        </w:drawing>
+      </w:r>
+      <w:r>
+        <w:rPr>
+          <w:rFonts w:ascii="Consolas" w:hAnsi="Consolas"/>
+          <w:color w:val="000000" w:themeColor="text1"/>
+          <w:sz w:val="24"/>
+        </w:rPr>
+        <w:br w:type="page"/>
       </w:r>
     </w:p>
     <w:p>
@@ -2017,46 +4916,71 @@
           <w:ilvl w:val="0"/>
           <w:numId w:val="1"/>
         </w:numPr>
-        <w:rPr>
-          <w:rFonts w:ascii="Consolas" w:hAnsi="Consolas"/>
-          <w:sz w:val="24"/>
-        </w:rPr>
-      </w:pPr>
-    </w:p>
-    <w:p>
-      <w:pPr>
-        <w:rPr>
-          <w:rFonts w:ascii="Consolas" w:hAnsi="Consolas"/>
-          <w:sz w:val="24"/>
-        </w:rPr>
-      </w:pPr>
-      <w:r>
-        <w:rPr>
-          <w:rFonts w:ascii="Consolas" w:hAnsi="Consolas"/>
-          <w:sz w:val="24"/>
-        </w:rPr>
-        <w:br w:type="page"/>
-      </w:r>
-    </w:p>
-    <w:p>
-      <w:pPr>
-        <w:pStyle w:val="PargrafodaLista"/>
-        <w:numPr>
-          <w:ilvl w:val="0"/>
-          <w:numId w:val="1"/>
-        </w:numPr>
-        <w:rPr>
-          <w:rFonts w:ascii="Consolas" w:hAnsi="Consolas"/>
-          <w:sz w:val="24"/>
-        </w:rPr>
-      </w:pPr>
-      <w:r>
-        <w:rPr>
-          <w:rFonts w:ascii="Consolas" w:hAnsi="Consolas"/>
+        <w:jc w:val="both"/>
+        <w:rPr>
+          <w:rFonts w:ascii="Consolas" w:hAnsi="Consolas"/>
+          <w:color w:val="000000" w:themeColor="text1"/>
+          <w:sz w:val="24"/>
+        </w:rPr>
+      </w:pPr>
+      <w:r>
+        <w:rPr>
+          <w:rFonts w:ascii="Consolas" w:hAnsi="Consolas"/>
+          <w:color w:val="000000" w:themeColor="text1"/>
           <w:sz w:val="24"/>
         </w:rPr>
         <w:lastRenderedPageBreak/>
         <w:t>Diagrama ER para o banco de dados</w:t>
+      </w:r>
+    </w:p>
+    <w:p/>
+    <w:p>
+      <w:r>
+        <w:rPr>
+          <w:noProof/>
+          <w:lang w:eastAsia="pt-BR"/>
+        </w:rPr>
+        <w:drawing>
+          <wp:inline distT="0" distB="0" distL="0" distR="0" wp14:anchorId="1AC7C725" wp14:editId="46220782">
+            <wp:extent cx="5400040" cy="5833110"/>
+            <wp:effectExtent l="0" t="0" r="0" b="0"/>
+            <wp:docPr id="5" name="Imagem 5"/>
+            <wp:cNvGraphicFramePr>
+              <a:graphicFrameLocks xmlns:a="http://schemas.openxmlformats.org/drawingml/2006/main" noChangeAspect="1"/>
+            </wp:cNvGraphicFramePr>
+            <a:graphic xmlns:a="http://schemas.openxmlformats.org/drawingml/2006/main">
+              <a:graphicData uri="http://schemas.openxmlformats.org/drawingml/2006/picture">
+                <pic:pic xmlns:pic="http://schemas.openxmlformats.org/drawingml/2006/picture">
+                  <pic:nvPicPr>
+                    <pic:cNvPr id="5" name="diagrama_ER_manual_v2.png"/>
+                    <pic:cNvPicPr/>
+                  </pic:nvPicPr>
+                  <pic:blipFill>
+                    <a:blip r:embed="rId7">
+                      <a:extLst>
+                        <a:ext uri="{28A0092B-C50C-407E-A947-70E740481C1C}">
+                          <a14:useLocalDpi xmlns:a14="http://schemas.microsoft.com/office/drawing/2010/main" val="0"/>
+                        </a:ext>
+                      </a:extLst>
+                    </a:blip>
+                    <a:stretch>
+                      <a:fillRect/>
+                    </a:stretch>
+                  </pic:blipFill>
+                  <pic:spPr>
+                    <a:xfrm>
+                      <a:off x="0" y="0"/>
+                      <a:ext cx="5400040" cy="5833110"/>
+                    </a:xfrm>
+                    <a:prstGeom prst="rect">
+                      <a:avLst/>
+                    </a:prstGeom>
+                  </pic:spPr>
+                </pic:pic>
+              </a:graphicData>
+            </a:graphic>
+          </wp:inline>
+        </w:drawing>
       </w:r>
     </w:p>
     <w:sectPr>
@@ -2338,14 +5262,15 @@
   <w:abstractNum w:abstractNumId="3" w15:restartNumberingAfterBreak="0">
     <w:nsid w:val="51766F48"/>
     <w:multiLevelType w:val="multilevel"/>
-    <w:tmpl w:val="0416001F"/>
+    <w:tmpl w:val="04160027"/>
     <w:lvl w:ilvl="0">
       <w:start w:val="1"/>
-      <w:numFmt w:val="decimal"/>
+      <w:numFmt w:val="upperRoman"/>
+      <w:pStyle w:val="Ttulo1"/>
       <w:lvlText w:val="%1."/>
       <w:lvlJc w:val="left"/>
       <w:pPr>
-        <w:ind w:left="-348" w:hanging="360"/>
+        <w:ind w:left="0" w:firstLine="0"/>
       </w:pPr>
       <w:rPr>
         <w:rFonts w:hint="default"/>
@@ -2354,74 +5279,82 @@
     </w:lvl>
     <w:lvl w:ilvl="1">
       <w:start w:val="1"/>
-      <w:numFmt w:val="decimal"/>
-      <w:lvlText w:val="%1.%2."/>
+      <w:numFmt w:val="upperLetter"/>
+      <w:pStyle w:val="Ttulo2"/>
+      <w:lvlText w:val="%2."/>
       <w:lvlJc w:val="left"/>
       <w:pPr>
-        <w:ind w:left="84" w:hanging="432"/>
+        <w:ind w:left="720" w:firstLine="0"/>
       </w:pPr>
     </w:lvl>
     <w:lvl w:ilvl="2">
       <w:start w:val="1"/>
       <w:numFmt w:val="decimal"/>
-      <w:lvlText w:val="%1.%2.%3."/>
+      <w:pStyle w:val="Ttulo3"/>
+      <w:lvlText w:val="%3."/>
       <w:lvlJc w:val="left"/>
       <w:pPr>
-        <w:ind w:left="516" w:hanging="504"/>
+        <w:ind w:left="1440" w:firstLine="0"/>
       </w:pPr>
     </w:lvl>
     <w:lvl w:ilvl="3">
       <w:start w:val="1"/>
-      <w:numFmt w:val="decimal"/>
-      <w:lvlText w:val="%1.%2.%3.%4."/>
+      <w:numFmt w:val="lowerLetter"/>
+      <w:pStyle w:val="Ttulo4"/>
+      <w:lvlText w:val="%4)"/>
       <w:lvlJc w:val="left"/>
       <w:pPr>
-        <w:ind w:left="1020" w:hanging="648"/>
+        <w:ind w:left="2160" w:firstLine="0"/>
       </w:pPr>
     </w:lvl>
     <w:lvl w:ilvl="4">
       <w:start w:val="1"/>
       <w:numFmt w:val="decimal"/>
-      <w:lvlText w:val="%1.%2.%3.%4.%5."/>
+      <w:pStyle w:val="Ttulo5"/>
+      <w:lvlText w:val="(%5)"/>
       <w:lvlJc w:val="left"/>
       <w:pPr>
-        <w:ind w:left="1524" w:hanging="792"/>
+        <w:ind w:left="2880" w:firstLine="0"/>
       </w:pPr>
     </w:lvl>
     <w:lvl w:ilvl="5">
       <w:start w:val="1"/>
-      <w:numFmt w:val="decimal"/>
-      <w:lvlText w:val="%1.%2.%3.%4.%5.%6."/>
+      <w:numFmt w:val="lowerLetter"/>
+      <w:pStyle w:val="Ttulo6"/>
+      <w:lvlText w:val="(%6)"/>
       <w:lvlJc w:val="left"/>
       <w:pPr>
-        <w:ind w:left="2028" w:hanging="936"/>
+        <w:ind w:left="3600" w:firstLine="0"/>
       </w:pPr>
     </w:lvl>
     <w:lvl w:ilvl="6">
       <w:start w:val="1"/>
-      <w:numFmt w:val="decimal"/>
-      <w:lvlText w:val="%1.%2.%3.%4.%5.%6.%7."/>
+      <w:numFmt w:val="lowerRoman"/>
+      <w:pStyle w:val="Ttulo7"/>
+      <w:lvlText w:val="(%7)"/>
       <w:lvlJc w:val="left"/>
       <w:pPr>
-        <w:ind w:left="2532" w:hanging="1080"/>
+        <w:ind w:left="4320" w:firstLine="0"/>
       </w:pPr>
     </w:lvl>
     <w:lvl w:ilvl="7">
       <w:start w:val="1"/>
-      <w:numFmt w:val="decimal"/>
-      <w:lvlText w:val="%1.%2.%3.%4.%5.%6.%7.%8."/>
+      <w:numFmt w:val="lowerLetter"/>
+      <w:pStyle w:val="Ttulo8"/>
+      <w:lvlText w:val="(%8)"/>
       <w:lvlJc w:val="left"/>
       <w:pPr>
-        <w:ind w:left="3036" w:hanging="1224"/>
+        <w:ind w:left="5040" w:firstLine="0"/>
       </w:pPr>
     </w:lvl>
     <w:lvl w:ilvl="8">
       <w:start w:val="1"/>
-      <w:numFmt w:val="decimal"/>
-      <w:lvlText w:val="%1.%2.%3.%4.%5.%6.%7.%8.%9."/>
+      <w:numFmt w:val="lowerRoman"/>
+      <w:pStyle w:val="Ttulo9"/>
+      <w:lvlText w:val="(%9)"/>
       <w:lvlJc w:val="left"/>
       <w:pPr>
-        <w:ind w:left="3612" w:hanging="1440"/>
+        <w:ind w:left="5760" w:firstLine="0"/>
       </w:pPr>
     </w:lvl>
   </w:abstractNum>
@@ -2835,10 +5768,247 @@
     <w:name w:val="Normal"/>
     <w:qFormat/>
   </w:style>
+  <w:style w:type="paragraph" w:styleId="Ttulo1">
+    <w:name w:val="heading 1"/>
+    <w:basedOn w:val="Normal"/>
+    <w:next w:val="Normal"/>
+    <w:link w:val="Ttulo1Char"/>
+    <w:uiPriority w:val="9"/>
+    <w:qFormat/>
+    <w:rsid w:val="003F43A0"/>
+    <w:pPr>
+      <w:keepNext/>
+      <w:keepLines/>
+      <w:numPr>
+        <w:numId w:val="2"/>
+      </w:numPr>
+      <w:spacing w:before="240" w:after="0"/>
+      <w:outlineLvl w:val="0"/>
+    </w:pPr>
+    <w:rPr>
+      <w:rFonts w:asciiTheme="majorHAnsi" w:eastAsiaTheme="majorEastAsia" w:hAnsiTheme="majorHAnsi" w:cstheme="majorBidi"/>
+      <w:color w:val="2E74B5" w:themeColor="accent1" w:themeShade="BF"/>
+      <w:sz w:val="32"/>
+      <w:szCs w:val="32"/>
+    </w:rPr>
+  </w:style>
+  <w:style w:type="paragraph" w:styleId="Ttulo2">
+    <w:name w:val="heading 2"/>
+    <w:basedOn w:val="Normal"/>
+    <w:next w:val="Normal"/>
+    <w:link w:val="Ttulo2Char"/>
+    <w:uiPriority w:val="9"/>
+    <w:semiHidden/>
+    <w:unhideWhenUsed/>
+    <w:qFormat/>
+    <w:rsid w:val="003F43A0"/>
+    <w:pPr>
+      <w:keepNext/>
+      <w:keepLines/>
+      <w:numPr>
+        <w:ilvl w:val="1"/>
+        <w:numId w:val="2"/>
+      </w:numPr>
+      <w:spacing w:before="40" w:after="0"/>
+      <w:outlineLvl w:val="1"/>
+    </w:pPr>
+    <w:rPr>
+      <w:rFonts w:asciiTheme="majorHAnsi" w:eastAsiaTheme="majorEastAsia" w:hAnsiTheme="majorHAnsi" w:cstheme="majorBidi"/>
+      <w:color w:val="2E74B5" w:themeColor="accent1" w:themeShade="BF"/>
+      <w:sz w:val="26"/>
+      <w:szCs w:val="26"/>
+    </w:rPr>
+  </w:style>
+  <w:style w:type="paragraph" w:styleId="Ttulo3">
+    <w:name w:val="heading 3"/>
+    <w:basedOn w:val="Normal"/>
+    <w:next w:val="Normal"/>
+    <w:link w:val="Ttulo3Char"/>
+    <w:uiPriority w:val="9"/>
+    <w:semiHidden/>
+    <w:unhideWhenUsed/>
+    <w:qFormat/>
+    <w:rsid w:val="003F43A0"/>
+    <w:pPr>
+      <w:keepNext/>
+      <w:keepLines/>
+      <w:numPr>
+        <w:ilvl w:val="2"/>
+        <w:numId w:val="2"/>
+      </w:numPr>
+      <w:spacing w:before="40" w:after="0"/>
+      <w:outlineLvl w:val="2"/>
+    </w:pPr>
+    <w:rPr>
+      <w:rFonts w:asciiTheme="majorHAnsi" w:eastAsiaTheme="majorEastAsia" w:hAnsiTheme="majorHAnsi" w:cstheme="majorBidi"/>
+      <w:color w:val="1F4D78" w:themeColor="accent1" w:themeShade="7F"/>
+      <w:sz w:val="24"/>
+      <w:szCs w:val="24"/>
+    </w:rPr>
+  </w:style>
+  <w:style w:type="paragraph" w:styleId="Ttulo4">
+    <w:name w:val="heading 4"/>
+    <w:basedOn w:val="Normal"/>
+    <w:next w:val="Normal"/>
+    <w:link w:val="Ttulo4Char"/>
+    <w:uiPriority w:val="9"/>
+    <w:semiHidden/>
+    <w:unhideWhenUsed/>
+    <w:qFormat/>
+    <w:rsid w:val="003F43A0"/>
+    <w:pPr>
+      <w:keepNext/>
+      <w:keepLines/>
+      <w:numPr>
+        <w:ilvl w:val="3"/>
+        <w:numId w:val="2"/>
+      </w:numPr>
+      <w:spacing w:before="40" w:after="0"/>
+      <w:outlineLvl w:val="3"/>
+    </w:pPr>
+    <w:rPr>
+      <w:rFonts w:asciiTheme="majorHAnsi" w:eastAsiaTheme="majorEastAsia" w:hAnsiTheme="majorHAnsi" w:cstheme="majorBidi"/>
+      <w:i/>
+      <w:iCs/>
+      <w:color w:val="2E74B5" w:themeColor="accent1" w:themeShade="BF"/>
+    </w:rPr>
+  </w:style>
+  <w:style w:type="paragraph" w:styleId="Ttulo5">
+    <w:name w:val="heading 5"/>
+    <w:basedOn w:val="Normal"/>
+    <w:next w:val="Normal"/>
+    <w:link w:val="Ttulo5Char"/>
+    <w:uiPriority w:val="9"/>
+    <w:semiHidden/>
+    <w:unhideWhenUsed/>
+    <w:qFormat/>
+    <w:rsid w:val="003F43A0"/>
+    <w:pPr>
+      <w:keepNext/>
+      <w:keepLines/>
+      <w:numPr>
+        <w:ilvl w:val="4"/>
+        <w:numId w:val="2"/>
+      </w:numPr>
+      <w:spacing w:before="40" w:after="0"/>
+      <w:outlineLvl w:val="4"/>
+    </w:pPr>
+    <w:rPr>
+      <w:rFonts w:asciiTheme="majorHAnsi" w:eastAsiaTheme="majorEastAsia" w:hAnsiTheme="majorHAnsi" w:cstheme="majorBidi"/>
+      <w:color w:val="2E74B5" w:themeColor="accent1" w:themeShade="BF"/>
+    </w:rPr>
+  </w:style>
+  <w:style w:type="paragraph" w:styleId="Ttulo6">
+    <w:name w:val="heading 6"/>
+    <w:basedOn w:val="Normal"/>
+    <w:next w:val="Normal"/>
+    <w:link w:val="Ttulo6Char"/>
+    <w:uiPriority w:val="9"/>
+    <w:semiHidden/>
+    <w:unhideWhenUsed/>
+    <w:qFormat/>
+    <w:rsid w:val="003F43A0"/>
+    <w:pPr>
+      <w:keepNext/>
+      <w:keepLines/>
+      <w:numPr>
+        <w:ilvl w:val="5"/>
+        <w:numId w:val="2"/>
+      </w:numPr>
+      <w:spacing w:before="40" w:after="0"/>
+      <w:outlineLvl w:val="5"/>
+    </w:pPr>
+    <w:rPr>
+      <w:rFonts w:asciiTheme="majorHAnsi" w:eastAsiaTheme="majorEastAsia" w:hAnsiTheme="majorHAnsi" w:cstheme="majorBidi"/>
+      <w:color w:val="1F4D78" w:themeColor="accent1" w:themeShade="7F"/>
+    </w:rPr>
+  </w:style>
+  <w:style w:type="paragraph" w:styleId="Ttulo7">
+    <w:name w:val="heading 7"/>
+    <w:basedOn w:val="Normal"/>
+    <w:next w:val="Normal"/>
+    <w:link w:val="Ttulo7Char"/>
+    <w:uiPriority w:val="9"/>
+    <w:semiHidden/>
+    <w:unhideWhenUsed/>
+    <w:qFormat/>
+    <w:rsid w:val="003F43A0"/>
+    <w:pPr>
+      <w:keepNext/>
+      <w:keepLines/>
+      <w:numPr>
+        <w:ilvl w:val="6"/>
+        <w:numId w:val="2"/>
+      </w:numPr>
+      <w:spacing w:before="40" w:after="0"/>
+      <w:outlineLvl w:val="6"/>
+    </w:pPr>
+    <w:rPr>
+      <w:rFonts w:asciiTheme="majorHAnsi" w:eastAsiaTheme="majorEastAsia" w:hAnsiTheme="majorHAnsi" w:cstheme="majorBidi"/>
+      <w:i/>
+      <w:iCs/>
+      <w:color w:val="1F4D78" w:themeColor="accent1" w:themeShade="7F"/>
+    </w:rPr>
+  </w:style>
+  <w:style w:type="paragraph" w:styleId="Ttulo8">
+    <w:name w:val="heading 8"/>
+    <w:basedOn w:val="Normal"/>
+    <w:next w:val="Normal"/>
+    <w:link w:val="Ttulo8Char"/>
+    <w:uiPriority w:val="9"/>
+    <w:semiHidden/>
+    <w:unhideWhenUsed/>
+    <w:qFormat/>
+    <w:rsid w:val="003F43A0"/>
+    <w:pPr>
+      <w:keepNext/>
+      <w:keepLines/>
+      <w:numPr>
+        <w:ilvl w:val="7"/>
+        <w:numId w:val="2"/>
+      </w:numPr>
+      <w:spacing w:before="40" w:after="0"/>
+      <w:outlineLvl w:val="7"/>
+    </w:pPr>
+    <w:rPr>
+      <w:rFonts w:asciiTheme="majorHAnsi" w:eastAsiaTheme="majorEastAsia" w:hAnsiTheme="majorHAnsi" w:cstheme="majorBidi"/>
+      <w:color w:val="272727" w:themeColor="text1" w:themeTint="D8"/>
+      <w:sz w:val="21"/>
+      <w:szCs w:val="21"/>
+    </w:rPr>
+  </w:style>
+  <w:style w:type="paragraph" w:styleId="Ttulo9">
+    <w:name w:val="heading 9"/>
+    <w:basedOn w:val="Normal"/>
+    <w:next w:val="Normal"/>
+    <w:link w:val="Ttulo9Char"/>
+    <w:uiPriority w:val="9"/>
+    <w:semiHidden/>
+    <w:unhideWhenUsed/>
+    <w:qFormat/>
+    <w:rsid w:val="003F43A0"/>
+    <w:pPr>
+      <w:keepNext/>
+      <w:keepLines/>
+      <w:numPr>
+        <w:ilvl w:val="8"/>
+        <w:numId w:val="2"/>
+      </w:numPr>
+      <w:spacing w:before="40" w:after="0"/>
+      <w:outlineLvl w:val="8"/>
+    </w:pPr>
+    <w:rPr>
+      <w:rFonts w:asciiTheme="majorHAnsi" w:eastAsiaTheme="majorEastAsia" w:hAnsiTheme="majorHAnsi" w:cstheme="majorBidi"/>
+      <w:i/>
+      <w:iCs/>
+      <w:color w:val="272727" w:themeColor="text1" w:themeTint="D8"/>
+      <w:sz w:val="21"/>
+      <w:szCs w:val="21"/>
+    </w:rPr>
+  </w:style>
   <w:style w:type="character" w:default="1" w:styleId="Fontepargpadro">
     <w:name w:val="Default Paragraph Font"/>
     <w:uiPriority w:val="1"/>
-    <w:semiHidden/>
     <w:unhideWhenUsed/>
   </w:style>
   <w:style w:type="table" w:default="1" w:styleId="Tabelanormal">
@@ -2872,6 +6042,140 @@
       <w:ind w:left="720"/>
       <w:contextualSpacing/>
     </w:pPr>
+  </w:style>
+  <w:style w:type="character" w:customStyle="1" w:styleId="Ttulo1Char">
+    <w:name w:val="Título 1 Char"/>
+    <w:basedOn w:val="Fontepargpadro"/>
+    <w:link w:val="Ttulo1"/>
+    <w:uiPriority w:val="9"/>
+    <w:rsid w:val="003F43A0"/>
+    <w:rPr>
+      <w:rFonts w:asciiTheme="majorHAnsi" w:eastAsiaTheme="majorEastAsia" w:hAnsiTheme="majorHAnsi" w:cstheme="majorBidi"/>
+      <w:color w:val="2E74B5" w:themeColor="accent1" w:themeShade="BF"/>
+      <w:sz w:val="32"/>
+      <w:szCs w:val="32"/>
+    </w:rPr>
+  </w:style>
+  <w:style w:type="character" w:customStyle="1" w:styleId="Ttulo2Char">
+    <w:name w:val="Título 2 Char"/>
+    <w:basedOn w:val="Fontepargpadro"/>
+    <w:link w:val="Ttulo2"/>
+    <w:uiPriority w:val="9"/>
+    <w:semiHidden/>
+    <w:rsid w:val="003F43A0"/>
+    <w:rPr>
+      <w:rFonts w:asciiTheme="majorHAnsi" w:eastAsiaTheme="majorEastAsia" w:hAnsiTheme="majorHAnsi" w:cstheme="majorBidi"/>
+      <w:color w:val="2E74B5" w:themeColor="accent1" w:themeShade="BF"/>
+      <w:sz w:val="26"/>
+      <w:szCs w:val="26"/>
+    </w:rPr>
+  </w:style>
+  <w:style w:type="character" w:customStyle="1" w:styleId="Ttulo3Char">
+    <w:name w:val="Título 3 Char"/>
+    <w:basedOn w:val="Fontepargpadro"/>
+    <w:link w:val="Ttulo3"/>
+    <w:uiPriority w:val="9"/>
+    <w:semiHidden/>
+    <w:rsid w:val="003F43A0"/>
+    <w:rPr>
+      <w:rFonts w:asciiTheme="majorHAnsi" w:eastAsiaTheme="majorEastAsia" w:hAnsiTheme="majorHAnsi" w:cstheme="majorBidi"/>
+      <w:color w:val="1F4D78" w:themeColor="accent1" w:themeShade="7F"/>
+      <w:sz w:val="24"/>
+      <w:szCs w:val="24"/>
+    </w:rPr>
+  </w:style>
+  <w:style w:type="character" w:customStyle="1" w:styleId="Ttulo4Char">
+    <w:name w:val="Título 4 Char"/>
+    <w:basedOn w:val="Fontepargpadro"/>
+    <w:link w:val="Ttulo4"/>
+    <w:uiPriority w:val="9"/>
+    <w:semiHidden/>
+    <w:rsid w:val="003F43A0"/>
+    <w:rPr>
+      <w:rFonts w:asciiTheme="majorHAnsi" w:eastAsiaTheme="majorEastAsia" w:hAnsiTheme="majorHAnsi" w:cstheme="majorBidi"/>
+      <w:i/>
+      <w:iCs/>
+      <w:color w:val="2E74B5" w:themeColor="accent1" w:themeShade="BF"/>
+    </w:rPr>
+  </w:style>
+  <w:style w:type="character" w:customStyle="1" w:styleId="Ttulo5Char">
+    <w:name w:val="Título 5 Char"/>
+    <w:basedOn w:val="Fontepargpadro"/>
+    <w:link w:val="Ttulo5"/>
+    <w:uiPriority w:val="9"/>
+    <w:semiHidden/>
+    <w:rsid w:val="003F43A0"/>
+    <w:rPr>
+      <w:rFonts w:asciiTheme="majorHAnsi" w:eastAsiaTheme="majorEastAsia" w:hAnsiTheme="majorHAnsi" w:cstheme="majorBidi"/>
+      <w:color w:val="2E74B5" w:themeColor="accent1" w:themeShade="BF"/>
+    </w:rPr>
+  </w:style>
+  <w:style w:type="character" w:customStyle="1" w:styleId="Ttulo6Char">
+    <w:name w:val="Título 6 Char"/>
+    <w:basedOn w:val="Fontepargpadro"/>
+    <w:link w:val="Ttulo6"/>
+    <w:uiPriority w:val="9"/>
+    <w:semiHidden/>
+    <w:rsid w:val="003F43A0"/>
+    <w:rPr>
+      <w:rFonts w:asciiTheme="majorHAnsi" w:eastAsiaTheme="majorEastAsia" w:hAnsiTheme="majorHAnsi" w:cstheme="majorBidi"/>
+      <w:color w:val="1F4D78" w:themeColor="accent1" w:themeShade="7F"/>
+    </w:rPr>
+  </w:style>
+  <w:style w:type="character" w:customStyle="1" w:styleId="Ttulo7Char">
+    <w:name w:val="Título 7 Char"/>
+    <w:basedOn w:val="Fontepargpadro"/>
+    <w:link w:val="Ttulo7"/>
+    <w:uiPriority w:val="9"/>
+    <w:semiHidden/>
+    <w:rsid w:val="003F43A0"/>
+    <w:rPr>
+      <w:rFonts w:asciiTheme="majorHAnsi" w:eastAsiaTheme="majorEastAsia" w:hAnsiTheme="majorHAnsi" w:cstheme="majorBidi"/>
+      <w:i/>
+      <w:iCs/>
+      <w:color w:val="1F4D78" w:themeColor="accent1" w:themeShade="7F"/>
+    </w:rPr>
+  </w:style>
+  <w:style w:type="character" w:customStyle="1" w:styleId="Ttulo8Char">
+    <w:name w:val="Título 8 Char"/>
+    <w:basedOn w:val="Fontepargpadro"/>
+    <w:link w:val="Ttulo8"/>
+    <w:uiPriority w:val="9"/>
+    <w:semiHidden/>
+    <w:rsid w:val="003F43A0"/>
+    <w:rPr>
+      <w:rFonts w:asciiTheme="majorHAnsi" w:eastAsiaTheme="majorEastAsia" w:hAnsiTheme="majorHAnsi" w:cstheme="majorBidi"/>
+      <w:color w:val="272727" w:themeColor="text1" w:themeTint="D8"/>
+      <w:sz w:val="21"/>
+      <w:szCs w:val="21"/>
+    </w:rPr>
+  </w:style>
+  <w:style w:type="character" w:customStyle="1" w:styleId="Ttulo9Char">
+    <w:name w:val="Título 9 Char"/>
+    <w:basedOn w:val="Fontepargpadro"/>
+    <w:link w:val="Ttulo9"/>
+    <w:uiPriority w:val="9"/>
+    <w:semiHidden/>
+    <w:rsid w:val="003F43A0"/>
+    <w:rPr>
+      <w:rFonts w:asciiTheme="majorHAnsi" w:eastAsiaTheme="majorEastAsia" w:hAnsiTheme="majorHAnsi" w:cstheme="majorBidi"/>
+      <w:i/>
+      <w:iCs/>
+      <w:color w:val="272727" w:themeColor="text1" w:themeTint="D8"/>
+      <w:sz w:val="21"/>
+      <w:szCs w:val="21"/>
+    </w:rPr>
+  </w:style>
+  <w:style w:type="character" w:styleId="Hyperlink">
+    <w:name w:val="Hyperlink"/>
+    <w:basedOn w:val="Fontepargpadro"/>
+    <w:uiPriority w:val="99"/>
+    <w:unhideWhenUsed/>
+    <w:rsid w:val="004918C2"/>
+    <w:rPr>
+      <w:color w:val="0563C1" w:themeColor="hyperlink"/>
+      <w:u w:val="single"/>
+    </w:rPr>
   </w:style>
 </w:styles>
 </file>
